--- a/concept.docx
+++ b/concept.docx
@@ -1466,845 +1466,1688 @@
       <w:pPr>
         <w:rPr>
           <w:sz w:val="32"/>
-          <w:lang w:val="en-US"/>
-        </w:rPr>
-      </w:pPr>
-      <w:r>
-        <w:rPr>
-          <w:sz w:val="32"/>
-          <w:lang w:val="en-US"/>
-        </w:rPr>
-        <w:t>Tier S</w:t>
-      </w:r>
-      <w:r>
-        <w:rPr>
-          <w:sz w:val="32"/>
-          <w:lang w:val="en-US"/>
+        </w:rPr>
+      </w:pPr>
+      <w:r>
+        <w:rPr>
+          <w:sz w:val="32"/>
+        </w:rPr>
+        <w:t xml:space="preserve">Камень на </w:t>
+      </w:r>
+      <w:proofErr w:type="spellStart"/>
+      <w:r>
+        <w:rPr>
+          <w:sz w:val="32"/>
+        </w:rPr>
+        <w:t>лайфстил</w:t>
+      </w:r>
+      <w:proofErr w:type="spellEnd"/>
+      <w:r>
+        <w:rPr>
+          <w:sz w:val="32"/>
+        </w:rPr>
+        <w:t xml:space="preserve"> / </w:t>
+      </w:r>
+      <w:proofErr w:type="spellStart"/>
+      <w:r>
+        <w:rPr>
+          <w:sz w:val="32"/>
+        </w:rPr>
+        <w:t>сплеш</w:t>
+      </w:r>
+      <w:proofErr w:type="spellEnd"/>
+      <w:r>
+        <w:rPr>
+          <w:sz w:val="32"/>
+        </w:rPr>
+        <w:t xml:space="preserve"> / </w:t>
+      </w:r>
+      <w:proofErr w:type="spellStart"/>
+      <w:r>
+        <w:rPr>
+          <w:sz w:val="32"/>
+        </w:rPr>
+        <w:t>шмотка</w:t>
+      </w:r>
+      <w:proofErr w:type="spellEnd"/>
+      <w:r>
+        <w:rPr>
+          <w:sz w:val="32"/>
+        </w:rPr>
+        <w:t xml:space="preserve"> на фриз ( замедление) / </w:t>
+      </w:r>
+      <w:proofErr w:type="spellStart"/>
+      <w:r>
+        <w:rPr>
+          <w:sz w:val="32"/>
+        </w:rPr>
+        <w:t>шмотка</w:t>
+      </w:r>
+      <w:proofErr w:type="spellEnd"/>
+      <w:r>
+        <w:rPr>
+          <w:sz w:val="32"/>
+        </w:rPr>
+        <w:t xml:space="preserve"> на кровотечение или яд / </w:t>
+      </w:r>
+      <w:proofErr w:type="spellStart"/>
+      <w:r>
+        <w:rPr>
+          <w:sz w:val="32"/>
+          <w:lang w:val="uk-UA"/>
+        </w:rPr>
+        <w:t>доп</w:t>
+      </w:r>
+      <w:proofErr w:type="spellEnd"/>
+      <w:r>
+        <w:rPr>
+          <w:sz w:val="32"/>
+          <w:lang w:val="uk-UA"/>
         </w:rPr>
         <w:t xml:space="preserve"> </w:t>
       </w:r>
-    </w:p>
-    <w:p>
-      <w:pPr>
-        <w:rPr>
-          <w:sz w:val="32"/>
-          <w:lang w:val="en-US"/>
-        </w:rPr>
-      </w:pPr>
-      <w:r>
-        <w:rPr>
-          <w:sz w:val="32"/>
-          <w:lang w:val="en-US"/>
-        </w:rPr>
-        <w:tab/>
-      </w:r>
-      <w:r>
-        <w:rPr>
-          <w:sz w:val="32"/>
-          <w:lang w:val="en-US"/>
-        </w:rPr>
-        <w:t xml:space="preserve">all hp turned to armor, </w:t>
-      </w:r>
-      <w:r>
-        <w:rPr>
-          <w:sz w:val="32"/>
-          <w:lang w:val="en-US"/>
-        </w:rPr>
-        <w:t xml:space="preserve">+1 </w:t>
-      </w:r>
-      <w:r>
-        <w:rPr>
-          <w:sz w:val="32"/>
-          <w:lang w:val="en-US"/>
-        </w:rPr>
-        <w:t xml:space="preserve">permanent </w:t>
-      </w:r>
-      <w:r>
-        <w:rPr>
-          <w:sz w:val="32"/>
-          <w:lang w:val="en-US"/>
-        </w:rPr>
-        <w:t>hp for each kill</w:t>
-      </w:r>
-    </w:p>
-    <w:p>
-      <w:pPr>
-        <w:rPr>
-          <w:sz w:val="32"/>
-          <w:lang w:val="en-US"/>
-        </w:rPr>
-      </w:pPr>
-      <w:r>
-        <w:rPr>
-          <w:sz w:val="32"/>
-          <w:lang w:val="en-US"/>
-        </w:rPr>
-        <w:tab/>
-      </w:r>
-      <w:r>
-        <w:rPr>
-          <w:sz w:val="32"/>
-          <w:lang w:val="en-US"/>
-        </w:rPr>
-        <w:t xml:space="preserve">-1 </w:t>
-      </w:r>
-      <w:r>
-        <w:rPr>
-          <w:sz w:val="32"/>
-          <w:lang w:val="en-US"/>
-        </w:rPr>
-        <w:t xml:space="preserve">permanent </w:t>
-      </w:r>
-      <w:r>
-        <w:rPr>
-          <w:sz w:val="32"/>
-          <w:lang w:val="en-US"/>
-        </w:rPr>
-        <w:t>hp, +</w:t>
-      </w:r>
-      <w:proofErr w:type="spellStart"/>
-      <w:proofErr w:type="gramStart"/>
-      <w:r>
-        <w:rPr>
-          <w:sz w:val="32"/>
-          <w:lang w:val="en-US"/>
-        </w:rPr>
-        <w:t>lifesteal</w:t>
-      </w:r>
-      <w:proofErr w:type="spellEnd"/>
-      <w:r>
-        <w:rPr>
-          <w:sz w:val="32"/>
-          <w:lang w:val="en-US"/>
-        </w:rPr>
-        <w:t>(</w:t>
-      </w:r>
-      <w:proofErr w:type="gramEnd"/>
-      <w:r>
-        <w:rPr>
-          <w:sz w:val="32"/>
-          <w:lang w:val="en-US"/>
-        </w:rPr>
-        <w:t>heals hp for each attack</w:t>
-      </w:r>
-      <w:r>
-        <w:rPr>
-          <w:sz w:val="32"/>
-          <w:lang w:val="en-US"/>
-        </w:rPr>
-        <w:t>)</w:t>
-      </w:r>
-    </w:p>
-    <w:p>
-      <w:pPr>
-        <w:rPr>
-          <w:sz w:val="32"/>
-          <w:lang w:val="en-US"/>
-        </w:rPr>
-      </w:pPr>
-      <w:r>
-        <w:rPr>
-          <w:b/>
-          <w:sz w:val="32"/>
-          <w:lang w:val="en-US"/>
-        </w:rPr>
-        <w:tab/>
-      </w:r>
-      <w:r>
-        <w:rPr>
-          <w:sz w:val="32"/>
-          <w:lang w:val="en-US"/>
-        </w:rPr>
-        <w:t>-10% attack, +</w:t>
-      </w:r>
-      <w:r>
-        <w:rPr>
-          <w:sz w:val="32"/>
-          <w:lang w:val="en-US"/>
-        </w:rPr>
-        <w:t>splash atta</w:t>
-      </w:r>
-      <w:r>
-        <w:rPr>
-          <w:sz w:val="32"/>
-          <w:lang w:val="en-US"/>
-        </w:rPr>
-        <w:t>ck</w:t>
-      </w:r>
-    </w:p>
-    <w:p>
-      <w:pPr>
-        <w:rPr>
-          <w:sz w:val="32"/>
-          <w:lang w:val="en-US"/>
-        </w:rPr>
-      </w:pPr>
-      <w:r>
-        <w:rPr>
-          <w:sz w:val="32"/>
-          <w:lang w:val="en-US"/>
-        </w:rPr>
-        <w:tab/>
-        <w:t>extra life</w:t>
-      </w:r>
-    </w:p>
-    <w:p>
-      <w:pPr>
-        <w:rPr>
-          <w:sz w:val="32"/>
-          <w:lang w:val="en-US"/>
-        </w:rPr>
-      </w:pPr>
-      <w:r>
-        <w:rPr>
-          <w:sz w:val="32"/>
-          <w:lang w:val="en-US"/>
-        </w:rPr>
-        <w:tab/>
-        <w:t xml:space="preserve">+10% </w:t>
-      </w:r>
-      <w:r>
-        <w:rPr>
-          <w:sz w:val="32"/>
-          <w:lang w:val="en-US"/>
-        </w:rPr>
-        <w:t xml:space="preserve">for all </w:t>
-      </w:r>
-      <w:r>
-        <w:rPr>
-          <w:sz w:val="32"/>
-          <w:lang w:val="en-US"/>
-        </w:rPr>
-        <w:t>hea</w:t>
-      </w:r>
-      <w:r>
-        <w:rPr>
-          <w:sz w:val="32"/>
-          <w:lang w:val="en-US"/>
-        </w:rPr>
-        <w:t>l</w:t>
-      </w:r>
-    </w:p>
-    <w:p>
-      <w:pPr>
-        <w:rPr>
-          <w:sz w:val="32"/>
-          <w:lang w:val="en-US"/>
-        </w:rPr>
-      </w:pPr>
-      <w:r>
-        <w:rPr>
-          <w:sz w:val="32"/>
-          <w:lang w:val="en-US"/>
-        </w:rPr>
-        <w:tab/>
-      </w:r>
-      <w:proofErr w:type="gramStart"/>
-      <w:r>
-        <w:rPr>
-          <w:sz w:val="32"/>
-          <w:lang w:val="en-US"/>
-        </w:rPr>
-        <w:t>map(</w:t>
-      </w:r>
-      <w:proofErr w:type="gramEnd"/>
-      <w:r>
-        <w:rPr>
-          <w:sz w:val="32"/>
-          <w:lang w:val="en-US"/>
-        </w:rPr>
-        <w:t>path to boss)</w:t>
-      </w:r>
-    </w:p>
-    <w:p>
-      <w:pPr>
-        <w:rPr>
-          <w:sz w:val="32"/>
-          <w:lang w:val="en-US"/>
-        </w:rPr>
-      </w:pPr>
-      <w:r>
-        <w:rPr>
-          <w:sz w:val="32"/>
-          <w:lang w:val="en-US"/>
-        </w:rPr>
-        <w:tab/>
-        <w:t>+100 coins</w:t>
-      </w:r>
-    </w:p>
-    <w:p>
-      <w:pPr>
-        <w:rPr>
-          <w:sz w:val="32"/>
-          <w:lang w:val="en-US"/>
-        </w:rPr>
-      </w:pPr>
-      <w:r>
-        <w:rPr>
-          <w:sz w:val="32"/>
-          <w:lang w:val="en-US"/>
-        </w:rPr>
-        <w:tab/>
-        <w:t xml:space="preserve">Kills all enemies in a </w:t>
-      </w:r>
-      <w:proofErr w:type="gramStart"/>
-      <w:r>
-        <w:rPr>
-          <w:sz w:val="32"/>
-          <w:lang w:val="en-US"/>
-        </w:rPr>
-        <w:t>room(</w:t>
-      </w:r>
-      <w:proofErr w:type="gramEnd"/>
-      <w:r>
-        <w:rPr>
-          <w:sz w:val="32"/>
-          <w:lang w:val="en-US"/>
-        </w:rPr>
-        <w:t>1 use)</w:t>
-      </w:r>
-    </w:p>
-    <w:p>
-      <w:pPr>
-        <w:rPr>
-          <w:sz w:val="32"/>
-          <w:lang w:val="en-US"/>
-        </w:rPr>
-      </w:pPr>
-      <w:r>
-        <w:rPr>
-          <w:sz w:val="32"/>
-          <w:lang w:val="en-US"/>
-        </w:rPr>
-        <w:t>Tier A:</w:t>
-      </w:r>
-    </w:p>
-    <w:p>
-      <w:pPr>
-        <w:rPr>
-          <w:sz w:val="32"/>
-          <w:lang w:val="en-US"/>
-        </w:rPr>
-      </w:pPr>
-      <w:r>
-        <w:rPr>
-          <w:sz w:val="32"/>
-          <w:lang w:val="en-US"/>
-        </w:rPr>
-        <w:tab/>
-        <w:t>Time freeze</w:t>
-      </w:r>
-    </w:p>
-    <w:p>
-      <w:pPr>
-        <w:rPr>
-          <w:sz w:val="32"/>
-          <w:lang w:val="en-US"/>
-        </w:rPr>
-      </w:pPr>
-      <w:r>
-        <w:rPr>
-          <w:sz w:val="32"/>
-          <w:lang w:val="en-US"/>
-        </w:rPr>
-        <w:tab/>
-      </w:r>
-      <w:r>
-        <w:rPr>
-          <w:sz w:val="32"/>
-          <w:lang w:val="en-US"/>
-        </w:rPr>
-        <w:t>b</w:t>
-      </w:r>
-      <w:r>
-        <w:rPr>
-          <w:sz w:val="32"/>
-          <w:lang w:val="en-US"/>
-        </w:rPr>
-        <w:t>leeding</w:t>
-      </w:r>
-      <w:r>
-        <w:rPr>
-          <w:sz w:val="32"/>
-          <w:lang w:val="en-US"/>
-        </w:rPr>
-        <w:t>/poison</w:t>
-      </w:r>
-      <w:r>
-        <w:rPr>
-          <w:sz w:val="32"/>
-          <w:lang w:val="en-US"/>
+      <w:proofErr w:type="spellStart"/>
+      <w:r>
+        <w:rPr>
+          <w:sz w:val="32"/>
+          <w:lang w:val="uk-UA"/>
+        </w:rPr>
+        <w:t>дмг</w:t>
+      </w:r>
+      <w:proofErr w:type="spellEnd"/>
+      <w:r>
+        <w:rPr>
+          <w:sz w:val="32"/>
+          <w:lang w:val="uk-UA"/>
+        </w:rPr>
+        <w:t xml:space="preserve"> по </w:t>
+      </w:r>
+      <w:proofErr w:type="spellStart"/>
+      <w:r>
+        <w:rPr>
+          <w:sz w:val="32"/>
+          <w:lang w:val="uk-UA"/>
+        </w:rPr>
+        <w:t>наземн</w:t>
+      </w:r>
+      <w:r>
+        <w:rPr>
+          <w:sz w:val="32"/>
+        </w:rPr>
+        <w:t>ым</w:t>
+      </w:r>
+      <w:proofErr w:type="spellEnd"/>
+      <w:r>
+        <w:rPr>
+          <w:sz w:val="32"/>
+        </w:rPr>
+        <w:t xml:space="preserve"> юнитам /</w:t>
+      </w:r>
+      <w:r>
+        <w:rPr>
+          <w:sz w:val="32"/>
+          <w:lang w:val="uk-UA"/>
         </w:rPr>
         <w:t xml:space="preserve"> </w:t>
       </w:r>
-      <w:proofErr w:type="gramStart"/>
-      <w:r>
-        <w:rPr>
-          <w:sz w:val="32"/>
-          <w:lang w:val="en-US"/>
-        </w:rPr>
-        <w:t>attack(</w:t>
-      </w:r>
-      <w:proofErr w:type="gramEnd"/>
-      <w:r>
-        <w:rPr>
-          <w:sz w:val="32"/>
-          <w:lang w:val="en-US"/>
-        </w:rPr>
-        <w:t xml:space="preserve">enemy unit </w:t>
-      </w:r>
-      <w:r>
-        <w:rPr>
-          <w:sz w:val="32"/>
-          <w:lang w:val="en-US"/>
-        </w:rPr>
-        <w:t xml:space="preserve">takes dmg ticks after </w:t>
-      </w:r>
-      <w:r>
-        <w:rPr>
-          <w:sz w:val="32"/>
-          <w:lang w:val="en-US"/>
-        </w:rPr>
-        <w:t xml:space="preserve">being </w:t>
-      </w:r>
-      <w:r>
-        <w:rPr>
-          <w:sz w:val="32"/>
-          <w:lang w:val="en-US"/>
-        </w:rPr>
-        <w:t>attack</w:t>
-      </w:r>
-      <w:r>
-        <w:rPr>
-          <w:sz w:val="32"/>
-          <w:lang w:val="en-US"/>
-        </w:rPr>
-        <w:t>ed</w:t>
-      </w:r>
-      <w:r>
-        <w:rPr>
-          <w:sz w:val="32"/>
-          <w:lang w:val="en-US"/>
-        </w:rPr>
-        <w:t>)</w:t>
-      </w:r>
-    </w:p>
-    <w:p>
-      <w:pPr>
-        <w:rPr>
-          <w:sz w:val="32"/>
-          <w:lang w:val="en-US"/>
-        </w:rPr>
-      </w:pPr>
-      <w:r>
-        <w:rPr>
-          <w:sz w:val="32"/>
-          <w:lang w:val="en-US"/>
-        </w:rPr>
-        <w:tab/>
-      </w:r>
-      <w:proofErr w:type="gramStart"/>
-      <w:r>
-        <w:rPr>
-          <w:sz w:val="32"/>
-          <w:lang w:val="en-US"/>
-        </w:rPr>
-        <w:t>vampirism(</w:t>
-      </w:r>
-      <w:proofErr w:type="gramEnd"/>
-      <w:r>
-        <w:rPr>
-          <w:sz w:val="32"/>
-          <w:lang w:val="en-US"/>
-        </w:rPr>
-        <w:t>heals hp for each kill)</w:t>
-      </w:r>
-    </w:p>
-    <w:p>
-      <w:pPr>
-        <w:rPr>
-          <w:sz w:val="32"/>
-          <w:lang w:val="en-US"/>
-        </w:rPr>
-      </w:pPr>
-      <w:r>
-        <w:rPr>
-          <w:sz w:val="32"/>
-          <w:lang w:val="en-US"/>
-        </w:rPr>
-        <w:lastRenderedPageBreak/>
-        <w:tab/>
-      </w:r>
-      <w:proofErr w:type="gramStart"/>
-      <w:r>
-        <w:rPr>
-          <w:sz w:val="32"/>
-          <w:lang w:val="en-US"/>
-        </w:rPr>
-        <w:t>greed(</w:t>
-      </w:r>
-      <w:proofErr w:type="gramEnd"/>
-      <w:r>
-        <w:rPr>
-          <w:sz w:val="32"/>
-          <w:lang w:val="en-US"/>
-        </w:rPr>
-        <w:t>coins x2)</w:t>
-      </w:r>
-    </w:p>
-    <w:p>
-      <w:pPr>
-        <w:rPr>
-          <w:sz w:val="32"/>
-          <w:lang w:val="en-US"/>
-        </w:rPr>
-      </w:pPr>
-      <w:r>
-        <w:rPr>
-          <w:sz w:val="32"/>
-          <w:lang w:val="en-US"/>
-        </w:rPr>
-        <w:tab/>
-      </w:r>
-      <w:r>
-        <w:rPr>
-          <w:sz w:val="32"/>
-          <w:lang w:val="en-US"/>
-        </w:rPr>
-        <w:t>+attack speed</w:t>
-      </w:r>
-    </w:p>
-    <w:p>
-      <w:pPr>
-        <w:rPr>
-          <w:sz w:val="32"/>
-          <w:lang w:val="en-US"/>
-        </w:rPr>
-      </w:pPr>
-      <w:r>
-        <w:rPr>
-          <w:sz w:val="32"/>
-          <w:lang w:val="en-US"/>
-        </w:rPr>
-        <w:tab/>
-        <w:t>friendly unit</w:t>
-      </w:r>
-    </w:p>
-    <w:p>
-      <w:pPr>
-        <w:rPr>
-          <w:sz w:val="32"/>
-          <w:lang w:val="en-US"/>
-        </w:rPr>
-      </w:pPr>
-      <w:r>
-        <w:rPr>
-          <w:sz w:val="32"/>
-          <w:lang w:val="en-US"/>
-        </w:rPr>
-        <w:tab/>
-      </w:r>
-      <w:r>
-        <w:rPr>
-          <w:sz w:val="32"/>
-          <w:lang w:val="en-US"/>
-        </w:rPr>
-        <w:t>+1hp, all hp restored</w:t>
-      </w:r>
-    </w:p>
-    <w:p>
-      <w:pPr>
-        <w:rPr>
-          <w:sz w:val="32"/>
-          <w:lang w:val="en-US"/>
-        </w:rPr>
-      </w:pPr>
-      <w:r>
-        <w:rPr>
-          <w:sz w:val="32"/>
-          <w:lang w:val="en-US"/>
-        </w:rPr>
-        <w:tab/>
-      </w:r>
-      <w:r>
-        <w:rPr>
-          <w:sz w:val="32"/>
-          <w:lang w:val="en-US"/>
-        </w:rPr>
-        <w:t>all stats up</w:t>
-      </w:r>
-    </w:p>
-    <w:p>
-      <w:pPr>
-        <w:rPr>
-          <w:sz w:val="32"/>
-          <w:lang w:val="en-US"/>
-        </w:rPr>
-      </w:pPr>
-      <w:r>
-        <w:rPr>
-          <w:sz w:val="32"/>
-          <w:lang w:val="en-US"/>
-        </w:rPr>
-        <w:t>Tier B:</w:t>
-      </w:r>
-    </w:p>
-    <w:p>
-      <w:pPr>
-        <w:rPr>
-          <w:sz w:val="32"/>
-          <w:lang w:val="en-US"/>
-        </w:rPr>
-      </w:pPr>
-      <w:r>
-        <w:rPr>
-          <w:sz w:val="32"/>
-          <w:lang w:val="en-US"/>
-        </w:rPr>
-        <w:tab/>
-      </w:r>
-      <w:r>
-        <w:rPr>
-          <w:sz w:val="32"/>
-          <w:lang w:val="en-US"/>
-        </w:rPr>
-        <w:t>s</w:t>
-      </w:r>
-      <w:r>
-        <w:rPr>
-          <w:sz w:val="32"/>
-          <w:lang w:val="en-US"/>
-        </w:rPr>
-        <w:t>low attack</w:t>
-      </w:r>
-    </w:p>
-    <w:p>
-      <w:pPr>
-        <w:rPr>
-          <w:sz w:val="32"/>
-          <w:lang w:val="en-US"/>
-        </w:rPr>
-      </w:pPr>
-      <w:r>
-        <w:rPr>
-          <w:sz w:val="32"/>
-          <w:lang w:val="en-US"/>
-        </w:rPr>
-        <w:tab/>
-      </w:r>
-      <w:r>
-        <w:rPr>
-          <w:sz w:val="32"/>
-          <w:lang w:val="en-US"/>
-        </w:rPr>
-        <w:t>+move speed</w:t>
-      </w:r>
-    </w:p>
-    <w:p>
-      <w:pPr>
-        <w:rPr>
-          <w:sz w:val="32"/>
-          <w:lang w:val="en-US"/>
-        </w:rPr>
-      </w:pPr>
-      <w:r>
-        <w:rPr>
-          <w:sz w:val="32"/>
-          <w:lang w:val="en-US"/>
-        </w:rPr>
-        <w:tab/>
-        <w:t>+dmg on boss</w:t>
-      </w:r>
-    </w:p>
-    <w:p>
-      <w:pPr>
-        <w:rPr>
-          <w:sz w:val="32"/>
-          <w:lang w:val="en-US"/>
-        </w:rPr>
-      </w:pPr>
-      <w:r>
-        <w:rPr>
-          <w:sz w:val="32"/>
-          <w:lang w:val="en-US"/>
-        </w:rPr>
-        <w:tab/>
-        <w:t xml:space="preserve">+charge for </w:t>
-      </w:r>
-      <w:proofErr w:type="spellStart"/>
-      <w:r>
-        <w:rPr>
-          <w:sz w:val="32"/>
-          <w:lang w:val="en-US"/>
-        </w:rPr>
-        <w:t>ulti</w:t>
-      </w:r>
-      <w:proofErr w:type="spellEnd"/>
-      <w:r>
-        <w:rPr>
-          <w:sz w:val="32"/>
-          <w:lang w:val="en-US"/>
-        </w:rPr>
-        <w:t>/spell</w:t>
-      </w:r>
-    </w:p>
-    <w:p>
-      <w:pPr>
-        <w:rPr>
-          <w:sz w:val="32"/>
-          <w:lang w:val="en-US"/>
-        </w:rPr>
-      </w:pPr>
-      <w:r>
-        <w:rPr>
-          <w:sz w:val="32"/>
-          <w:lang w:val="en-US"/>
-        </w:rPr>
-        <w:t>Tier C:</w:t>
-      </w:r>
-    </w:p>
-    <w:p>
-      <w:pPr>
-        <w:rPr>
-          <w:sz w:val="32"/>
-          <w:lang w:val="en-US"/>
-        </w:rPr>
-      </w:pPr>
-      <w:r>
-        <w:rPr>
-          <w:sz w:val="32"/>
-          <w:lang w:val="en-US"/>
-        </w:rPr>
-        <w:tab/>
-      </w:r>
-      <w:r>
-        <w:rPr>
-          <w:sz w:val="32"/>
-          <w:lang w:val="en-US"/>
-        </w:rPr>
-        <w:t>+attack on air units</w:t>
-      </w:r>
-    </w:p>
-    <w:p>
-      <w:pPr>
-        <w:rPr>
-          <w:sz w:val="32"/>
-          <w:lang w:val="en-US"/>
-        </w:rPr>
-      </w:pPr>
-      <w:r>
-        <w:rPr>
-          <w:sz w:val="32"/>
-          <w:lang w:val="en-US"/>
-        </w:rPr>
-        <w:tab/>
-        <w:t>+attack on ground units</w:t>
-      </w:r>
-    </w:p>
-    <w:p>
-      <w:pPr>
-        <w:rPr>
-          <w:sz w:val="32"/>
-          <w:lang w:val="en-US"/>
-        </w:rPr>
-      </w:pPr>
-      <w:r>
-        <w:rPr>
-          <w:sz w:val="32"/>
-          <w:lang w:val="en-US"/>
-        </w:rPr>
-        <w:tab/>
-      </w:r>
-      <w:r>
-        <w:rPr>
-          <w:sz w:val="32"/>
-        </w:rPr>
-        <w:t xml:space="preserve">+100% </w:t>
-      </w:r>
-      <w:proofErr w:type="spellStart"/>
-      <w:r>
-        <w:rPr>
-          <w:sz w:val="32"/>
-          <w:lang w:val="en-US"/>
-        </w:rPr>
-        <w:t>crit</w:t>
-      </w:r>
-      <w:proofErr w:type="spellEnd"/>
-      <w:r>
-        <w:rPr>
-          <w:sz w:val="32"/>
+      <w:proofErr w:type="spellStart"/>
+      <w:r>
+        <w:rPr>
+          <w:sz w:val="32"/>
+          <w:lang w:val="uk-UA"/>
+        </w:rPr>
+        <w:t>доп</w:t>
+      </w:r>
+      <w:proofErr w:type="spellEnd"/>
+      <w:r>
+        <w:rPr>
+          <w:sz w:val="32"/>
+          <w:lang w:val="uk-UA"/>
         </w:rPr>
         <w:t xml:space="preserve"> </w:t>
       </w:r>
-      <w:r>
-        <w:rPr>
-          <w:sz w:val="32"/>
-          <w:lang w:val="en-US"/>
-        </w:rPr>
-        <w:t>for</w:t>
-      </w:r>
-      <w:r>
-        <w:rPr>
-          <w:sz w:val="32"/>
+      <w:proofErr w:type="spellStart"/>
+      <w:r>
+        <w:rPr>
+          <w:sz w:val="32"/>
+          <w:lang w:val="uk-UA"/>
+        </w:rPr>
+        <w:t>дмг</w:t>
+      </w:r>
+      <w:proofErr w:type="spellEnd"/>
+      <w:r>
+        <w:rPr>
+          <w:sz w:val="32"/>
+          <w:lang w:val="uk-UA"/>
+        </w:rPr>
+        <w:t xml:space="preserve"> по </w:t>
+      </w:r>
+      <w:proofErr w:type="spellStart"/>
+      <w:r>
+        <w:rPr>
+          <w:sz w:val="32"/>
+          <w:lang w:val="uk-UA"/>
+        </w:rPr>
+        <w:t>боссам</w:t>
+      </w:r>
+      <w:proofErr w:type="spellEnd"/>
+      <w:r>
+        <w:rPr>
+          <w:sz w:val="32"/>
+          <w:lang w:val="uk-UA"/>
+        </w:rPr>
+        <w:t xml:space="preserve"> /</w:t>
+      </w:r>
+      <w:r>
+        <w:rPr>
+          <w:sz w:val="32"/>
+          <w:lang w:val="uk-UA"/>
         </w:rPr>
         <w:t xml:space="preserve"> </w:t>
       </w:r>
-      <w:proofErr w:type="gramStart"/>
-      <w:r>
-        <w:rPr>
-          <w:sz w:val="32"/>
-        </w:rPr>
-        <w:t>5?</w:t>
-      </w:r>
-      <w:r>
-        <w:rPr>
-          <w:sz w:val="32"/>
-          <w:lang w:val="en-US"/>
-        </w:rPr>
-        <w:t>sec</w:t>
-      </w:r>
-      <w:proofErr w:type="gramEnd"/>
-    </w:p>
-    <w:p>
-      <w:pPr>
-        <w:rPr>
-          <w:sz w:val="32"/>
-        </w:rPr>
-      </w:pPr>
-      <w:r>
-        <w:rPr>
-          <w:sz w:val="32"/>
-        </w:rPr>
-        <w:tab/>
-      </w:r>
-      <w:r>
-        <w:rPr>
-          <w:sz w:val="32"/>
-        </w:rPr>
-        <w:t>+</w:t>
-      </w:r>
-      <w:r>
-        <w:rPr>
-          <w:sz w:val="32"/>
-          <w:lang w:val="en-US"/>
-        </w:rPr>
-        <w:t>hp</w:t>
-      </w:r>
-    </w:p>
-    <w:p>
-      <w:pPr>
-        <w:rPr>
-          <w:sz w:val="32"/>
-        </w:rPr>
-      </w:pPr>
-      <w:r>
-        <w:rPr>
-          <w:sz w:val="32"/>
-        </w:rPr>
-        <w:tab/>
-      </w:r>
+      <w:proofErr w:type="spellStart"/>
+      <w:r>
+        <w:rPr>
+          <w:sz w:val="32"/>
+          <w:lang w:val="uk-UA"/>
+        </w:rPr>
+        <w:t>доп</w:t>
+      </w:r>
+      <w:proofErr w:type="spellEnd"/>
+      <w:r>
+        <w:rPr>
+          <w:sz w:val="32"/>
+          <w:lang w:val="uk-UA"/>
+        </w:rPr>
+        <w:t xml:space="preserve"> </w:t>
+      </w:r>
+      <w:proofErr w:type="spellStart"/>
+      <w:r>
+        <w:rPr>
+          <w:sz w:val="32"/>
+          <w:lang w:val="uk-UA"/>
+        </w:rPr>
+        <w:t>дмг</w:t>
+      </w:r>
+      <w:proofErr w:type="spellEnd"/>
+      <w:r>
+        <w:rPr>
+          <w:sz w:val="32"/>
+          <w:lang w:val="uk-UA"/>
+        </w:rPr>
+        <w:t xml:space="preserve"> по </w:t>
+      </w:r>
+      <w:proofErr w:type="spellStart"/>
+      <w:r>
+        <w:rPr>
+          <w:sz w:val="32"/>
+          <w:lang w:val="uk-UA"/>
+        </w:rPr>
+        <w:t>флайинг</w:t>
+      </w:r>
+      <w:proofErr w:type="spellEnd"/>
+      <w:r>
+        <w:rPr>
+          <w:sz w:val="32"/>
+          <w:lang w:val="uk-UA"/>
+        </w:rPr>
+        <w:t xml:space="preserve"> </w:t>
+      </w:r>
+      <w:proofErr w:type="spellStart"/>
+      <w:r>
+        <w:rPr>
+          <w:sz w:val="32"/>
+          <w:lang w:val="uk-UA"/>
+        </w:rPr>
+        <w:t>юнитам</w:t>
+      </w:r>
+      <w:proofErr w:type="spellEnd"/>
+      <w:r>
+        <w:rPr>
+          <w:sz w:val="32"/>
+          <w:lang w:val="uk-UA"/>
+        </w:rPr>
+        <w:t xml:space="preserve"> / </w:t>
+      </w:r>
+      <w:proofErr w:type="spellStart"/>
+      <w:r>
+        <w:rPr>
+          <w:sz w:val="32"/>
+          <w:lang w:val="uk-UA"/>
+        </w:rPr>
+        <w:t>доп</w:t>
+      </w:r>
+      <w:proofErr w:type="spellEnd"/>
+      <w:r>
+        <w:rPr>
+          <w:sz w:val="32"/>
+          <w:lang w:val="uk-UA"/>
+        </w:rPr>
+        <w:t xml:space="preserve"> </w:t>
+      </w:r>
+      <w:proofErr w:type="spellStart"/>
+      <w:r>
+        <w:rPr>
+          <w:sz w:val="32"/>
+          <w:lang w:val="uk-UA"/>
+        </w:rPr>
+        <w:t>скорость</w:t>
+      </w:r>
+      <w:proofErr w:type="spellEnd"/>
+      <w:r>
+        <w:rPr>
+          <w:sz w:val="32"/>
+          <w:lang w:val="uk-UA"/>
+        </w:rPr>
+        <w:t>/</w:t>
+      </w:r>
+      <w:r>
+        <w:rPr>
+          <w:sz w:val="32"/>
+          <w:lang w:val="uk-UA"/>
+        </w:rPr>
+        <w:t xml:space="preserve"> к</w:t>
+      </w:r>
+      <w:proofErr w:type="spellStart"/>
+      <w:r>
+        <w:rPr>
+          <w:sz w:val="32"/>
+        </w:rPr>
+        <w:t>рит</w:t>
+      </w:r>
+      <w:proofErr w:type="spellEnd"/>
+      <w:r>
+        <w:rPr>
+          <w:sz w:val="32"/>
+        </w:rPr>
+        <w:t xml:space="preserve">/ </w:t>
+      </w:r>
+      <w:proofErr w:type="spellStart"/>
+      <w:r>
+        <w:rPr>
+          <w:sz w:val="32"/>
+        </w:rPr>
+        <w:t>доп</w:t>
+      </w:r>
+      <w:proofErr w:type="spellEnd"/>
+      <w:r>
+        <w:rPr>
+          <w:sz w:val="32"/>
+        </w:rPr>
+        <w:t xml:space="preserve"> жизнь / ваш </w:t>
+      </w:r>
+      <w:proofErr w:type="spellStart"/>
+      <w:r>
+        <w:rPr>
+          <w:sz w:val="32"/>
+        </w:rPr>
+        <w:t>хп</w:t>
+      </w:r>
+      <w:proofErr w:type="spellEnd"/>
+      <w:r>
+        <w:rPr>
+          <w:sz w:val="32"/>
+        </w:rPr>
+        <w:t xml:space="preserve"> возрастает на 1ед с каждым убитым мобом/ </w:t>
+      </w:r>
+      <w:proofErr w:type="spellStart"/>
+      <w:r>
+        <w:rPr>
+          <w:sz w:val="32"/>
+        </w:rPr>
+        <w:t>доп</w:t>
+      </w:r>
+      <w:proofErr w:type="spellEnd"/>
+      <w:r>
+        <w:rPr>
+          <w:sz w:val="32"/>
+        </w:rPr>
+        <w:t xml:space="preserve"> заряд </w:t>
+      </w:r>
+      <w:proofErr w:type="spellStart"/>
+      <w:r>
+        <w:rPr>
+          <w:sz w:val="32"/>
+        </w:rPr>
+        <w:t>ульты</w:t>
+      </w:r>
+      <w:proofErr w:type="spellEnd"/>
+      <w:r>
+        <w:rPr>
+          <w:sz w:val="32"/>
+        </w:rPr>
+        <w:t xml:space="preserve">(или если без </w:t>
+      </w:r>
+      <w:proofErr w:type="spellStart"/>
+      <w:r>
+        <w:rPr>
+          <w:sz w:val="32"/>
+        </w:rPr>
+        <w:t>ультов</w:t>
+      </w:r>
+      <w:proofErr w:type="spellEnd"/>
+      <w:r>
+        <w:rPr>
+          <w:sz w:val="32"/>
+        </w:rPr>
+        <w:t xml:space="preserve"> то первого спела)</w:t>
+      </w:r>
+      <w:r>
+        <w:rPr>
+          <w:sz w:val="32"/>
+          <w:lang w:val="uk-UA"/>
+        </w:rPr>
+        <w:t xml:space="preserve">/ </w:t>
+      </w:r>
+      <w:proofErr w:type="spellStart"/>
+      <w:r>
+        <w:rPr>
+          <w:sz w:val="32"/>
+          <w:lang w:val="uk-UA"/>
+        </w:rPr>
+        <w:t>каждая</w:t>
+      </w:r>
+      <w:proofErr w:type="spellEnd"/>
+      <w:r>
+        <w:rPr>
+          <w:sz w:val="32"/>
+          <w:lang w:val="uk-UA"/>
+        </w:rPr>
+        <w:t xml:space="preserve"> монетка </w:t>
+      </w:r>
+      <w:proofErr w:type="spellStart"/>
+      <w:r>
+        <w:rPr>
+          <w:sz w:val="32"/>
+          <w:lang w:val="uk-UA"/>
+        </w:rPr>
+        <w:t>умножается</w:t>
+      </w:r>
+      <w:proofErr w:type="spellEnd"/>
+      <w:r>
+        <w:rPr>
+          <w:sz w:val="32"/>
+          <w:lang w:val="uk-UA"/>
+        </w:rPr>
+        <w:t xml:space="preserve"> на 2/ </w:t>
+      </w:r>
+      <w:r>
+        <w:rPr>
+          <w:sz w:val="32"/>
+        </w:rPr>
+        <w:t xml:space="preserve">100% </w:t>
+      </w:r>
+      <w:proofErr w:type="spellStart"/>
+      <w:r>
+        <w:rPr>
+          <w:sz w:val="32"/>
+        </w:rPr>
+        <w:t>крит</w:t>
+      </w:r>
+      <w:proofErr w:type="spellEnd"/>
+      <w:r>
+        <w:rPr>
+          <w:sz w:val="32"/>
+        </w:rPr>
+        <w:t xml:space="preserve"> на несколько сек /</w:t>
+      </w:r>
+      <w:proofErr w:type="spellStart"/>
+      <w:r>
+        <w:rPr>
+          <w:sz w:val="32"/>
+        </w:rPr>
+        <w:t>доп</w:t>
+      </w:r>
+      <w:proofErr w:type="spellEnd"/>
+      <w:r>
+        <w:rPr>
+          <w:sz w:val="32"/>
+        </w:rPr>
+        <w:t xml:space="preserve"> скорость атаки </w:t>
+      </w:r>
+      <w:r>
+        <w:rPr>
+          <w:sz w:val="32"/>
+        </w:rPr>
+        <w:t xml:space="preserve"> / увеличивает весь входящий хил на 10% /</w:t>
+      </w:r>
+    </w:p>
+    <w:p>
+      <w:pPr>
+        <w:rPr>
+          <w:sz w:val="32"/>
+        </w:rPr>
+      </w:pPr>
+    </w:p>
+    <w:p>
+      <w:pPr>
+        <w:rPr>
+          <w:sz w:val="32"/>
+        </w:rPr>
+      </w:pPr>
+    </w:p>
+    <w:p>
+      <w:pPr>
+        <w:rPr>
+          <w:sz w:val="32"/>
+        </w:rPr>
+      </w:pPr>
+    </w:p>
+    <w:p>
+      <w:pPr>
+        <w:rPr>
+          <w:sz w:val="32"/>
+        </w:rPr>
+      </w:pPr>
+    </w:p>
+    <w:p>
+      <w:pPr>
+        <w:rPr>
+          <w:sz w:val="32"/>
+        </w:rPr>
+      </w:pPr>
+    </w:p>
+    <w:p>
+      <w:pPr>
+        <w:rPr>
+          <w:sz w:val="32"/>
+        </w:rPr>
+      </w:pPr>
+    </w:p>
+    <w:p>
+      <w:pPr>
+        <w:rPr>
+          <w:sz w:val="32"/>
+        </w:rPr>
+      </w:pPr>
+    </w:p>
+    <w:p>
+      <w:pPr>
+        <w:rPr>
+          <w:sz w:val="32"/>
+        </w:rPr>
+      </w:pPr>
       <w:bookmarkStart w:id="0" w:name="_GoBack"/>
       <w:bookmarkEnd w:id="0"/>
+    </w:p>
+    <w:p>
+      <w:pPr>
+        <w:rPr>
+          <w:b/>
+          <w:sz w:val="32"/>
+        </w:rPr>
+      </w:pPr>
+      <w:proofErr w:type="gramStart"/>
+      <w:r>
+        <w:rPr>
+          <w:b/>
+          <w:sz w:val="32"/>
+        </w:rPr>
+        <w:lastRenderedPageBreak/>
+        <w:t>Мобы :</w:t>
+      </w:r>
+      <w:proofErr w:type="gramEnd"/>
+      <w:r>
+        <w:rPr>
+          <w:b/>
+          <w:sz w:val="32"/>
+        </w:rPr>
+        <w:t xml:space="preserve"> </w:t>
+      </w:r>
+    </w:p>
+    <w:p>
+      <w:pPr>
+        <w:rPr>
+          <w:b/>
+          <w:sz w:val="32"/>
+        </w:rPr>
+      </w:pPr>
+      <w:r>
+        <w:rPr>
+          <w:b/>
+          <w:sz w:val="32"/>
+        </w:rPr>
+        <w:t>Локация 1:</w:t>
+      </w:r>
+    </w:p>
+    <w:p>
+      <w:pPr>
+        <w:rPr>
+          <w:sz w:val="32"/>
+        </w:rPr>
+      </w:pPr>
+      <w:r>
+        <w:rPr>
+          <w:b/>
+          <w:sz w:val="32"/>
+        </w:rPr>
+        <w:t xml:space="preserve">Гарпия </w:t>
+      </w:r>
+      <w:r>
+        <w:rPr>
+          <w:sz w:val="32"/>
+        </w:rPr>
+        <w:t xml:space="preserve">(минимальный урон дальняя </w:t>
+      </w:r>
+      <w:proofErr w:type="gramStart"/>
+      <w:r>
+        <w:rPr>
+          <w:sz w:val="32"/>
+        </w:rPr>
+        <w:t>атака ,</w:t>
+      </w:r>
+      <w:proofErr w:type="gramEnd"/>
+      <w:r>
+        <w:rPr>
+          <w:sz w:val="32"/>
+        </w:rPr>
+        <w:t xml:space="preserve"> летающий юнит)</w:t>
+      </w:r>
+    </w:p>
+    <w:p>
+      <w:pPr>
+        <w:rPr>
+          <w:b/>
+          <w:sz w:val="32"/>
+        </w:rPr>
+      </w:pPr>
+      <w:r>
+        <w:rPr>
+          <w:b/>
+          <w:sz w:val="32"/>
+        </w:rPr>
+        <w:t>Гоблин</w:t>
+      </w:r>
+      <w:r>
+        <w:rPr>
+          <w:b/>
+          <w:sz w:val="32"/>
+        </w:rPr>
+        <w:t>(мили)</w:t>
+      </w:r>
+    </w:p>
+    <w:p>
+      <w:pPr>
+        <w:rPr>
+          <w:sz w:val="32"/>
+        </w:rPr>
+      </w:pPr>
+      <w:r>
+        <w:rPr>
+          <w:sz w:val="32"/>
+        </w:rPr>
+        <w:t xml:space="preserve">(минимальный </w:t>
+      </w:r>
+      <w:proofErr w:type="gramStart"/>
+      <w:r>
+        <w:rPr>
+          <w:sz w:val="32"/>
+        </w:rPr>
+        <w:t>урон( дефолтный</w:t>
+      </w:r>
+      <w:proofErr w:type="gramEnd"/>
+      <w:r>
+        <w:rPr>
+          <w:sz w:val="32"/>
+        </w:rPr>
+        <w:t xml:space="preserve"> юнит первой локации) </w:t>
+      </w:r>
+      <w:r>
+        <w:rPr>
+          <w:sz w:val="32"/>
+        </w:rPr>
+        <w:t>)</w:t>
+      </w:r>
+    </w:p>
+    <w:p>
+      <w:pPr>
+        <w:rPr>
+          <w:b/>
+          <w:sz w:val="32"/>
+        </w:rPr>
+      </w:pPr>
+      <w:r>
+        <w:rPr>
+          <w:b/>
+          <w:sz w:val="32"/>
+        </w:rPr>
+        <w:t>Гоблин маг(</w:t>
+      </w:r>
+      <w:proofErr w:type="spellStart"/>
+      <w:r>
+        <w:rPr>
+          <w:b/>
+          <w:sz w:val="32"/>
+        </w:rPr>
+        <w:t>рендж</w:t>
+      </w:r>
+      <w:proofErr w:type="spellEnd"/>
+      <w:r>
+        <w:rPr>
+          <w:b/>
+          <w:sz w:val="32"/>
+        </w:rPr>
+        <w:t>)</w:t>
+      </w:r>
+    </w:p>
+    <w:p>
+      <w:pPr>
+        <w:rPr>
+          <w:sz w:val="32"/>
+        </w:rPr>
+      </w:pPr>
+      <w:r>
+        <w:rPr>
+          <w:sz w:val="32"/>
+        </w:rPr>
+        <w:t xml:space="preserve">(минимальный </w:t>
+      </w:r>
+      <w:proofErr w:type="gramStart"/>
+      <w:r>
+        <w:rPr>
+          <w:sz w:val="32"/>
+        </w:rPr>
+        <w:t>урон( дефолтный</w:t>
+      </w:r>
+      <w:proofErr w:type="gramEnd"/>
+      <w:r>
+        <w:rPr>
+          <w:sz w:val="32"/>
+        </w:rPr>
+        <w:t xml:space="preserve"> юнит первой локации) </w:t>
+      </w:r>
+      <w:r>
+        <w:rPr>
+          <w:sz w:val="32"/>
+        </w:rPr>
+        <w:t>)</w:t>
+      </w:r>
+    </w:p>
+    <w:p>
+      <w:pPr>
+        <w:rPr>
+          <w:b/>
+          <w:sz w:val="32"/>
+        </w:rPr>
+      </w:pPr>
+      <w:r>
+        <w:rPr>
+          <w:b/>
+          <w:sz w:val="32"/>
+        </w:rPr>
+        <w:t>Тень</w:t>
+      </w:r>
+    </w:p>
+    <w:p>
+      <w:pPr>
+        <w:rPr>
+          <w:sz w:val="32"/>
+        </w:rPr>
+      </w:pPr>
+      <w:r>
+        <w:rPr>
+          <w:sz w:val="32"/>
+        </w:rPr>
+        <w:t>Виден только когда ударит, либо когда ты вблизи него</w:t>
+      </w:r>
+    </w:p>
+    <w:p>
+      <w:pPr>
+        <w:rPr>
+          <w:sz w:val="32"/>
+        </w:rPr>
+      </w:pPr>
+      <w:r>
+        <w:rPr>
+          <w:sz w:val="32"/>
+        </w:rPr>
+        <w:t xml:space="preserve">Мили </w:t>
+      </w:r>
+      <w:proofErr w:type="spellStart"/>
+      <w:r>
+        <w:rPr>
+          <w:sz w:val="32"/>
+        </w:rPr>
+        <w:t>рендж</w:t>
+      </w:r>
+      <w:proofErr w:type="spellEnd"/>
+      <w:r>
+        <w:rPr>
+          <w:sz w:val="32"/>
+        </w:rPr>
+        <w:t xml:space="preserve"> атаки</w:t>
+      </w:r>
+    </w:p>
+    <w:p>
+      <w:pPr>
+        <w:rPr>
+          <w:sz w:val="32"/>
+        </w:rPr>
+      </w:pPr>
+    </w:p>
+    <w:p>
+      <w:pPr>
+        <w:rPr>
+          <w:b/>
+          <w:sz w:val="32"/>
+        </w:rPr>
+      </w:pPr>
+      <w:r>
+        <w:rPr>
+          <w:b/>
+          <w:sz w:val="32"/>
+        </w:rPr>
+        <w:t>Локация 2:</w:t>
+      </w:r>
+    </w:p>
+    <w:p>
+      <w:pPr>
+        <w:rPr>
+          <w:sz w:val="32"/>
+        </w:rPr>
+      </w:pPr>
+      <w:r>
+        <w:rPr>
+          <w:b/>
+          <w:sz w:val="32"/>
+        </w:rPr>
+        <w:t xml:space="preserve">Гарпия </w:t>
+      </w:r>
+      <w:r>
+        <w:rPr>
+          <w:sz w:val="32"/>
+        </w:rPr>
+        <w:t>(минимальный урон дальняя атака</w:t>
+      </w:r>
+      <w:r>
+        <w:rPr>
+          <w:sz w:val="32"/>
+        </w:rPr>
+        <w:t>, летающий юнит</w:t>
+      </w:r>
+      <w:r>
+        <w:rPr>
+          <w:sz w:val="32"/>
+        </w:rPr>
+        <w:t>)</w:t>
+      </w:r>
+    </w:p>
+    <w:p>
+      <w:pPr>
+        <w:rPr>
+          <w:b/>
+          <w:sz w:val="32"/>
+        </w:rPr>
+      </w:pPr>
+      <w:r>
+        <w:rPr>
+          <w:b/>
+          <w:sz w:val="32"/>
+        </w:rPr>
+        <w:t>Тень</w:t>
+      </w:r>
+    </w:p>
+    <w:p>
+      <w:pPr>
+        <w:rPr>
+          <w:sz w:val="32"/>
+        </w:rPr>
+      </w:pPr>
+      <w:r>
+        <w:rPr>
+          <w:sz w:val="32"/>
+        </w:rPr>
+        <w:t>Виден только когда ударит, либо когда ты вблизи него</w:t>
+      </w:r>
+    </w:p>
+    <w:p>
+      <w:pPr>
+        <w:rPr>
+          <w:sz w:val="32"/>
+        </w:rPr>
+      </w:pPr>
+      <w:r>
+        <w:rPr>
+          <w:sz w:val="32"/>
+        </w:rPr>
+        <w:t xml:space="preserve">Мили </w:t>
+      </w:r>
+      <w:proofErr w:type="spellStart"/>
+      <w:r>
+        <w:rPr>
+          <w:sz w:val="32"/>
+        </w:rPr>
+        <w:t>рендж</w:t>
+      </w:r>
+      <w:proofErr w:type="spellEnd"/>
+      <w:r>
+        <w:rPr>
+          <w:sz w:val="32"/>
+        </w:rPr>
+        <w:t xml:space="preserve"> атаки</w:t>
+      </w:r>
+    </w:p>
+    <w:p>
+      <w:pPr>
+        <w:rPr>
+          <w:b/>
+          <w:sz w:val="32"/>
+        </w:rPr>
+      </w:pPr>
+      <w:proofErr w:type="gramStart"/>
+      <w:r>
+        <w:rPr>
+          <w:b/>
+          <w:sz w:val="32"/>
+        </w:rPr>
+        <w:t>Скелеты</w:t>
+      </w:r>
+      <w:r>
+        <w:rPr>
+          <w:b/>
+          <w:sz w:val="32"/>
+        </w:rPr>
+        <w:t>( с</w:t>
+      </w:r>
+      <w:proofErr w:type="gramEnd"/>
+      <w:r>
+        <w:rPr>
+          <w:b/>
+          <w:sz w:val="32"/>
+        </w:rPr>
+        <w:t xml:space="preserve"> мечом)</w:t>
+      </w:r>
+    </w:p>
+    <w:p>
+      <w:pPr>
+        <w:rPr>
+          <w:sz w:val="32"/>
+        </w:rPr>
+      </w:pPr>
+      <w:r>
+        <w:rPr>
+          <w:sz w:val="32"/>
+        </w:rPr>
+        <w:t xml:space="preserve">Появляются </w:t>
+      </w:r>
+      <w:proofErr w:type="gramStart"/>
+      <w:r>
+        <w:rPr>
+          <w:sz w:val="32"/>
+        </w:rPr>
+        <w:t>из под</w:t>
+      </w:r>
+      <w:proofErr w:type="gramEnd"/>
+      <w:r>
+        <w:rPr>
+          <w:sz w:val="32"/>
+        </w:rPr>
+        <w:t xml:space="preserve"> земли</w:t>
+      </w:r>
+    </w:p>
+    <w:p>
+      <w:pPr>
+        <w:rPr>
+          <w:sz w:val="32"/>
+        </w:rPr>
+      </w:pPr>
+      <w:r>
+        <w:rPr>
+          <w:sz w:val="32"/>
+        </w:rPr>
+        <w:t>Не могут заходить в воду</w:t>
+      </w:r>
+    </w:p>
+    <w:p>
+      <w:pPr>
+        <w:rPr>
+          <w:sz w:val="32"/>
+        </w:rPr>
+      </w:pPr>
+      <w:r>
+        <w:rPr>
+          <w:sz w:val="32"/>
+        </w:rPr>
+        <w:t xml:space="preserve">Мили </w:t>
+      </w:r>
+      <w:proofErr w:type="spellStart"/>
+      <w:r>
+        <w:rPr>
+          <w:sz w:val="32"/>
+        </w:rPr>
+        <w:t>ренж</w:t>
+      </w:r>
+      <w:proofErr w:type="spellEnd"/>
+    </w:p>
+    <w:p>
+      <w:pPr>
+        <w:rPr>
+          <w:b/>
+          <w:sz w:val="32"/>
+        </w:rPr>
+      </w:pPr>
+      <w:proofErr w:type="gramStart"/>
+      <w:r>
+        <w:rPr>
+          <w:b/>
+          <w:sz w:val="32"/>
+        </w:rPr>
+        <w:t>Скелеты(</w:t>
+      </w:r>
+      <w:proofErr w:type="gramEnd"/>
+      <w:r>
+        <w:rPr>
+          <w:b/>
+          <w:sz w:val="32"/>
+        </w:rPr>
+        <w:t>с луком)</w:t>
+      </w:r>
+    </w:p>
+    <w:p>
+      <w:pPr>
+        <w:rPr>
+          <w:sz w:val="32"/>
+        </w:rPr>
+      </w:pPr>
+      <w:proofErr w:type="spellStart"/>
+      <w:r>
+        <w:rPr>
+          <w:sz w:val="32"/>
+        </w:rPr>
+        <w:t>Рендж</w:t>
+      </w:r>
+      <w:proofErr w:type="spellEnd"/>
+      <w:r>
+        <w:rPr>
+          <w:sz w:val="32"/>
+        </w:rPr>
+        <w:t xml:space="preserve"> атака </w:t>
+      </w:r>
+    </w:p>
+    <w:p>
+      <w:pPr>
+        <w:rPr>
+          <w:sz w:val="32"/>
+        </w:rPr>
+      </w:pPr>
+      <w:r>
+        <w:rPr>
+          <w:sz w:val="32"/>
+        </w:rPr>
+        <w:t xml:space="preserve">Появляются </w:t>
+      </w:r>
+      <w:proofErr w:type="gramStart"/>
+      <w:r>
+        <w:rPr>
+          <w:sz w:val="32"/>
+        </w:rPr>
+        <w:t>из под</w:t>
+      </w:r>
+      <w:proofErr w:type="gramEnd"/>
+      <w:r>
+        <w:rPr>
+          <w:sz w:val="32"/>
+        </w:rPr>
+        <w:t xml:space="preserve"> земли</w:t>
+      </w:r>
+    </w:p>
+    <w:p>
+      <w:pPr>
+        <w:rPr>
+          <w:sz w:val="32"/>
+        </w:rPr>
+      </w:pPr>
+      <w:r>
+        <w:rPr>
+          <w:sz w:val="32"/>
+        </w:rPr>
+        <w:t>Не могут заходить в воду</w:t>
+      </w:r>
+    </w:p>
+    <w:p>
+      <w:pPr>
+        <w:rPr>
+          <w:b/>
+          <w:sz w:val="32"/>
+        </w:rPr>
+      </w:pPr>
+      <w:proofErr w:type="gramStart"/>
+      <w:r>
+        <w:rPr>
+          <w:b/>
+          <w:sz w:val="32"/>
+        </w:rPr>
+        <w:t>Скелеты(</w:t>
+      </w:r>
+      <w:proofErr w:type="gramEnd"/>
+      <w:r>
+        <w:rPr>
+          <w:b/>
+          <w:sz w:val="32"/>
+        </w:rPr>
+        <w:t xml:space="preserve">с </w:t>
+      </w:r>
+      <w:r>
+        <w:rPr>
+          <w:b/>
+          <w:sz w:val="32"/>
+        </w:rPr>
+        <w:t>Бомбой</w:t>
+      </w:r>
+      <w:r>
+        <w:rPr>
+          <w:b/>
+          <w:sz w:val="32"/>
+        </w:rPr>
+        <w:t>)</w:t>
+      </w:r>
+    </w:p>
+    <w:p>
+      <w:pPr>
+        <w:rPr>
+          <w:sz w:val="32"/>
+        </w:rPr>
+      </w:pPr>
+      <w:r>
+        <w:rPr>
+          <w:sz w:val="32"/>
+        </w:rPr>
+        <w:lastRenderedPageBreak/>
+        <w:t xml:space="preserve">Бегут за тобой пока не </w:t>
+      </w:r>
+      <w:proofErr w:type="spellStart"/>
+      <w:r>
+        <w:rPr>
+          <w:sz w:val="32"/>
+        </w:rPr>
+        <w:t>взорвуться</w:t>
+      </w:r>
+      <w:proofErr w:type="spellEnd"/>
+      <w:r>
+        <w:rPr>
+          <w:sz w:val="32"/>
+        </w:rPr>
+        <w:t xml:space="preserve"> (при убийстве наносят </w:t>
+      </w:r>
+      <w:proofErr w:type="spellStart"/>
+      <w:proofErr w:type="gramStart"/>
+      <w:r>
+        <w:rPr>
+          <w:sz w:val="32"/>
+        </w:rPr>
+        <w:t>урон,но</w:t>
+      </w:r>
+      <w:proofErr w:type="spellEnd"/>
+      <w:proofErr w:type="gramEnd"/>
+      <w:r>
+        <w:rPr>
+          <w:sz w:val="32"/>
+        </w:rPr>
+        <w:t xml:space="preserve"> меньше)</w:t>
+      </w:r>
+    </w:p>
+    <w:p>
+      <w:pPr>
+        <w:rPr>
+          <w:b/>
+          <w:sz w:val="32"/>
+        </w:rPr>
+      </w:pPr>
+      <w:r>
+        <w:rPr>
+          <w:b/>
+          <w:sz w:val="32"/>
+        </w:rPr>
+        <w:t xml:space="preserve">Босс </w:t>
+      </w:r>
+      <w:proofErr w:type="gramStart"/>
+      <w:r>
+        <w:rPr>
+          <w:b/>
+          <w:sz w:val="32"/>
+        </w:rPr>
+        <w:t>скелет</w:t>
+      </w:r>
+      <w:r>
+        <w:rPr>
+          <w:b/>
+          <w:sz w:val="32"/>
+        </w:rPr>
+        <w:t>(</w:t>
+      </w:r>
+      <w:proofErr w:type="gramEnd"/>
+      <w:r>
+        <w:rPr>
+          <w:b/>
+          <w:sz w:val="32"/>
+        </w:rPr>
+        <w:t>босс второй локации)</w:t>
+      </w:r>
+    </w:p>
+    <w:p>
+      <w:pPr>
+        <w:rPr>
+          <w:sz w:val="32"/>
+        </w:rPr>
+      </w:pPr>
+      <w:r>
+        <w:rPr>
+          <w:sz w:val="32"/>
+        </w:rPr>
+        <w:t xml:space="preserve">Мили </w:t>
+      </w:r>
+      <w:proofErr w:type="spellStart"/>
+      <w:proofErr w:type="gramStart"/>
+      <w:r>
+        <w:rPr>
+          <w:sz w:val="32"/>
+        </w:rPr>
+        <w:t>рендж</w:t>
+      </w:r>
+      <w:proofErr w:type="spellEnd"/>
+      <w:r>
+        <w:rPr>
+          <w:sz w:val="32"/>
+        </w:rPr>
+        <w:t xml:space="preserve"> ,может</w:t>
+      </w:r>
+      <w:proofErr w:type="gramEnd"/>
+      <w:r>
+        <w:rPr>
+          <w:sz w:val="32"/>
+        </w:rPr>
+        <w:t xml:space="preserve"> </w:t>
+      </w:r>
+      <w:proofErr w:type="spellStart"/>
+      <w:r>
+        <w:rPr>
+          <w:sz w:val="32"/>
+        </w:rPr>
+        <w:t>спавнить</w:t>
+      </w:r>
+      <w:proofErr w:type="spellEnd"/>
+      <w:r>
+        <w:rPr>
+          <w:sz w:val="32"/>
+        </w:rPr>
+        <w:t xml:space="preserve"> все виды скелетов</w:t>
+      </w:r>
+    </w:p>
+    <w:p>
+      <w:pPr>
+        <w:rPr>
+          <w:b/>
+          <w:sz w:val="32"/>
+        </w:rPr>
+      </w:pPr>
+      <w:r>
+        <w:rPr>
+          <w:b/>
+          <w:sz w:val="32"/>
+        </w:rPr>
+        <w:t xml:space="preserve">Локация </w:t>
+      </w:r>
+      <w:r>
+        <w:rPr>
+          <w:b/>
+          <w:sz w:val="32"/>
+        </w:rPr>
+        <w:t>3</w:t>
+      </w:r>
+      <w:r>
+        <w:rPr>
+          <w:b/>
+          <w:sz w:val="32"/>
+        </w:rPr>
+        <w:t>:</w:t>
+      </w:r>
+    </w:p>
+    <w:p>
+      <w:pPr>
+        <w:rPr>
+          <w:sz w:val="32"/>
+        </w:rPr>
+      </w:pPr>
+      <w:r>
+        <w:rPr>
+          <w:sz w:val="32"/>
+        </w:rPr>
+        <w:t xml:space="preserve">Мили </w:t>
+      </w:r>
+      <w:proofErr w:type="spellStart"/>
+      <w:r>
+        <w:rPr>
+          <w:sz w:val="32"/>
+        </w:rPr>
+        <w:t>рендж</w:t>
+      </w:r>
+      <w:proofErr w:type="spellEnd"/>
+      <w:r>
+        <w:rPr>
+          <w:sz w:val="32"/>
+        </w:rPr>
+        <w:t xml:space="preserve"> атаки</w:t>
+      </w:r>
+    </w:p>
+    <w:p>
+      <w:pPr>
+        <w:rPr>
+          <w:b/>
+          <w:sz w:val="32"/>
+        </w:rPr>
+      </w:pPr>
+      <w:proofErr w:type="gramStart"/>
+      <w:r>
+        <w:rPr>
+          <w:b/>
+          <w:sz w:val="32"/>
+        </w:rPr>
+        <w:t>Скелеты</w:t>
+      </w:r>
+      <w:r>
+        <w:rPr>
+          <w:b/>
+          <w:sz w:val="32"/>
+        </w:rPr>
+        <w:t>( с</w:t>
+      </w:r>
+      <w:proofErr w:type="gramEnd"/>
+      <w:r>
+        <w:rPr>
+          <w:b/>
+          <w:sz w:val="32"/>
+        </w:rPr>
+        <w:t xml:space="preserve"> мечом)</w:t>
+      </w:r>
+    </w:p>
+    <w:p>
+      <w:pPr>
+        <w:rPr>
+          <w:sz w:val="32"/>
+        </w:rPr>
+      </w:pPr>
+      <w:r>
+        <w:rPr>
+          <w:sz w:val="32"/>
+        </w:rPr>
+        <w:t xml:space="preserve">Появляются </w:t>
+      </w:r>
+      <w:proofErr w:type="gramStart"/>
+      <w:r>
+        <w:rPr>
+          <w:sz w:val="32"/>
+        </w:rPr>
+        <w:t>из под</w:t>
+      </w:r>
+      <w:proofErr w:type="gramEnd"/>
+      <w:r>
+        <w:rPr>
+          <w:sz w:val="32"/>
+        </w:rPr>
+        <w:t xml:space="preserve"> земли</w:t>
+      </w:r>
+    </w:p>
+    <w:p>
+      <w:pPr>
+        <w:rPr>
+          <w:sz w:val="32"/>
+        </w:rPr>
+      </w:pPr>
+      <w:r>
+        <w:rPr>
+          <w:sz w:val="32"/>
+        </w:rPr>
+        <w:t>Не могут заходить в воду</w:t>
+      </w:r>
+    </w:p>
+    <w:p>
+      <w:pPr>
+        <w:rPr>
+          <w:sz w:val="32"/>
+        </w:rPr>
+      </w:pPr>
+      <w:r>
+        <w:rPr>
+          <w:sz w:val="32"/>
+        </w:rPr>
+        <w:t xml:space="preserve">Мили </w:t>
+      </w:r>
+      <w:proofErr w:type="spellStart"/>
+      <w:r>
+        <w:rPr>
+          <w:sz w:val="32"/>
+        </w:rPr>
+        <w:t>ренж</w:t>
+      </w:r>
+      <w:proofErr w:type="spellEnd"/>
+    </w:p>
+    <w:p>
+      <w:pPr>
+        <w:rPr>
+          <w:b/>
+          <w:sz w:val="32"/>
+        </w:rPr>
+      </w:pPr>
+      <w:proofErr w:type="gramStart"/>
+      <w:r>
+        <w:rPr>
+          <w:b/>
+          <w:sz w:val="32"/>
+        </w:rPr>
+        <w:t>Скелеты(</w:t>
+      </w:r>
+      <w:proofErr w:type="gramEnd"/>
+      <w:r>
+        <w:rPr>
+          <w:b/>
+          <w:sz w:val="32"/>
+        </w:rPr>
+        <w:t>с луком)</w:t>
+      </w:r>
+    </w:p>
+    <w:p>
+      <w:pPr>
+        <w:rPr>
+          <w:sz w:val="32"/>
+        </w:rPr>
+      </w:pPr>
+      <w:proofErr w:type="spellStart"/>
+      <w:r>
+        <w:rPr>
+          <w:sz w:val="32"/>
+        </w:rPr>
+        <w:t>Рендж</w:t>
+      </w:r>
+      <w:proofErr w:type="spellEnd"/>
+      <w:r>
+        <w:rPr>
+          <w:sz w:val="32"/>
+        </w:rPr>
+        <w:t xml:space="preserve"> атака </w:t>
+      </w:r>
+    </w:p>
+    <w:p>
+      <w:pPr>
+        <w:rPr>
+          <w:sz w:val="32"/>
+        </w:rPr>
+      </w:pPr>
+      <w:r>
+        <w:rPr>
+          <w:sz w:val="32"/>
+        </w:rPr>
+        <w:t xml:space="preserve">Появляются </w:t>
+      </w:r>
+      <w:proofErr w:type="gramStart"/>
+      <w:r>
+        <w:rPr>
+          <w:sz w:val="32"/>
+        </w:rPr>
+        <w:t>из под</w:t>
+      </w:r>
+      <w:proofErr w:type="gramEnd"/>
+      <w:r>
+        <w:rPr>
+          <w:sz w:val="32"/>
+        </w:rPr>
+        <w:t xml:space="preserve"> земли</w:t>
+      </w:r>
+    </w:p>
+    <w:p>
+      <w:pPr>
+        <w:rPr>
+          <w:sz w:val="32"/>
+        </w:rPr>
+      </w:pPr>
+      <w:r>
+        <w:rPr>
+          <w:sz w:val="32"/>
+        </w:rPr>
+        <w:t>Не могут заходить в воду</w:t>
+      </w:r>
+    </w:p>
+    <w:p>
+      <w:pPr>
+        <w:rPr>
+          <w:b/>
+          <w:sz w:val="32"/>
+        </w:rPr>
+      </w:pPr>
+      <w:proofErr w:type="gramStart"/>
+      <w:r>
+        <w:rPr>
+          <w:b/>
+          <w:sz w:val="32"/>
+        </w:rPr>
+        <w:t>Скелеты(</w:t>
+      </w:r>
+      <w:proofErr w:type="gramEnd"/>
+      <w:r>
+        <w:rPr>
+          <w:b/>
+          <w:sz w:val="32"/>
+        </w:rPr>
+        <w:t xml:space="preserve">с </w:t>
+      </w:r>
+      <w:r>
+        <w:rPr>
+          <w:b/>
+          <w:sz w:val="32"/>
+        </w:rPr>
+        <w:t>Бомбой</w:t>
+      </w:r>
+      <w:r>
+        <w:rPr>
+          <w:b/>
+          <w:sz w:val="32"/>
+        </w:rPr>
+        <w:t>)</w:t>
+      </w:r>
+    </w:p>
+    <w:p>
+      <w:pPr>
+        <w:rPr>
+          <w:sz w:val="32"/>
+        </w:rPr>
+      </w:pPr>
+      <w:r>
+        <w:rPr>
+          <w:sz w:val="32"/>
+        </w:rPr>
+        <w:t xml:space="preserve">Бегут за тобой пока не </w:t>
+      </w:r>
+      <w:proofErr w:type="spellStart"/>
+      <w:r>
+        <w:rPr>
+          <w:sz w:val="32"/>
+        </w:rPr>
+        <w:t>взорвуться</w:t>
+      </w:r>
+      <w:proofErr w:type="spellEnd"/>
+      <w:r>
+        <w:rPr>
+          <w:sz w:val="32"/>
+        </w:rPr>
+        <w:t xml:space="preserve"> (при убийстве наносят </w:t>
+      </w:r>
+      <w:proofErr w:type="spellStart"/>
+      <w:proofErr w:type="gramStart"/>
+      <w:r>
+        <w:rPr>
+          <w:sz w:val="32"/>
+        </w:rPr>
+        <w:t>урон,но</w:t>
+      </w:r>
+      <w:proofErr w:type="spellEnd"/>
+      <w:proofErr w:type="gramEnd"/>
+      <w:r>
+        <w:rPr>
+          <w:sz w:val="32"/>
+        </w:rPr>
+        <w:t xml:space="preserve"> меньше)</w:t>
+      </w:r>
+    </w:p>
+    <w:p>
+      <w:pPr>
+        <w:rPr>
+          <w:b/>
+          <w:sz w:val="32"/>
+        </w:rPr>
+      </w:pPr>
+      <w:r>
+        <w:rPr>
+          <w:b/>
+          <w:sz w:val="32"/>
+        </w:rPr>
+        <w:t>Водяной</w:t>
+      </w:r>
+      <w:r>
+        <w:rPr>
+          <w:b/>
+          <w:sz w:val="32"/>
+        </w:rPr>
+        <w:t xml:space="preserve"> </w:t>
+      </w:r>
+    </w:p>
+    <w:p>
+      <w:pPr>
+        <w:rPr>
+          <w:sz w:val="32"/>
+        </w:rPr>
+      </w:pPr>
+      <w:r>
+        <w:rPr>
+          <w:sz w:val="32"/>
+        </w:rPr>
+        <w:t xml:space="preserve">Дальний </w:t>
+      </w:r>
+      <w:proofErr w:type="spellStart"/>
+      <w:r>
+        <w:rPr>
+          <w:sz w:val="32"/>
+        </w:rPr>
+        <w:t>рендж</w:t>
+      </w:r>
+      <w:proofErr w:type="spellEnd"/>
+      <w:r>
+        <w:rPr>
+          <w:sz w:val="32"/>
+        </w:rPr>
+        <w:t xml:space="preserve">, кидается </w:t>
+      </w:r>
+      <w:proofErr w:type="spellStart"/>
+      <w:r>
+        <w:rPr>
+          <w:sz w:val="32"/>
+        </w:rPr>
+        <w:t>рофлан</w:t>
+      </w:r>
+      <w:proofErr w:type="spellEnd"/>
+      <w:r>
+        <w:rPr>
+          <w:sz w:val="32"/>
+        </w:rPr>
+        <w:t xml:space="preserve"> жижей(водой) </w:t>
+      </w:r>
+    </w:p>
+    <w:p>
+      <w:pPr>
+        <w:rPr>
+          <w:b/>
+          <w:sz w:val="32"/>
+        </w:rPr>
+      </w:pPr>
+      <w:r>
+        <w:rPr>
+          <w:b/>
+          <w:sz w:val="32"/>
+        </w:rPr>
+        <w:t xml:space="preserve">Болотный </w:t>
+      </w:r>
+      <w:proofErr w:type="gramStart"/>
+      <w:r>
+        <w:rPr>
+          <w:b/>
+          <w:sz w:val="32"/>
+        </w:rPr>
+        <w:t>Монстр</w:t>
+      </w:r>
+      <w:r>
+        <w:rPr>
+          <w:b/>
+          <w:sz w:val="32"/>
+        </w:rPr>
+        <w:t>(</w:t>
+      </w:r>
+      <w:proofErr w:type="gramEnd"/>
+      <w:r>
+        <w:rPr>
+          <w:b/>
+          <w:sz w:val="32"/>
+        </w:rPr>
+        <w:t>мили атака)</w:t>
+      </w:r>
+    </w:p>
+    <w:p>
+      <w:pPr>
+        <w:rPr>
+          <w:sz w:val="32"/>
+        </w:rPr>
+      </w:pPr>
+      <w:r>
+        <w:rPr>
+          <w:sz w:val="32"/>
+        </w:rPr>
+        <w:t>Аналог гоблина 3 локации</w:t>
+      </w:r>
+    </w:p>
+    <w:p>
+      <w:pPr>
+        <w:rPr>
+          <w:sz w:val="32"/>
+        </w:rPr>
+      </w:pPr>
+      <w:r>
+        <w:rPr>
+          <w:b/>
+          <w:sz w:val="32"/>
+        </w:rPr>
+        <w:t>Кракен/ Левиафан</w:t>
+      </w:r>
+      <w:r>
+        <w:rPr>
+          <w:sz w:val="32"/>
+        </w:rPr>
+        <w:t xml:space="preserve"> (босс 3 локации)</w:t>
+      </w:r>
+    </w:p>
+    <w:p>
+      <w:pPr>
+        <w:rPr>
+          <w:sz w:val="32"/>
+        </w:rPr>
+      </w:pPr>
+    </w:p>
+    <w:p>
+      <w:pPr>
+        <w:rPr>
+          <w:sz w:val="32"/>
+        </w:rPr>
+      </w:pPr>
+    </w:p>
+    <w:p>
+      <w:pPr>
+        <w:rPr>
+          <w:sz w:val="32"/>
+        </w:rPr>
+      </w:pPr>
+    </w:p>
+    <w:p>
+      <w:pPr>
+        <w:rPr>
+          <w:sz w:val="32"/>
+        </w:rPr>
+      </w:pPr>
     </w:p>
     <w:p>
       <w:pPr>
@@ -2358,7 +3201,7 @@
 <w:ftr xmlns:wpc="http://schemas.microsoft.com/office/word/2010/wordprocessingCanvas" xmlns:cx="http://schemas.microsoft.com/office/drawing/2014/chartex" xmlns:cx1="http://schemas.microsoft.com/office/drawing/2015/9/8/chartex" xmlns:cx2="http://schemas.microsoft.com/office/drawing/2015/10/21/chartex" xmlns:cx3="http://schemas.microsoft.com/office/drawing/2016/5/9/chartex" xmlns:cx4="http://schemas.microsoft.com/office/drawing/2016/5/10/chartex" xmlns:cx5="http://schemas.microsoft.com/office/drawing/2016/5/11/chartex" xmlns:cx6="http://schemas.microsoft.com/office/drawing/2016/5/12/chartex" xmlns:cx7="http://schemas.microsoft.com/office/drawing/2016/5/13/chartex" xmlns:cx8="http://schemas.microsoft.com/office/drawing/2016/5/14/chartex" xmlns:mc="http://schemas.openxmlformats.org/markup-compatibility/2006" xmlns:aink="http://schemas.microsoft.com/office/drawing/2016/ink" xmlns:am3d="http://schemas.microsoft.com/office/drawing/2017/model3d" xmlns:o="urn:schemas-microsoft-com:office:office" xmlns:r="http://schemas.openxmlformats.org/officeDocument/2006/relationships" xmlns:m="http://schemas.openxmlformats.org/officeDocument/2006/math" xmlns:v="urn:schemas-microsoft-com:vml" xmlns:wp14="http://schemas.microsoft.com/office/word/2010/wordprocessingDrawing" xmlns:wp="http://schemas.openxmlformats.org/drawingml/2006/wordprocessingDrawing" xmlns:w10="urn:schemas-microsoft-com:office:word" xmlns:w="http://schemas.openxmlformats.org/wordprocessingml/2006/main" xmlns:w14="http://schemas.microsoft.com/office/word/2010/wordml" xmlns:w15="http://schemas.microsoft.com/office/word/2012/wordml" xmlns:w16cid="http://schemas.microsoft.com/office/word/2016/wordml/cid" xmlns:w16se="http://schemas.microsoft.com/office/word/2015/wordml/symex" xmlns:wpg="http://schemas.microsoft.com/office/word/2010/wordprocessingGroup" xmlns:wpi="http://schemas.microsoft.com/office/word/2010/wordprocessingInk" xmlns:wne="http://schemas.microsoft.com/office/word/2006/wordml" xmlns:wps="http://schemas.microsoft.com/office/word/2010/wordprocessingShape" mc:Ignorable="w14 w15 w16se w16cid wp14">
   <w:p>
     <w:pPr>
-      <w:pStyle w:val="Footer"/>
+      <w:pStyle w:val="a5"/>
     </w:pPr>
   </w:p>
 </w:ftr>
@@ -2368,7 +3211,7 @@
 <w:ftr xmlns:wpc="http://schemas.microsoft.com/office/word/2010/wordprocessingCanvas" xmlns:cx="http://schemas.microsoft.com/office/drawing/2014/chartex" xmlns:cx1="http://schemas.microsoft.com/office/drawing/2015/9/8/chartex" xmlns:cx2="http://schemas.microsoft.com/office/drawing/2015/10/21/chartex" xmlns:cx3="http://schemas.microsoft.com/office/drawing/2016/5/9/chartex" xmlns:cx4="http://schemas.microsoft.com/office/drawing/2016/5/10/chartex" xmlns:cx5="http://schemas.microsoft.com/office/drawing/2016/5/11/chartex" xmlns:cx6="http://schemas.microsoft.com/office/drawing/2016/5/12/chartex" xmlns:cx7="http://schemas.microsoft.com/office/drawing/2016/5/13/chartex" xmlns:cx8="http://schemas.microsoft.com/office/drawing/2016/5/14/chartex" xmlns:mc="http://schemas.openxmlformats.org/markup-compatibility/2006" xmlns:aink="http://schemas.microsoft.com/office/drawing/2016/ink" xmlns:am3d="http://schemas.microsoft.com/office/drawing/2017/model3d" xmlns:o="urn:schemas-microsoft-com:office:office" xmlns:r="http://schemas.openxmlformats.org/officeDocument/2006/relationships" xmlns:m="http://schemas.openxmlformats.org/officeDocument/2006/math" xmlns:v="urn:schemas-microsoft-com:vml" xmlns:wp14="http://schemas.microsoft.com/office/word/2010/wordprocessingDrawing" xmlns:wp="http://schemas.openxmlformats.org/drawingml/2006/wordprocessingDrawing" xmlns:w10="urn:schemas-microsoft-com:office:word" xmlns:w="http://schemas.openxmlformats.org/wordprocessingml/2006/main" xmlns:w14="http://schemas.microsoft.com/office/word/2010/wordml" xmlns:w15="http://schemas.microsoft.com/office/word/2012/wordml" xmlns:w16cid="http://schemas.microsoft.com/office/word/2016/wordml/cid" xmlns:w16se="http://schemas.microsoft.com/office/word/2015/wordml/symex" xmlns:wpg="http://schemas.microsoft.com/office/word/2010/wordprocessingGroup" xmlns:wpi="http://schemas.microsoft.com/office/word/2010/wordprocessingInk" xmlns:wne="http://schemas.microsoft.com/office/word/2006/wordml" xmlns:wps="http://schemas.microsoft.com/office/word/2010/wordprocessingShape" mc:Ignorable="w14 w15 w16se w16cid wp14">
   <w:p>
     <w:pPr>
-      <w:pStyle w:val="Footer"/>
+      <w:pStyle w:val="a5"/>
     </w:pPr>
   </w:p>
 </w:ftr>
@@ -2378,7 +3221,7 @@
 <w:ftr xmlns:wpc="http://schemas.microsoft.com/office/word/2010/wordprocessingCanvas" xmlns:cx="http://schemas.microsoft.com/office/drawing/2014/chartex" xmlns:cx1="http://schemas.microsoft.com/office/drawing/2015/9/8/chartex" xmlns:cx2="http://schemas.microsoft.com/office/drawing/2015/10/21/chartex" xmlns:cx3="http://schemas.microsoft.com/office/drawing/2016/5/9/chartex" xmlns:cx4="http://schemas.microsoft.com/office/drawing/2016/5/10/chartex" xmlns:cx5="http://schemas.microsoft.com/office/drawing/2016/5/11/chartex" xmlns:cx6="http://schemas.microsoft.com/office/drawing/2016/5/12/chartex" xmlns:cx7="http://schemas.microsoft.com/office/drawing/2016/5/13/chartex" xmlns:cx8="http://schemas.microsoft.com/office/drawing/2016/5/14/chartex" xmlns:mc="http://schemas.openxmlformats.org/markup-compatibility/2006" xmlns:aink="http://schemas.microsoft.com/office/drawing/2016/ink" xmlns:am3d="http://schemas.microsoft.com/office/drawing/2017/model3d" xmlns:o="urn:schemas-microsoft-com:office:office" xmlns:r="http://schemas.openxmlformats.org/officeDocument/2006/relationships" xmlns:m="http://schemas.openxmlformats.org/officeDocument/2006/math" xmlns:v="urn:schemas-microsoft-com:vml" xmlns:wp14="http://schemas.microsoft.com/office/word/2010/wordprocessingDrawing" xmlns:wp="http://schemas.openxmlformats.org/drawingml/2006/wordprocessingDrawing" xmlns:w10="urn:schemas-microsoft-com:office:word" xmlns:w="http://schemas.openxmlformats.org/wordprocessingml/2006/main" xmlns:w14="http://schemas.microsoft.com/office/word/2010/wordml" xmlns:w15="http://schemas.microsoft.com/office/word/2012/wordml" xmlns:w16cid="http://schemas.microsoft.com/office/word/2016/wordml/cid" xmlns:w16se="http://schemas.microsoft.com/office/word/2015/wordml/symex" xmlns:wpg="http://schemas.microsoft.com/office/word/2010/wordprocessingGroup" xmlns:wpi="http://schemas.microsoft.com/office/word/2010/wordprocessingInk" xmlns:wne="http://schemas.microsoft.com/office/word/2006/wordml" xmlns:wps="http://schemas.microsoft.com/office/word/2010/wordprocessingShape" mc:Ignorable="w14 w15 w16se w16cid wp14">
   <w:p>
     <w:pPr>
-      <w:pStyle w:val="Footer"/>
+      <w:pStyle w:val="a5"/>
     </w:pPr>
   </w:p>
 </w:ftr>
@@ -2413,7 +3256,7 @@
 <w:hdr xmlns:wpc="http://schemas.microsoft.com/office/word/2010/wordprocessingCanvas" xmlns:cx="http://schemas.microsoft.com/office/drawing/2014/chartex" xmlns:cx1="http://schemas.microsoft.com/office/drawing/2015/9/8/chartex" xmlns:cx2="http://schemas.microsoft.com/office/drawing/2015/10/21/chartex" xmlns:cx3="http://schemas.microsoft.com/office/drawing/2016/5/9/chartex" xmlns:cx4="http://schemas.microsoft.com/office/drawing/2016/5/10/chartex" xmlns:cx5="http://schemas.microsoft.com/office/drawing/2016/5/11/chartex" xmlns:cx6="http://schemas.microsoft.com/office/drawing/2016/5/12/chartex" xmlns:cx7="http://schemas.microsoft.com/office/drawing/2016/5/13/chartex" xmlns:cx8="http://schemas.microsoft.com/office/drawing/2016/5/14/chartex" xmlns:mc="http://schemas.openxmlformats.org/markup-compatibility/2006" xmlns:aink="http://schemas.microsoft.com/office/drawing/2016/ink" xmlns:am3d="http://schemas.microsoft.com/office/drawing/2017/model3d" xmlns:o="urn:schemas-microsoft-com:office:office" xmlns:r="http://schemas.openxmlformats.org/officeDocument/2006/relationships" xmlns:m="http://schemas.openxmlformats.org/officeDocument/2006/math" xmlns:v="urn:schemas-microsoft-com:vml" xmlns:wp14="http://schemas.microsoft.com/office/word/2010/wordprocessingDrawing" xmlns:wp="http://schemas.openxmlformats.org/drawingml/2006/wordprocessingDrawing" xmlns:w10="urn:schemas-microsoft-com:office:word" xmlns:w="http://schemas.openxmlformats.org/wordprocessingml/2006/main" xmlns:w14="http://schemas.microsoft.com/office/word/2010/wordml" xmlns:w15="http://schemas.microsoft.com/office/word/2012/wordml" xmlns:w16cid="http://schemas.microsoft.com/office/word/2016/wordml/cid" xmlns:w16se="http://schemas.microsoft.com/office/word/2015/wordml/symex" xmlns:wpg="http://schemas.microsoft.com/office/word/2010/wordprocessingGroup" xmlns:wpi="http://schemas.microsoft.com/office/word/2010/wordprocessingInk" xmlns:wne="http://schemas.microsoft.com/office/word/2006/wordml" xmlns:wps="http://schemas.microsoft.com/office/word/2010/wordprocessingShape" mc:Ignorable="w14 w15 w16se w16cid wp14">
   <w:p>
     <w:pPr>
-      <w:pStyle w:val="Header"/>
+      <w:pStyle w:val="a3"/>
     </w:pPr>
   </w:p>
 </w:hdr>
@@ -2423,7 +3266,7 @@
 <w:hdr xmlns:wpc="http://schemas.microsoft.com/office/word/2010/wordprocessingCanvas" xmlns:cx="http://schemas.microsoft.com/office/drawing/2014/chartex" xmlns:cx1="http://schemas.microsoft.com/office/drawing/2015/9/8/chartex" xmlns:cx2="http://schemas.microsoft.com/office/drawing/2015/10/21/chartex" xmlns:cx3="http://schemas.microsoft.com/office/drawing/2016/5/9/chartex" xmlns:cx4="http://schemas.microsoft.com/office/drawing/2016/5/10/chartex" xmlns:cx5="http://schemas.microsoft.com/office/drawing/2016/5/11/chartex" xmlns:cx6="http://schemas.microsoft.com/office/drawing/2016/5/12/chartex" xmlns:cx7="http://schemas.microsoft.com/office/drawing/2016/5/13/chartex" xmlns:cx8="http://schemas.microsoft.com/office/drawing/2016/5/14/chartex" xmlns:mc="http://schemas.openxmlformats.org/markup-compatibility/2006" xmlns:aink="http://schemas.microsoft.com/office/drawing/2016/ink" xmlns:am3d="http://schemas.microsoft.com/office/drawing/2017/model3d" xmlns:o="urn:schemas-microsoft-com:office:office" xmlns:r="http://schemas.openxmlformats.org/officeDocument/2006/relationships" xmlns:m="http://schemas.openxmlformats.org/officeDocument/2006/math" xmlns:v="urn:schemas-microsoft-com:vml" xmlns:wp14="http://schemas.microsoft.com/office/word/2010/wordprocessingDrawing" xmlns:wp="http://schemas.openxmlformats.org/drawingml/2006/wordprocessingDrawing" xmlns:w10="urn:schemas-microsoft-com:office:word" xmlns:w="http://schemas.openxmlformats.org/wordprocessingml/2006/main" xmlns:w14="http://schemas.microsoft.com/office/word/2010/wordml" xmlns:w15="http://schemas.microsoft.com/office/word/2012/wordml" xmlns:w16cid="http://schemas.microsoft.com/office/word/2016/wordml/cid" xmlns:w16se="http://schemas.microsoft.com/office/word/2015/wordml/symex" xmlns:wpg="http://schemas.microsoft.com/office/word/2010/wordprocessingGroup" xmlns:wpi="http://schemas.microsoft.com/office/word/2010/wordprocessingInk" xmlns:wne="http://schemas.microsoft.com/office/word/2006/wordml" xmlns:wps="http://schemas.microsoft.com/office/word/2010/wordprocessingShape" mc:Ignorable="w14 w15 w16se w16cid wp14">
   <w:p>
     <w:pPr>
-      <w:pStyle w:val="Header"/>
+      <w:pStyle w:val="a3"/>
     </w:pPr>
   </w:p>
 </w:hdr>
@@ -2433,7 +3276,7 @@
 <w:hdr xmlns:wpc="http://schemas.microsoft.com/office/word/2010/wordprocessingCanvas" xmlns:cx="http://schemas.microsoft.com/office/drawing/2014/chartex" xmlns:cx1="http://schemas.microsoft.com/office/drawing/2015/9/8/chartex" xmlns:cx2="http://schemas.microsoft.com/office/drawing/2015/10/21/chartex" xmlns:cx3="http://schemas.microsoft.com/office/drawing/2016/5/9/chartex" xmlns:cx4="http://schemas.microsoft.com/office/drawing/2016/5/10/chartex" xmlns:cx5="http://schemas.microsoft.com/office/drawing/2016/5/11/chartex" xmlns:cx6="http://schemas.microsoft.com/office/drawing/2016/5/12/chartex" xmlns:cx7="http://schemas.microsoft.com/office/drawing/2016/5/13/chartex" xmlns:cx8="http://schemas.microsoft.com/office/drawing/2016/5/14/chartex" xmlns:mc="http://schemas.openxmlformats.org/markup-compatibility/2006" xmlns:aink="http://schemas.microsoft.com/office/drawing/2016/ink" xmlns:am3d="http://schemas.microsoft.com/office/drawing/2017/model3d" xmlns:o="urn:schemas-microsoft-com:office:office" xmlns:r="http://schemas.openxmlformats.org/officeDocument/2006/relationships" xmlns:m="http://schemas.openxmlformats.org/officeDocument/2006/math" xmlns:v="urn:schemas-microsoft-com:vml" xmlns:wp14="http://schemas.microsoft.com/office/word/2010/wordprocessingDrawing" xmlns:wp="http://schemas.openxmlformats.org/drawingml/2006/wordprocessingDrawing" xmlns:w10="urn:schemas-microsoft-com:office:word" xmlns:w="http://schemas.openxmlformats.org/wordprocessingml/2006/main" xmlns:w14="http://schemas.microsoft.com/office/word/2010/wordml" xmlns:w15="http://schemas.microsoft.com/office/word/2012/wordml" xmlns:w16cid="http://schemas.microsoft.com/office/word/2016/wordml/cid" xmlns:w16se="http://schemas.microsoft.com/office/word/2015/wordml/symex" xmlns:wpg="http://schemas.microsoft.com/office/word/2010/wordprocessingGroup" xmlns:wpi="http://schemas.microsoft.com/office/word/2010/wordprocessingInk" xmlns:wne="http://schemas.microsoft.com/office/word/2006/wordml" xmlns:wps="http://schemas.microsoft.com/office/word/2010/wordprocessingShape" mc:Ignorable="w14 w15 w16se w16cid wp14">
   <w:p>
     <w:pPr>
-      <w:pStyle w:val="Header"/>
+      <w:pStyle w:val="a3"/>
     </w:pPr>
   </w:p>
 </w:hdr>
@@ -2833,17 +3676,17 @@
     <w:lsdException w:name="Hashtag" w:semiHidden="1" w:unhideWhenUsed="1"/>
     <w:lsdException w:name="Unresolved Mention" w:semiHidden="1" w:unhideWhenUsed="1"/>
   </w:latentStyles>
-  <w:style w:type="paragraph" w:default="1" w:styleId="Normal">
+  <w:style w:type="paragraph" w:default="1" w:styleId="a">
     <w:name w:val="Normal"/>
     <w:qFormat/>
   </w:style>
-  <w:style w:type="character" w:default="1" w:styleId="DefaultParagraphFont">
+  <w:style w:type="character" w:default="1" w:styleId="a0">
     <w:name w:val="Default Paragraph Font"/>
     <w:uiPriority w:val="1"/>
     <w:semiHidden/>
     <w:unhideWhenUsed/>
   </w:style>
-  <w:style w:type="table" w:default="1" w:styleId="TableNormal">
+  <w:style w:type="table" w:default="1" w:styleId="a1">
     <w:name w:val="Normal Table"/>
     <w:uiPriority w:val="99"/>
     <w:semiHidden/>
@@ -2858,16 +3701,16 @@
       </w:tblCellMar>
     </w:tblPr>
   </w:style>
-  <w:style w:type="numbering" w:default="1" w:styleId="NoList">
+  <w:style w:type="numbering" w:default="1" w:styleId="a2">
     <w:name w:val="No List"/>
     <w:uiPriority w:val="99"/>
     <w:semiHidden/>
     <w:unhideWhenUsed/>
   </w:style>
-  <w:style w:type="paragraph" w:styleId="Header">
+  <w:style w:type="paragraph" w:styleId="a3">
     <w:name w:val="header"/>
-    <w:basedOn w:val="Normal"/>
-    <w:link w:val="HeaderChar"/>
+    <w:basedOn w:val="a"/>
+    <w:link w:val="a4"/>
     <w:uiPriority w:val="99"/>
     <w:unhideWhenUsed/>
     <w:rsid w:val="00F626FB"/>
@@ -2879,17 +3722,17 @@
       <w:spacing w:after="0" w:line="240" w:lineRule="auto"/>
     </w:pPr>
   </w:style>
-  <w:style w:type="character" w:customStyle="1" w:styleId="HeaderChar">
-    <w:name w:val="Header Char"/>
-    <w:basedOn w:val="DefaultParagraphFont"/>
-    <w:link w:val="Header"/>
+  <w:style w:type="character" w:customStyle="1" w:styleId="a4">
+    <w:name w:val="Верхний колонтитул Знак"/>
+    <w:basedOn w:val="a0"/>
+    <w:link w:val="a3"/>
     <w:uiPriority w:val="99"/>
     <w:rsid w:val="00F626FB"/>
   </w:style>
-  <w:style w:type="paragraph" w:styleId="Footer">
+  <w:style w:type="paragraph" w:styleId="a5">
     <w:name w:val="footer"/>
-    <w:basedOn w:val="Normal"/>
-    <w:link w:val="FooterChar"/>
+    <w:basedOn w:val="a"/>
+    <w:link w:val="a6"/>
     <w:uiPriority w:val="99"/>
     <w:unhideWhenUsed/>
     <w:rsid w:val="00F626FB"/>
@@ -2901,10 +3744,10 @@
       <w:spacing w:after="0" w:line="240" w:lineRule="auto"/>
     </w:pPr>
   </w:style>
-  <w:style w:type="character" w:customStyle="1" w:styleId="FooterChar">
-    <w:name w:val="Footer Char"/>
-    <w:basedOn w:val="DefaultParagraphFont"/>
-    <w:link w:val="Footer"/>
+  <w:style w:type="character" w:customStyle="1" w:styleId="a6">
+    <w:name w:val="Нижний колонтитул Знак"/>
+    <w:basedOn w:val="a0"/>
+    <w:link w:val="a5"/>
     <w:uiPriority w:val="99"/>
     <w:rsid w:val="00F626FB"/>
   </w:style>

--- a/concept.docx
+++ b/concept.docx
@@ -1440,6 +1440,7 @@
       <w:pPr>
         <w:rPr>
           <w:sz w:val="32"/>
+          <w:lang w:val="en-US"/>
         </w:rPr>
       </w:pPr>
       <w:r>
@@ -1458,6 +1459,7 @@
       <w:r>
         <w:rPr>
           <w:sz w:val="32"/>
+          <w:lang w:val="en-US"/>
         </w:rPr>
         <w:t>:</w:t>
       </w:r>
@@ -1466,500 +1468,634 @@
       <w:pPr>
         <w:rPr>
           <w:sz w:val="32"/>
-        </w:rPr>
-      </w:pPr>
-      <w:r>
-        <w:rPr>
-          <w:sz w:val="32"/>
-        </w:rPr>
-        <w:t xml:space="preserve">Камень на </w:t>
-      </w:r>
-      <w:proofErr w:type="spellStart"/>
-      <w:r>
-        <w:rPr>
-          <w:sz w:val="32"/>
-        </w:rPr>
-        <w:t>лайфстил</w:t>
-      </w:r>
-      <w:proofErr w:type="spellEnd"/>
-      <w:r>
-        <w:rPr>
-          <w:sz w:val="32"/>
-        </w:rPr>
-        <w:t xml:space="preserve"> / </w:t>
-      </w:r>
-      <w:proofErr w:type="spellStart"/>
-      <w:r>
-        <w:rPr>
-          <w:sz w:val="32"/>
-        </w:rPr>
-        <w:t>сплеш</w:t>
-      </w:r>
-      <w:proofErr w:type="spellEnd"/>
-      <w:r>
-        <w:rPr>
-          <w:sz w:val="32"/>
-        </w:rPr>
-        <w:t xml:space="preserve"> / </w:t>
-      </w:r>
-      <w:proofErr w:type="spellStart"/>
-      <w:r>
-        <w:rPr>
-          <w:sz w:val="32"/>
-        </w:rPr>
-        <w:t>шмотка</w:t>
-      </w:r>
-      <w:proofErr w:type="spellEnd"/>
-      <w:r>
-        <w:rPr>
-          <w:sz w:val="32"/>
-        </w:rPr>
-        <w:t xml:space="preserve"> на фриз ( замедление) / </w:t>
-      </w:r>
-      <w:proofErr w:type="spellStart"/>
-      <w:r>
-        <w:rPr>
-          <w:sz w:val="32"/>
-        </w:rPr>
-        <w:t>шмотка</w:t>
-      </w:r>
-      <w:proofErr w:type="spellEnd"/>
-      <w:r>
-        <w:rPr>
-          <w:sz w:val="32"/>
-        </w:rPr>
-        <w:t xml:space="preserve"> на кровотечение или яд / </w:t>
-      </w:r>
-      <w:proofErr w:type="spellStart"/>
-      <w:r>
-        <w:rPr>
-          <w:sz w:val="32"/>
-          <w:lang w:val="uk-UA"/>
-        </w:rPr>
-        <w:t>доп</w:t>
-      </w:r>
-      <w:proofErr w:type="spellEnd"/>
-      <w:r>
-        <w:rPr>
-          <w:sz w:val="32"/>
-          <w:lang w:val="uk-UA"/>
+          <w:lang w:val="en-US"/>
+        </w:rPr>
+      </w:pPr>
+      <w:r>
+        <w:rPr>
+          <w:sz w:val="32"/>
+          <w:lang w:val="en-US"/>
+        </w:rPr>
+        <w:t xml:space="preserve">Tier S </w:t>
+      </w:r>
+    </w:p>
+    <w:p>
+      <w:pPr>
+        <w:rPr>
+          <w:sz w:val="32"/>
+          <w:lang w:val="en-US"/>
+        </w:rPr>
+      </w:pPr>
+      <w:r>
+        <w:rPr>
+          <w:sz w:val="32"/>
+          <w:lang w:val="en-US"/>
+        </w:rPr>
+        <w:tab/>
+        <w:t>all hp turned to armor, +1 permanent hp for each kill</w:t>
+      </w:r>
+    </w:p>
+    <w:p>
+      <w:pPr>
+        <w:rPr>
+          <w:sz w:val="32"/>
+          <w:lang w:val="en-US"/>
+        </w:rPr>
+      </w:pPr>
+      <w:r>
+        <w:rPr>
+          <w:sz w:val="32"/>
+          <w:lang w:val="en-US"/>
+        </w:rPr>
+        <w:tab/>
+        <w:t>-1 permanent hp, +</w:t>
+      </w:r>
+      <w:proofErr w:type="spellStart"/>
+      <w:proofErr w:type="gramStart"/>
+      <w:r>
+        <w:rPr>
+          <w:sz w:val="32"/>
+          <w:lang w:val="en-US"/>
+        </w:rPr>
+        <w:t>lifesteal</w:t>
+      </w:r>
+      <w:proofErr w:type="spellEnd"/>
+      <w:r>
+        <w:rPr>
+          <w:sz w:val="32"/>
+          <w:lang w:val="en-US"/>
+        </w:rPr>
+        <w:t>(</w:t>
+      </w:r>
+      <w:proofErr w:type="gramEnd"/>
+      <w:r>
+        <w:rPr>
+          <w:sz w:val="32"/>
+          <w:lang w:val="en-US"/>
+        </w:rPr>
+        <w:t>heals hp for each attack)</w:t>
+      </w:r>
+    </w:p>
+    <w:p>
+      <w:pPr>
+        <w:rPr>
+          <w:sz w:val="32"/>
+          <w:lang w:val="en-US"/>
+        </w:rPr>
+      </w:pPr>
+      <w:r>
+        <w:rPr>
+          <w:b/>
+          <w:sz w:val="32"/>
+          <w:lang w:val="en-US"/>
+        </w:rPr>
+        <w:tab/>
+      </w:r>
+      <w:r>
+        <w:rPr>
+          <w:sz w:val="32"/>
+          <w:lang w:val="en-US"/>
+        </w:rPr>
+        <w:t>-10% attack, +splash attack</w:t>
+      </w:r>
+    </w:p>
+    <w:p>
+      <w:pPr>
+        <w:rPr>
+          <w:sz w:val="32"/>
+          <w:lang w:val="en-US"/>
+        </w:rPr>
+      </w:pPr>
+      <w:r>
+        <w:rPr>
+          <w:sz w:val="32"/>
+          <w:lang w:val="en-US"/>
+        </w:rPr>
+        <w:tab/>
+        <w:t>extra life</w:t>
+      </w:r>
+    </w:p>
+    <w:p>
+      <w:pPr>
+        <w:rPr>
+          <w:sz w:val="32"/>
+          <w:lang w:val="en-US"/>
+        </w:rPr>
+      </w:pPr>
+      <w:r>
+        <w:rPr>
+          <w:sz w:val="32"/>
+          <w:lang w:val="en-US"/>
+        </w:rPr>
+        <w:tab/>
+        <w:t>+10% for all heal</w:t>
+      </w:r>
+    </w:p>
+    <w:p>
+      <w:pPr>
+        <w:rPr>
+          <w:sz w:val="32"/>
+          <w:lang w:val="en-US"/>
+        </w:rPr>
+      </w:pPr>
+      <w:r>
+        <w:rPr>
+          <w:sz w:val="32"/>
+          <w:lang w:val="en-US"/>
+        </w:rPr>
+        <w:tab/>
+      </w:r>
+      <w:proofErr w:type="gramStart"/>
+      <w:r>
+        <w:rPr>
+          <w:sz w:val="32"/>
+          <w:lang w:val="en-US"/>
+        </w:rPr>
+        <w:t>map(</w:t>
+      </w:r>
+      <w:proofErr w:type="gramEnd"/>
+      <w:r>
+        <w:rPr>
+          <w:sz w:val="32"/>
+          <w:lang w:val="en-US"/>
+        </w:rPr>
+        <w:t>path to boss)</w:t>
+      </w:r>
+    </w:p>
+    <w:p>
+      <w:pPr>
+        <w:rPr>
+          <w:sz w:val="32"/>
+          <w:lang w:val="en-US"/>
+        </w:rPr>
+      </w:pPr>
+      <w:r>
+        <w:rPr>
+          <w:sz w:val="32"/>
+          <w:lang w:val="en-US"/>
+        </w:rPr>
+        <w:tab/>
+        <w:t>+100 coins</w:t>
+      </w:r>
+    </w:p>
+    <w:p>
+      <w:pPr>
+        <w:rPr>
+          <w:sz w:val="32"/>
+          <w:lang w:val="en-US"/>
+        </w:rPr>
+      </w:pPr>
+      <w:r>
+        <w:rPr>
+          <w:sz w:val="32"/>
+          <w:lang w:val="en-US"/>
+        </w:rPr>
+        <w:tab/>
+        <w:t xml:space="preserve">Kills all enemies in a </w:t>
+      </w:r>
+      <w:proofErr w:type="gramStart"/>
+      <w:r>
+        <w:rPr>
+          <w:sz w:val="32"/>
+          <w:lang w:val="en-US"/>
+        </w:rPr>
+        <w:t>room(</w:t>
+      </w:r>
+      <w:proofErr w:type="gramEnd"/>
+      <w:r>
+        <w:rPr>
+          <w:sz w:val="32"/>
+          <w:lang w:val="en-US"/>
+        </w:rPr>
+        <w:t>1 use)</w:t>
+      </w:r>
+    </w:p>
+    <w:p>
+      <w:pPr>
+        <w:rPr>
+          <w:sz w:val="32"/>
+          <w:lang w:val="en-US"/>
+        </w:rPr>
+      </w:pPr>
+      <w:r>
+        <w:rPr>
+          <w:sz w:val="32"/>
+          <w:lang w:val="en-US"/>
+        </w:rPr>
+        <w:t>Tier A:</w:t>
+      </w:r>
+    </w:p>
+    <w:p>
+      <w:pPr>
+        <w:rPr>
+          <w:sz w:val="32"/>
+          <w:lang w:val="en-US"/>
+        </w:rPr>
+      </w:pPr>
+      <w:r>
+        <w:rPr>
+          <w:sz w:val="32"/>
+          <w:lang w:val="en-US"/>
+        </w:rPr>
+        <w:tab/>
+        <w:t>Time freeze</w:t>
+      </w:r>
+    </w:p>
+    <w:p>
+      <w:pPr>
+        <w:rPr>
+          <w:sz w:val="32"/>
+          <w:lang w:val="en-US"/>
+        </w:rPr>
+      </w:pPr>
+      <w:r>
+        <w:rPr>
+          <w:sz w:val="32"/>
+          <w:lang w:val="en-US"/>
+        </w:rPr>
+        <w:tab/>
+        <w:t xml:space="preserve">bleeding/poison </w:t>
+      </w:r>
+      <w:proofErr w:type="gramStart"/>
+      <w:r>
+        <w:rPr>
+          <w:sz w:val="32"/>
+          <w:lang w:val="en-US"/>
+        </w:rPr>
+        <w:t>attack(</w:t>
+      </w:r>
+      <w:proofErr w:type="gramEnd"/>
+      <w:r>
+        <w:rPr>
+          <w:sz w:val="32"/>
+          <w:lang w:val="en-US"/>
+        </w:rPr>
+        <w:t>enemy unit takes dmg ticks after being attacked)</w:t>
+      </w:r>
+    </w:p>
+    <w:p>
+      <w:pPr>
+        <w:rPr>
+          <w:sz w:val="32"/>
+          <w:lang w:val="en-US"/>
+        </w:rPr>
+      </w:pPr>
+      <w:r>
+        <w:rPr>
+          <w:sz w:val="32"/>
+          <w:lang w:val="en-US"/>
+        </w:rPr>
+        <w:tab/>
+      </w:r>
+      <w:proofErr w:type="gramStart"/>
+      <w:r>
+        <w:rPr>
+          <w:sz w:val="32"/>
+          <w:lang w:val="en-US"/>
+        </w:rPr>
+        <w:t>vampirism(</w:t>
+      </w:r>
+      <w:proofErr w:type="gramEnd"/>
+      <w:r>
+        <w:rPr>
+          <w:sz w:val="32"/>
+          <w:lang w:val="en-US"/>
+        </w:rPr>
+        <w:t>heals hp for each kill)</w:t>
+      </w:r>
+    </w:p>
+    <w:p>
+      <w:pPr>
+        <w:rPr>
+          <w:sz w:val="32"/>
+          <w:lang w:val="en-US"/>
+        </w:rPr>
+      </w:pPr>
+      <w:r>
+        <w:rPr>
+          <w:sz w:val="32"/>
+          <w:lang w:val="en-US"/>
+        </w:rPr>
+        <w:lastRenderedPageBreak/>
+        <w:tab/>
+      </w:r>
+      <w:proofErr w:type="gramStart"/>
+      <w:r>
+        <w:rPr>
+          <w:sz w:val="32"/>
+          <w:lang w:val="en-US"/>
+        </w:rPr>
+        <w:t>greed(</w:t>
+      </w:r>
+      <w:proofErr w:type="gramEnd"/>
+      <w:r>
+        <w:rPr>
+          <w:sz w:val="32"/>
+          <w:lang w:val="en-US"/>
+        </w:rPr>
+        <w:t>coins x2)</w:t>
+      </w:r>
+    </w:p>
+    <w:p>
+      <w:pPr>
+        <w:rPr>
+          <w:sz w:val="32"/>
+          <w:lang w:val="en-US"/>
+        </w:rPr>
+      </w:pPr>
+      <w:r>
+        <w:rPr>
+          <w:sz w:val="32"/>
+          <w:lang w:val="en-US"/>
+        </w:rPr>
+        <w:tab/>
+        <w:t>+attack speed</w:t>
+      </w:r>
+    </w:p>
+    <w:p>
+      <w:pPr>
+        <w:rPr>
+          <w:sz w:val="32"/>
+          <w:lang w:val="en-US"/>
+        </w:rPr>
+      </w:pPr>
+      <w:r>
+        <w:rPr>
+          <w:sz w:val="32"/>
+          <w:lang w:val="en-US"/>
+        </w:rPr>
+        <w:tab/>
+        <w:t>friendly unit</w:t>
+      </w:r>
+    </w:p>
+    <w:p>
+      <w:pPr>
+        <w:rPr>
+          <w:sz w:val="32"/>
+          <w:lang w:val="en-US"/>
+        </w:rPr>
+      </w:pPr>
+      <w:r>
+        <w:rPr>
+          <w:sz w:val="32"/>
+          <w:lang w:val="en-US"/>
+        </w:rPr>
+        <w:tab/>
+        <w:t>+1hp, all hp restored</w:t>
+      </w:r>
+    </w:p>
+    <w:p>
+      <w:pPr>
+        <w:rPr>
+          <w:sz w:val="32"/>
+          <w:lang w:val="en-US"/>
+        </w:rPr>
+      </w:pPr>
+      <w:r>
+        <w:rPr>
+          <w:sz w:val="32"/>
+          <w:lang w:val="en-US"/>
+        </w:rPr>
+        <w:tab/>
+        <w:t>all stats up</w:t>
+      </w:r>
+    </w:p>
+    <w:p>
+      <w:pPr>
+        <w:rPr>
+          <w:sz w:val="32"/>
+          <w:lang w:val="en-US"/>
+        </w:rPr>
+      </w:pPr>
+      <w:r>
+        <w:rPr>
+          <w:sz w:val="32"/>
+          <w:lang w:val="en-US"/>
+        </w:rPr>
+        <w:t>Tier B:</w:t>
+      </w:r>
+    </w:p>
+    <w:p>
+      <w:pPr>
+        <w:rPr>
+          <w:sz w:val="32"/>
+          <w:lang w:val="en-US"/>
+        </w:rPr>
+      </w:pPr>
+      <w:r>
+        <w:rPr>
+          <w:sz w:val="32"/>
+          <w:lang w:val="en-US"/>
+        </w:rPr>
+        <w:tab/>
+        <w:t>slow attack</w:t>
+      </w:r>
+    </w:p>
+    <w:p>
+      <w:pPr>
+        <w:rPr>
+          <w:sz w:val="32"/>
+          <w:lang w:val="en-US"/>
+        </w:rPr>
+      </w:pPr>
+      <w:r>
+        <w:rPr>
+          <w:sz w:val="32"/>
+          <w:lang w:val="en-US"/>
+        </w:rPr>
+        <w:tab/>
+        <w:t>+move speed</w:t>
+      </w:r>
+    </w:p>
+    <w:p>
+      <w:pPr>
+        <w:rPr>
+          <w:sz w:val="32"/>
+          <w:lang w:val="en-US"/>
+        </w:rPr>
+      </w:pPr>
+      <w:r>
+        <w:rPr>
+          <w:sz w:val="32"/>
+          <w:lang w:val="en-US"/>
+        </w:rPr>
+        <w:tab/>
+        <w:t>+dmg on boss</w:t>
+      </w:r>
+    </w:p>
+    <w:p>
+      <w:pPr>
+        <w:rPr>
+          <w:sz w:val="32"/>
+          <w:lang w:val="en-US"/>
+        </w:rPr>
+      </w:pPr>
+      <w:r>
+        <w:rPr>
+          <w:sz w:val="32"/>
+          <w:lang w:val="en-US"/>
+        </w:rPr>
+        <w:tab/>
+        <w:t xml:space="preserve">+charge for </w:t>
+      </w:r>
+      <w:proofErr w:type="spellStart"/>
+      <w:r>
+        <w:rPr>
+          <w:sz w:val="32"/>
+          <w:lang w:val="en-US"/>
+        </w:rPr>
+        <w:t>ulti</w:t>
+      </w:r>
+      <w:proofErr w:type="spellEnd"/>
+      <w:r>
+        <w:rPr>
+          <w:sz w:val="32"/>
+          <w:lang w:val="en-US"/>
+        </w:rPr>
+        <w:t>/spell</w:t>
+      </w:r>
+    </w:p>
+    <w:p>
+      <w:pPr>
+        <w:rPr>
+          <w:sz w:val="32"/>
+          <w:lang w:val="en-US"/>
+        </w:rPr>
+      </w:pPr>
+      <w:r>
+        <w:rPr>
+          <w:sz w:val="32"/>
+          <w:lang w:val="en-US"/>
+        </w:rPr>
+        <w:t>Tier C:</w:t>
+      </w:r>
+    </w:p>
+    <w:p>
+      <w:pPr>
+        <w:rPr>
+          <w:sz w:val="32"/>
+          <w:lang w:val="en-US"/>
+        </w:rPr>
+      </w:pPr>
+      <w:r>
+        <w:rPr>
+          <w:sz w:val="32"/>
+          <w:lang w:val="en-US"/>
+        </w:rPr>
+        <w:tab/>
+        <w:t>+attack on air units</w:t>
+      </w:r>
+    </w:p>
+    <w:p>
+      <w:pPr>
+        <w:rPr>
+          <w:sz w:val="32"/>
+          <w:lang w:val="en-US"/>
+        </w:rPr>
+      </w:pPr>
+      <w:r>
+        <w:rPr>
+          <w:sz w:val="32"/>
+          <w:lang w:val="en-US"/>
+        </w:rPr>
+        <w:tab/>
+        <w:t>+attack on ground units</w:t>
+      </w:r>
+    </w:p>
+    <w:p>
+      <w:pPr>
+        <w:rPr>
+          <w:sz w:val="32"/>
+          <w:lang w:val="en-US"/>
+        </w:rPr>
+      </w:pPr>
+      <w:r>
+        <w:rPr>
+          <w:sz w:val="32"/>
+          <w:lang w:val="en-US"/>
+        </w:rPr>
+        <w:tab/>
+      </w:r>
+      <w:r>
+        <w:rPr>
+          <w:sz w:val="32"/>
+          <w:lang w:val="en-US"/>
+        </w:rPr>
+        <w:t xml:space="preserve">+100% </w:t>
+      </w:r>
+      <w:proofErr w:type="spellStart"/>
+      <w:r>
+        <w:rPr>
+          <w:sz w:val="32"/>
+          <w:lang w:val="en-US"/>
+        </w:rPr>
+        <w:t>crit</w:t>
+      </w:r>
+      <w:proofErr w:type="spellEnd"/>
+      <w:r>
+        <w:rPr>
+          <w:sz w:val="32"/>
+          <w:lang w:val="en-US"/>
         </w:rPr>
         <w:t xml:space="preserve"> </w:t>
       </w:r>
-      <w:proofErr w:type="spellStart"/>
-      <w:r>
-        <w:rPr>
-          <w:sz w:val="32"/>
-          <w:lang w:val="uk-UA"/>
-        </w:rPr>
-        <w:t>дмг</w:t>
-      </w:r>
-      <w:proofErr w:type="spellEnd"/>
-      <w:r>
-        <w:rPr>
-          <w:sz w:val="32"/>
-          <w:lang w:val="uk-UA"/>
-        </w:rPr>
-        <w:t xml:space="preserve"> по </w:t>
-      </w:r>
-      <w:proofErr w:type="spellStart"/>
-      <w:r>
-        <w:rPr>
-          <w:sz w:val="32"/>
-          <w:lang w:val="uk-UA"/>
-        </w:rPr>
-        <w:t>наземн</w:t>
-      </w:r>
-      <w:r>
-        <w:rPr>
-          <w:sz w:val="32"/>
-        </w:rPr>
-        <w:t>ым</w:t>
-      </w:r>
-      <w:proofErr w:type="spellEnd"/>
-      <w:r>
-        <w:rPr>
-          <w:sz w:val="32"/>
-        </w:rPr>
-        <w:t xml:space="preserve"> юнитам /</w:t>
-      </w:r>
-      <w:r>
-        <w:rPr>
-          <w:sz w:val="32"/>
-          <w:lang w:val="uk-UA"/>
+      <w:r>
+        <w:rPr>
+          <w:sz w:val="32"/>
+          <w:lang w:val="en-US"/>
+        </w:rPr>
+        <w:t>for</w:t>
+      </w:r>
+      <w:r>
+        <w:rPr>
+          <w:sz w:val="32"/>
+          <w:lang w:val="en-US"/>
         </w:rPr>
         <w:t xml:space="preserve"> </w:t>
       </w:r>
-      <w:proofErr w:type="spellStart"/>
-      <w:r>
-        <w:rPr>
-          <w:sz w:val="32"/>
-          <w:lang w:val="uk-UA"/>
-        </w:rPr>
-        <w:t>доп</w:t>
-      </w:r>
-      <w:proofErr w:type="spellEnd"/>
-      <w:r>
-        <w:rPr>
-          <w:sz w:val="32"/>
-          <w:lang w:val="uk-UA"/>
-        </w:rPr>
-        <w:t xml:space="preserve"> </w:t>
-      </w:r>
-      <w:proofErr w:type="spellStart"/>
-      <w:r>
-        <w:rPr>
-          <w:sz w:val="32"/>
-          <w:lang w:val="uk-UA"/>
-        </w:rPr>
-        <w:t>дмг</w:t>
-      </w:r>
-      <w:proofErr w:type="spellEnd"/>
-      <w:r>
-        <w:rPr>
-          <w:sz w:val="32"/>
-          <w:lang w:val="uk-UA"/>
-        </w:rPr>
-        <w:t xml:space="preserve"> по </w:t>
-      </w:r>
-      <w:proofErr w:type="spellStart"/>
-      <w:r>
-        <w:rPr>
-          <w:sz w:val="32"/>
-          <w:lang w:val="uk-UA"/>
-        </w:rPr>
-        <w:t>боссам</w:t>
-      </w:r>
-      <w:proofErr w:type="spellEnd"/>
-      <w:r>
-        <w:rPr>
-          <w:sz w:val="32"/>
-          <w:lang w:val="uk-UA"/>
-        </w:rPr>
-        <w:t xml:space="preserve"> /</w:t>
-      </w:r>
-      <w:r>
-        <w:rPr>
-          <w:sz w:val="32"/>
-          <w:lang w:val="uk-UA"/>
-        </w:rPr>
-        <w:t xml:space="preserve"> </w:t>
-      </w:r>
-      <w:proofErr w:type="spellStart"/>
-      <w:r>
-        <w:rPr>
-          <w:sz w:val="32"/>
-          <w:lang w:val="uk-UA"/>
-        </w:rPr>
-        <w:t>доп</w:t>
-      </w:r>
-      <w:proofErr w:type="spellEnd"/>
-      <w:r>
-        <w:rPr>
-          <w:sz w:val="32"/>
-          <w:lang w:val="uk-UA"/>
-        </w:rPr>
-        <w:t xml:space="preserve"> </w:t>
-      </w:r>
-      <w:proofErr w:type="spellStart"/>
-      <w:r>
-        <w:rPr>
-          <w:sz w:val="32"/>
-          <w:lang w:val="uk-UA"/>
-        </w:rPr>
-        <w:t>дмг</w:t>
-      </w:r>
-      <w:proofErr w:type="spellEnd"/>
-      <w:r>
-        <w:rPr>
-          <w:sz w:val="32"/>
-          <w:lang w:val="uk-UA"/>
-        </w:rPr>
-        <w:t xml:space="preserve"> по </w:t>
-      </w:r>
-      <w:proofErr w:type="spellStart"/>
-      <w:r>
-        <w:rPr>
-          <w:sz w:val="32"/>
-          <w:lang w:val="uk-UA"/>
-        </w:rPr>
-        <w:t>флайинг</w:t>
-      </w:r>
-      <w:proofErr w:type="spellEnd"/>
-      <w:r>
-        <w:rPr>
-          <w:sz w:val="32"/>
-          <w:lang w:val="uk-UA"/>
-        </w:rPr>
-        <w:t xml:space="preserve"> </w:t>
-      </w:r>
-      <w:proofErr w:type="spellStart"/>
-      <w:r>
-        <w:rPr>
-          <w:sz w:val="32"/>
-          <w:lang w:val="uk-UA"/>
-        </w:rPr>
-        <w:t>юнитам</w:t>
-      </w:r>
-      <w:proofErr w:type="spellEnd"/>
-      <w:r>
-        <w:rPr>
-          <w:sz w:val="32"/>
-          <w:lang w:val="uk-UA"/>
-        </w:rPr>
-        <w:t xml:space="preserve"> / </w:t>
-      </w:r>
-      <w:proofErr w:type="spellStart"/>
-      <w:r>
-        <w:rPr>
-          <w:sz w:val="32"/>
-          <w:lang w:val="uk-UA"/>
-        </w:rPr>
-        <w:t>доп</w:t>
-      </w:r>
-      <w:proofErr w:type="spellEnd"/>
-      <w:r>
-        <w:rPr>
-          <w:sz w:val="32"/>
-          <w:lang w:val="uk-UA"/>
-        </w:rPr>
-        <w:t xml:space="preserve"> </w:t>
-      </w:r>
-      <w:proofErr w:type="spellStart"/>
-      <w:r>
-        <w:rPr>
-          <w:sz w:val="32"/>
-          <w:lang w:val="uk-UA"/>
-        </w:rPr>
-        <w:t>скорость</w:t>
-      </w:r>
-      <w:proofErr w:type="spellEnd"/>
-      <w:r>
-        <w:rPr>
-          <w:sz w:val="32"/>
-          <w:lang w:val="uk-UA"/>
-        </w:rPr>
-        <w:t>/</w:t>
-      </w:r>
-      <w:r>
-        <w:rPr>
-          <w:sz w:val="32"/>
-          <w:lang w:val="uk-UA"/>
-        </w:rPr>
-        <w:t xml:space="preserve"> к</w:t>
-      </w:r>
-      <w:proofErr w:type="spellStart"/>
-      <w:r>
-        <w:rPr>
-          <w:sz w:val="32"/>
-        </w:rPr>
-        <w:t>рит</w:t>
-      </w:r>
-      <w:proofErr w:type="spellEnd"/>
-      <w:r>
-        <w:rPr>
-          <w:sz w:val="32"/>
-        </w:rPr>
-        <w:t xml:space="preserve">/ </w:t>
-      </w:r>
-      <w:proofErr w:type="spellStart"/>
-      <w:r>
-        <w:rPr>
-          <w:sz w:val="32"/>
-        </w:rPr>
-        <w:t>доп</w:t>
-      </w:r>
-      <w:proofErr w:type="spellEnd"/>
-      <w:r>
-        <w:rPr>
-          <w:sz w:val="32"/>
-        </w:rPr>
-        <w:t xml:space="preserve"> жизнь / ваш </w:t>
-      </w:r>
-      <w:proofErr w:type="spellStart"/>
-      <w:r>
-        <w:rPr>
-          <w:sz w:val="32"/>
-        </w:rPr>
-        <w:t>хп</w:t>
-      </w:r>
-      <w:proofErr w:type="spellEnd"/>
-      <w:r>
-        <w:rPr>
-          <w:sz w:val="32"/>
-        </w:rPr>
-        <w:t xml:space="preserve"> возрастает на 1ед с каждым убитым мобом/ </w:t>
-      </w:r>
-      <w:proofErr w:type="spellStart"/>
-      <w:r>
-        <w:rPr>
-          <w:sz w:val="32"/>
-        </w:rPr>
-        <w:t>доп</w:t>
-      </w:r>
-      <w:proofErr w:type="spellEnd"/>
-      <w:r>
-        <w:rPr>
-          <w:sz w:val="32"/>
-        </w:rPr>
-        <w:t xml:space="preserve"> заряд </w:t>
-      </w:r>
-      <w:proofErr w:type="spellStart"/>
-      <w:r>
-        <w:rPr>
-          <w:sz w:val="32"/>
-        </w:rPr>
-        <w:t>ульты</w:t>
-      </w:r>
-      <w:proofErr w:type="spellEnd"/>
-      <w:r>
-        <w:rPr>
-          <w:sz w:val="32"/>
-        </w:rPr>
-        <w:t xml:space="preserve">(или если без </w:t>
-      </w:r>
-      <w:proofErr w:type="spellStart"/>
-      <w:r>
-        <w:rPr>
-          <w:sz w:val="32"/>
-        </w:rPr>
-        <w:t>ультов</w:t>
-      </w:r>
-      <w:proofErr w:type="spellEnd"/>
-      <w:r>
-        <w:rPr>
-          <w:sz w:val="32"/>
-        </w:rPr>
-        <w:t xml:space="preserve"> то первого спела)</w:t>
-      </w:r>
-      <w:r>
-        <w:rPr>
-          <w:sz w:val="32"/>
-          <w:lang w:val="uk-UA"/>
-        </w:rPr>
-        <w:t xml:space="preserve">/ </w:t>
-      </w:r>
-      <w:proofErr w:type="spellStart"/>
-      <w:r>
-        <w:rPr>
-          <w:sz w:val="32"/>
-          <w:lang w:val="uk-UA"/>
-        </w:rPr>
-        <w:t>каждая</w:t>
-      </w:r>
-      <w:proofErr w:type="spellEnd"/>
-      <w:r>
-        <w:rPr>
-          <w:sz w:val="32"/>
-          <w:lang w:val="uk-UA"/>
-        </w:rPr>
-        <w:t xml:space="preserve"> монетка </w:t>
-      </w:r>
-      <w:proofErr w:type="spellStart"/>
-      <w:r>
-        <w:rPr>
-          <w:sz w:val="32"/>
-          <w:lang w:val="uk-UA"/>
-        </w:rPr>
-        <w:t>умножается</w:t>
-      </w:r>
-      <w:proofErr w:type="spellEnd"/>
-      <w:r>
-        <w:rPr>
-          <w:sz w:val="32"/>
-          <w:lang w:val="uk-UA"/>
-        </w:rPr>
-        <w:t xml:space="preserve"> на 2/ </w:t>
-      </w:r>
-      <w:r>
-        <w:rPr>
-          <w:sz w:val="32"/>
-        </w:rPr>
-        <w:t xml:space="preserve">100% </w:t>
-      </w:r>
-      <w:proofErr w:type="spellStart"/>
-      <w:r>
-        <w:rPr>
-          <w:sz w:val="32"/>
-        </w:rPr>
-        <w:t>крит</w:t>
-      </w:r>
-      <w:proofErr w:type="spellEnd"/>
-      <w:r>
-        <w:rPr>
-          <w:sz w:val="32"/>
-        </w:rPr>
-        <w:t xml:space="preserve"> на несколько сек /</w:t>
-      </w:r>
-      <w:proofErr w:type="spellStart"/>
-      <w:r>
-        <w:rPr>
-          <w:sz w:val="32"/>
-        </w:rPr>
-        <w:t>доп</w:t>
-      </w:r>
-      <w:proofErr w:type="spellEnd"/>
-      <w:r>
-        <w:rPr>
-          <w:sz w:val="32"/>
-        </w:rPr>
-        <w:t xml:space="preserve"> скорость атаки </w:t>
-      </w:r>
-      <w:r>
-        <w:rPr>
-          <w:sz w:val="32"/>
-        </w:rPr>
-        <w:t xml:space="preserve"> / увеличивает весь входящий хил на 10% /</w:t>
-      </w:r>
-    </w:p>
-    <w:p>
-      <w:pPr>
-        <w:rPr>
-          <w:sz w:val="32"/>
-        </w:rPr>
-      </w:pPr>
-    </w:p>
-    <w:p>
-      <w:pPr>
-        <w:rPr>
-          <w:sz w:val="32"/>
-        </w:rPr>
-      </w:pPr>
-    </w:p>
-    <w:p>
-      <w:pPr>
-        <w:rPr>
-          <w:sz w:val="32"/>
-        </w:rPr>
-      </w:pPr>
-    </w:p>
-    <w:p>
-      <w:pPr>
-        <w:rPr>
-          <w:sz w:val="32"/>
-        </w:rPr>
-      </w:pPr>
-    </w:p>
-    <w:p>
-      <w:pPr>
-        <w:rPr>
-          <w:sz w:val="32"/>
-        </w:rPr>
-      </w:pPr>
-    </w:p>
-    <w:p>
-      <w:pPr>
-        <w:rPr>
-          <w:sz w:val="32"/>
-        </w:rPr>
-      </w:pPr>
-    </w:p>
-    <w:p>
-      <w:pPr>
-        <w:rPr>
-          <w:sz w:val="32"/>
-        </w:rPr>
-      </w:pPr>
+      <w:proofErr w:type="gramStart"/>
+      <w:r>
+        <w:rPr>
+          <w:sz w:val="32"/>
+          <w:lang w:val="en-US"/>
+        </w:rPr>
+        <w:t>5?</w:t>
+      </w:r>
+      <w:r>
+        <w:rPr>
+          <w:sz w:val="32"/>
+          <w:lang w:val="en-US"/>
+        </w:rPr>
+        <w:t>sec</w:t>
+      </w:r>
+      <w:proofErr w:type="gramEnd"/>
+    </w:p>
+    <w:p>
+      <w:pPr>
+        <w:rPr>
+          <w:sz w:val="32"/>
+        </w:rPr>
+      </w:pPr>
+      <w:r>
+        <w:rPr>
+          <w:sz w:val="32"/>
+          <w:lang w:val="en-US"/>
+        </w:rPr>
+        <w:tab/>
+      </w:r>
+      <w:r>
+        <w:rPr>
+          <w:sz w:val="32"/>
+        </w:rPr>
+        <w:t>+</w:t>
+      </w:r>
+      <w:r>
+        <w:rPr>
+          <w:sz w:val="32"/>
+          <w:lang w:val="en-US"/>
+        </w:rPr>
+        <w:t>hp</w:t>
+      </w:r>
     </w:p>
     <w:p>
       <w:pPr>
@@ -1973,6 +2109,55 @@
     <w:p>
       <w:pPr>
         <w:rPr>
+          <w:sz w:val="32"/>
+        </w:rPr>
+      </w:pPr>
+    </w:p>
+    <w:p>
+      <w:pPr>
+        <w:rPr>
+          <w:sz w:val="32"/>
+        </w:rPr>
+      </w:pPr>
+    </w:p>
+    <w:p>
+      <w:pPr>
+        <w:rPr>
+          <w:sz w:val="32"/>
+        </w:rPr>
+      </w:pPr>
+    </w:p>
+    <w:p>
+      <w:pPr>
+        <w:rPr>
+          <w:sz w:val="32"/>
+        </w:rPr>
+      </w:pPr>
+    </w:p>
+    <w:p>
+      <w:pPr>
+        <w:rPr>
+          <w:sz w:val="32"/>
+        </w:rPr>
+      </w:pPr>
+    </w:p>
+    <w:p>
+      <w:pPr>
+        <w:rPr>
+          <w:sz w:val="32"/>
+        </w:rPr>
+      </w:pPr>
+    </w:p>
+    <w:p>
+      <w:pPr>
+        <w:rPr>
+          <w:sz w:val="32"/>
+        </w:rPr>
+      </w:pPr>
+    </w:p>
+    <w:p>
+      <w:pPr>
+        <w:rPr>
           <w:b/>
           <w:sz w:val="32"/>
         </w:rPr>
@@ -1983,31 +2168,255 @@
           <w:b/>
           <w:sz w:val="32"/>
         </w:rPr>
+        <w:t>Мобы :</w:t>
+      </w:r>
+      <w:proofErr w:type="gramEnd"/>
+      <w:r>
+        <w:rPr>
+          <w:b/>
+          <w:sz w:val="32"/>
+        </w:rPr>
+        <w:t xml:space="preserve"> </w:t>
+      </w:r>
+    </w:p>
+    <w:p>
+      <w:pPr>
+        <w:rPr>
+          <w:b/>
+          <w:sz w:val="32"/>
+        </w:rPr>
+      </w:pPr>
+      <w:r>
+        <w:rPr>
+          <w:b/>
+          <w:sz w:val="32"/>
+        </w:rPr>
+        <w:t>Локация 1:</w:t>
+      </w:r>
+    </w:p>
+    <w:p>
+      <w:pPr>
+        <w:rPr>
+          <w:sz w:val="32"/>
+        </w:rPr>
+      </w:pPr>
+      <w:r>
+        <w:rPr>
+          <w:b/>
+          <w:sz w:val="32"/>
+        </w:rPr>
         <w:lastRenderedPageBreak/>
-        <w:t>Мобы :</w:t>
+        <w:t xml:space="preserve">Гарпия </w:t>
+      </w:r>
+      <w:r>
+        <w:rPr>
+          <w:sz w:val="32"/>
+        </w:rPr>
+        <w:t xml:space="preserve">(минимальный урон дальняя </w:t>
+      </w:r>
+      <w:proofErr w:type="gramStart"/>
+      <w:r>
+        <w:rPr>
+          <w:sz w:val="32"/>
+        </w:rPr>
+        <w:t>атака ,</w:t>
       </w:r>
       <w:proofErr w:type="gramEnd"/>
       <w:r>
         <w:rPr>
-          <w:b/>
-          <w:sz w:val="32"/>
-        </w:rPr>
-        <w:t xml:space="preserve"> </w:t>
-      </w:r>
-    </w:p>
-    <w:p>
-      <w:pPr>
-        <w:rPr>
-          <w:b/>
-          <w:sz w:val="32"/>
-        </w:rPr>
-      </w:pPr>
-      <w:r>
-        <w:rPr>
-          <w:b/>
-          <w:sz w:val="32"/>
-        </w:rPr>
-        <w:t>Локация 1:</w:t>
+          <w:sz w:val="32"/>
+        </w:rPr>
+        <w:t xml:space="preserve"> летающий юнит)</w:t>
+      </w:r>
+    </w:p>
+    <w:p>
+      <w:pPr>
+        <w:rPr>
+          <w:b/>
+          <w:sz w:val="32"/>
+        </w:rPr>
+      </w:pPr>
+      <w:r>
+        <w:rPr>
+          <w:b/>
+          <w:sz w:val="32"/>
+        </w:rPr>
+        <w:t>Гоблин</w:t>
+      </w:r>
+      <w:r>
+        <w:rPr>
+          <w:b/>
+          <w:sz w:val="32"/>
+        </w:rPr>
+        <w:t>(мили)</w:t>
+      </w:r>
+    </w:p>
+    <w:p>
+      <w:pPr>
+        <w:rPr>
+          <w:sz w:val="32"/>
+        </w:rPr>
+      </w:pPr>
+      <w:r>
+        <w:rPr>
+          <w:sz w:val="32"/>
+        </w:rPr>
+        <w:t xml:space="preserve">(минимальный </w:t>
+      </w:r>
+      <w:proofErr w:type="gramStart"/>
+      <w:r>
+        <w:rPr>
+          <w:sz w:val="32"/>
+        </w:rPr>
+        <w:t>урон( дефолтный</w:t>
+      </w:r>
+      <w:proofErr w:type="gramEnd"/>
+      <w:r>
+        <w:rPr>
+          <w:sz w:val="32"/>
+        </w:rPr>
+        <w:t xml:space="preserve"> юнит первой локации) </w:t>
+      </w:r>
+      <w:r>
+        <w:rPr>
+          <w:sz w:val="32"/>
+        </w:rPr>
+        <w:t>)</w:t>
+      </w:r>
+    </w:p>
+    <w:p>
+      <w:pPr>
+        <w:rPr>
+          <w:b/>
+          <w:sz w:val="32"/>
+        </w:rPr>
+      </w:pPr>
+      <w:r>
+        <w:rPr>
+          <w:b/>
+          <w:sz w:val="32"/>
+        </w:rPr>
+        <w:t>Гоблин маг(</w:t>
+      </w:r>
+      <w:proofErr w:type="spellStart"/>
+      <w:r>
+        <w:rPr>
+          <w:b/>
+          <w:sz w:val="32"/>
+        </w:rPr>
+        <w:t>рендж</w:t>
+      </w:r>
+      <w:proofErr w:type="spellEnd"/>
+      <w:r>
+        <w:rPr>
+          <w:b/>
+          <w:sz w:val="32"/>
+        </w:rPr>
+        <w:t>)</w:t>
+      </w:r>
+    </w:p>
+    <w:p>
+      <w:pPr>
+        <w:rPr>
+          <w:sz w:val="32"/>
+        </w:rPr>
+      </w:pPr>
+      <w:r>
+        <w:rPr>
+          <w:sz w:val="32"/>
+        </w:rPr>
+        <w:t xml:space="preserve">(минимальный </w:t>
+      </w:r>
+      <w:proofErr w:type="gramStart"/>
+      <w:r>
+        <w:rPr>
+          <w:sz w:val="32"/>
+        </w:rPr>
+        <w:t>урон( дефолтный</w:t>
+      </w:r>
+      <w:proofErr w:type="gramEnd"/>
+      <w:r>
+        <w:rPr>
+          <w:sz w:val="32"/>
+        </w:rPr>
+        <w:t xml:space="preserve"> юнит первой локации) )</w:t>
+      </w:r>
+    </w:p>
+    <w:p>
+      <w:pPr>
+        <w:rPr>
+          <w:b/>
+          <w:sz w:val="32"/>
+        </w:rPr>
+      </w:pPr>
+      <w:r>
+        <w:rPr>
+          <w:b/>
+          <w:sz w:val="32"/>
+        </w:rPr>
+        <w:t>Тень</w:t>
+      </w:r>
+    </w:p>
+    <w:p>
+      <w:pPr>
+        <w:rPr>
+          <w:sz w:val="32"/>
+        </w:rPr>
+      </w:pPr>
+      <w:r>
+        <w:rPr>
+          <w:sz w:val="32"/>
+        </w:rPr>
+        <w:t>Виден только когда ударит, либо когда ты вблизи него</w:t>
+      </w:r>
+    </w:p>
+    <w:p>
+      <w:pPr>
+        <w:rPr>
+          <w:sz w:val="32"/>
+        </w:rPr>
+      </w:pPr>
+      <w:r>
+        <w:rPr>
+          <w:sz w:val="32"/>
+        </w:rPr>
+        <w:t xml:space="preserve">Мили </w:t>
+      </w:r>
+      <w:proofErr w:type="spellStart"/>
+      <w:r>
+        <w:rPr>
+          <w:sz w:val="32"/>
+        </w:rPr>
+        <w:t>рендж</w:t>
+      </w:r>
+      <w:proofErr w:type="spellEnd"/>
+      <w:r>
+        <w:rPr>
+          <w:sz w:val="32"/>
+        </w:rPr>
+        <w:t xml:space="preserve"> атаки</w:t>
+      </w:r>
+    </w:p>
+    <w:p>
+      <w:pPr>
+        <w:rPr>
+          <w:sz w:val="32"/>
+        </w:rPr>
+      </w:pPr>
+    </w:p>
+    <w:p>
+      <w:pPr>
+        <w:rPr>
+          <w:b/>
+          <w:sz w:val="32"/>
+        </w:rPr>
+      </w:pPr>
+      <w:r>
+        <w:rPr>
+          <w:b/>
+          <w:sz w:val="32"/>
+        </w:rPr>
+        <w:t>Локация 2:</w:t>
       </w:r>
     </w:p>
     <w:p>
@@ -2027,73 +2436,286 @@
         <w:rPr>
           <w:sz w:val="32"/>
         </w:rPr>
-        <w:t xml:space="preserve">(минимальный урон дальняя </w:t>
-      </w:r>
+        <w:t>(минимальный урон дальняя атака</w:t>
+      </w:r>
+      <w:r>
+        <w:rPr>
+          <w:sz w:val="32"/>
+        </w:rPr>
+        <w:t>, летающий юнит</w:t>
+      </w:r>
+      <w:r>
+        <w:rPr>
+          <w:sz w:val="32"/>
+        </w:rPr>
+        <w:t>)</w:t>
+      </w:r>
+    </w:p>
+    <w:p>
+      <w:pPr>
+        <w:rPr>
+          <w:b/>
+          <w:sz w:val="32"/>
+        </w:rPr>
+      </w:pPr>
+      <w:r>
+        <w:rPr>
+          <w:b/>
+          <w:sz w:val="32"/>
+        </w:rPr>
+        <w:t>Тень</w:t>
+      </w:r>
+    </w:p>
+    <w:p>
+      <w:pPr>
+        <w:rPr>
+          <w:sz w:val="32"/>
+        </w:rPr>
+      </w:pPr>
+      <w:r>
+        <w:rPr>
+          <w:sz w:val="32"/>
+        </w:rPr>
+        <w:t>Виден только когда ударит, либо когда ты вблизи него</w:t>
+      </w:r>
+    </w:p>
+    <w:p>
+      <w:pPr>
+        <w:rPr>
+          <w:sz w:val="32"/>
+        </w:rPr>
+      </w:pPr>
+      <w:r>
+        <w:rPr>
+          <w:sz w:val="32"/>
+        </w:rPr>
+        <w:t xml:space="preserve">Мили </w:t>
+      </w:r>
+      <w:proofErr w:type="spellStart"/>
+      <w:r>
+        <w:rPr>
+          <w:sz w:val="32"/>
+        </w:rPr>
+        <w:t>рендж</w:t>
+      </w:r>
+      <w:proofErr w:type="spellEnd"/>
+      <w:r>
+        <w:rPr>
+          <w:sz w:val="32"/>
+        </w:rPr>
+        <w:t xml:space="preserve"> атаки</w:t>
+      </w:r>
+    </w:p>
+    <w:p>
+      <w:pPr>
+        <w:rPr>
+          <w:b/>
+          <w:sz w:val="32"/>
+        </w:rPr>
+      </w:pPr>
       <w:proofErr w:type="gramStart"/>
       <w:r>
         <w:rPr>
-          <w:sz w:val="32"/>
-        </w:rPr>
-        <w:t>атака ,</w:t>
+          <w:b/>
+          <w:sz w:val="32"/>
+        </w:rPr>
+        <w:t>Скелеты</w:t>
+      </w:r>
+      <w:r>
+        <w:rPr>
+          <w:b/>
+          <w:sz w:val="32"/>
+        </w:rPr>
+        <w:t>( с</w:t>
       </w:r>
       <w:proofErr w:type="gramEnd"/>
       <w:r>
         <w:rPr>
-          <w:sz w:val="32"/>
-        </w:rPr>
-        <w:t xml:space="preserve"> летающий юнит)</w:t>
-      </w:r>
-    </w:p>
-    <w:p>
-      <w:pPr>
-        <w:rPr>
-          <w:b/>
-          <w:sz w:val="32"/>
-        </w:rPr>
-      </w:pPr>
-      <w:r>
-        <w:rPr>
-          <w:b/>
-          <w:sz w:val="32"/>
-        </w:rPr>
-        <w:t>Гоблин</w:t>
-      </w:r>
-      <w:r>
-        <w:rPr>
-          <w:b/>
-          <w:sz w:val="32"/>
-        </w:rPr>
-        <w:t>(мили)</w:t>
-      </w:r>
-    </w:p>
-    <w:p>
-      <w:pPr>
-        <w:rPr>
-          <w:sz w:val="32"/>
-        </w:rPr>
-      </w:pPr>
-      <w:r>
-        <w:rPr>
-          <w:sz w:val="32"/>
-        </w:rPr>
-        <w:t xml:space="preserve">(минимальный </w:t>
+          <w:b/>
+          <w:sz w:val="32"/>
+        </w:rPr>
+        <w:t xml:space="preserve"> мечом)</w:t>
+      </w:r>
+    </w:p>
+    <w:p>
+      <w:pPr>
+        <w:rPr>
+          <w:sz w:val="32"/>
+        </w:rPr>
+      </w:pPr>
+      <w:r>
+        <w:rPr>
+          <w:sz w:val="32"/>
+        </w:rPr>
+        <w:t xml:space="preserve">Появляются </w:t>
       </w:r>
       <w:proofErr w:type="gramStart"/>
       <w:r>
         <w:rPr>
           <w:sz w:val="32"/>
         </w:rPr>
-        <w:t>урон( дефолтный</w:t>
+        <w:t>из под</w:t>
       </w:r>
       <w:proofErr w:type="gramEnd"/>
       <w:r>
         <w:rPr>
           <w:sz w:val="32"/>
         </w:rPr>
-        <w:t xml:space="preserve"> юнит первой локации) </w:t>
-      </w:r>
-      <w:r>
-        <w:rPr>
+        <w:t xml:space="preserve"> земли</w:t>
+      </w:r>
+    </w:p>
+    <w:p>
+      <w:pPr>
+        <w:rPr>
+          <w:sz w:val="32"/>
+        </w:rPr>
+      </w:pPr>
+      <w:r>
+        <w:rPr>
+          <w:sz w:val="32"/>
+        </w:rPr>
+        <w:t>Не могут заходить в воду</w:t>
+      </w:r>
+    </w:p>
+    <w:p>
+      <w:pPr>
+        <w:rPr>
+          <w:sz w:val="32"/>
+        </w:rPr>
+      </w:pPr>
+      <w:r>
+        <w:rPr>
+          <w:sz w:val="32"/>
+        </w:rPr>
+        <w:t xml:space="preserve">Мили </w:t>
+      </w:r>
+      <w:proofErr w:type="spellStart"/>
+      <w:r>
+        <w:rPr>
+          <w:sz w:val="32"/>
+        </w:rPr>
+        <w:t>ренж</w:t>
+      </w:r>
+      <w:proofErr w:type="spellEnd"/>
+    </w:p>
+    <w:p>
+      <w:pPr>
+        <w:rPr>
+          <w:b/>
+          <w:sz w:val="32"/>
+        </w:rPr>
+      </w:pPr>
+      <w:proofErr w:type="gramStart"/>
+      <w:r>
+        <w:rPr>
+          <w:b/>
+          <w:sz w:val="32"/>
+        </w:rPr>
+        <w:t>Скелеты(</w:t>
+      </w:r>
+      <w:proofErr w:type="gramEnd"/>
+      <w:r>
+        <w:rPr>
+          <w:b/>
+          <w:sz w:val="32"/>
+        </w:rPr>
+        <w:t>с луком)</w:t>
+      </w:r>
+    </w:p>
+    <w:p>
+      <w:pPr>
+        <w:rPr>
+          <w:sz w:val="32"/>
+        </w:rPr>
+      </w:pPr>
+      <w:proofErr w:type="spellStart"/>
+      <w:r>
+        <w:rPr>
+          <w:sz w:val="32"/>
+        </w:rPr>
+        <w:t>Рендж</w:t>
+      </w:r>
+      <w:proofErr w:type="spellEnd"/>
+      <w:r>
+        <w:rPr>
+          <w:sz w:val="32"/>
+        </w:rPr>
+        <w:t xml:space="preserve"> атака </w:t>
+      </w:r>
+    </w:p>
+    <w:p>
+      <w:pPr>
+        <w:rPr>
+          <w:sz w:val="32"/>
+        </w:rPr>
+      </w:pPr>
+      <w:r>
+        <w:rPr>
+          <w:sz w:val="32"/>
+        </w:rPr>
+        <w:t xml:space="preserve">Появляются </w:t>
+      </w:r>
+      <w:proofErr w:type="gramStart"/>
+      <w:r>
+        <w:rPr>
+          <w:sz w:val="32"/>
+        </w:rPr>
+        <w:t>из под</w:t>
+      </w:r>
+      <w:proofErr w:type="gramEnd"/>
+      <w:r>
+        <w:rPr>
+          <w:sz w:val="32"/>
+        </w:rPr>
+        <w:t xml:space="preserve"> земли</w:t>
+      </w:r>
+    </w:p>
+    <w:p>
+      <w:pPr>
+        <w:rPr>
+          <w:sz w:val="32"/>
+        </w:rPr>
+      </w:pPr>
+      <w:r>
+        <w:rPr>
+          <w:sz w:val="32"/>
+        </w:rPr>
+        <w:t>Не могут заходить в воду</w:t>
+      </w:r>
+    </w:p>
+    <w:p>
+      <w:pPr>
+        <w:rPr>
+          <w:b/>
+          <w:sz w:val="32"/>
+        </w:rPr>
+      </w:pPr>
+      <w:proofErr w:type="gramStart"/>
+      <w:r>
+        <w:rPr>
+          <w:b/>
+          <w:sz w:val="32"/>
+        </w:rPr>
+        <w:t>Скелеты(</w:t>
+      </w:r>
+      <w:proofErr w:type="gramEnd"/>
+      <w:r>
+        <w:rPr>
+          <w:b/>
+          <w:sz w:val="32"/>
+        </w:rPr>
+        <w:t xml:space="preserve">с </w:t>
+      </w:r>
+      <w:r>
+        <w:rPr>
+          <w:b/>
+          <w:sz w:val="32"/>
+        </w:rPr>
+        <w:t>Бомбой</w:t>
+      </w:r>
+      <w:r>
+        <w:rPr>
+          <w:b/>
           <w:sz w:val="32"/>
         </w:rPr>
         <w:t>)</w:t>
@@ -2102,502 +2724,59 @@
     <w:p>
       <w:pPr>
         <w:rPr>
-          <w:b/>
-          <w:sz w:val="32"/>
-        </w:rPr>
-      </w:pPr>
-      <w:r>
-        <w:rPr>
-          <w:b/>
-          <w:sz w:val="32"/>
-        </w:rPr>
-        <w:t>Гоблин маг(</w:t>
-      </w:r>
-      <w:proofErr w:type="spellStart"/>
-      <w:r>
-        <w:rPr>
-          <w:b/>
-          <w:sz w:val="32"/>
-        </w:rPr>
-        <w:t>рендж</w:t>
-      </w:r>
-      <w:proofErr w:type="spellEnd"/>
-      <w:r>
-        <w:rPr>
-          <w:b/>
-          <w:sz w:val="32"/>
-        </w:rPr>
-        <w:t>)</w:t>
-      </w:r>
-    </w:p>
-    <w:p>
-      <w:pPr>
-        <w:rPr>
-          <w:sz w:val="32"/>
-        </w:rPr>
-      </w:pPr>
-      <w:r>
-        <w:rPr>
-          <w:sz w:val="32"/>
-        </w:rPr>
-        <w:t xml:space="preserve">(минимальный </w:t>
-      </w:r>
+          <w:sz w:val="32"/>
+        </w:rPr>
+      </w:pPr>
+      <w:r>
+        <w:rPr>
+          <w:sz w:val="32"/>
+        </w:rPr>
+        <w:t xml:space="preserve">Бегут за тобой пока не </w:t>
+      </w:r>
+      <w:proofErr w:type="spellStart"/>
+      <w:r>
+        <w:rPr>
+          <w:sz w:val="32"/>
+        </w:rPr>
+        <w:t>взорвуться</w:t>
+      </w:r>
+      <w:proofErr w:type="spellEnd"/>
+      <w:r>
+        <w:rPr>
+          <w:sz w:val="32"/>
+        </w:rPr>
+        <w:t xml:space="preserve"> (при убийстве наносят </w:t>
+      </w:r>
+      <w:proofErr w:type="spellStart"/>
       <w:proofErr w:type="gramStart"/>
       <w:r>
         <w:rPr>
           <w:sz w:val="32"/>
         </w:rPr>
-        <w:t>урон( дефолтный</w:t>
-      </w:r>
+        <w:t>урон,но</w:t>
+      </w:r>
+      <w:proofErr w:type="spellEnd"/>
       <w:proofErr w:type="gramEnd"/>
       <w:r>
         <w:rPr>
           <w:sz w:val="32"/>
         </w:rPr>
-        <w:t xml:space="preserve"> юнит первой локации) </w:t>
-      </w:r>
-      <w:r>
-        <w:rPr>
-          <w:sz w:val="32"/>
-        </w:rPr>
-        <w:t>)</w:t>
-      </w:r>
-    </w:p>
-    <w:p>
-      <w:pPr>
-        <w:rPr>
-          <w:b/>
-          <w:sz w:val="32"/>
-        </w:rPr>
-      </w:pPr>
-      <w:r>
-        <w:rPr>
-          <w:b/>
-          <w:sz w:val="32"/>
-        </w:rPr>
-        <w:t>Тень</w:t>
-      </w:r>
-    </w:p>
-    <w:p>
-      <w:pPr>
-        <w:rPr>
-          <w:sz w:val="32"/>
-        </w:rPr>
-      </w:pPr>
-      <w:r>
-        <w:rPr>
-          <w:sz w:val="32"/>
-        </w:rPr>
-        <w:t>Виден только когда ударит, либо когда ты вблизи него</w:t>
-      </w:r>
-    </w:p>
-    <w:p>
-      <w:pPr>
-        <w:rPr>
-          <w:sz w:val="32"/>
-        </w:rPr>
-      </w:pPr>
-      <w:r>
-        <w:rPr>
-          <w:sz w:val="32"/>
-        </w:rPr>
-        <w:t xml:space="preserve">Мили </w:t>
-      </w:r>
-      <w:proofErr w:type="spellStart"/>
-      <w:r>
-        <w:rPr>
-          <w:sz w:val="32"/>
-        </w:rPr>
-        <w:t>рендж</w:t>
-      </w:r>
-      <w:proofErr w:type="spellEnd"/>
-      <w:r>
-        <w:rPr>
-          <w:sz w:val="32"/>
-        </w:rPr>
-        <w:t xml:space="preserve"> атаки</w:t>
-      </w:r>
-    </w:p>
-    <w:p>
-      <w:pPr>
-        <w:rPr>
-          <w:sz w:val="32"/>
-        </w:rPr>
-      </w:pPr>
-    </w:p>
-    <w:p>
-      <w:pPr>
-        <w:rPr>
-          <w:b/>
-          <w:sz w:val="32"/>
-        </w:rPr>
-      </w:pPr>
-      <w:r>
-        <w:rPr>
-          <w:b/>
-          <w:sz w:val="32"/>
-        </w:rPr>
-        <w:t>Локация 2:</w:t>
-      </w:r>
-    </w:p>
-    <w:p>
-      <w:pPr>
-        <w:rPr>
-          <w:sz w:val="32"/>
-        </w:rPr>
-      </w:pPr>
-      <w:r>
-        <w:rPr>
-          <w:b/>
-          <w:sz w:val="32"/>
-        </w:rPr>
-        <w:t xml:space="preserve">Гарпия </w:t>
-      </w:r>
-      <w:r>
-        <w:rPr>
-          <w:sz w:val="32"/>
-        </w:rPr>
-        <w:t>(минимальный урон дальняя атака</w:t>
-      </w:r>
-      <w:r>
-        <w:rPr>
-          <w:sz w:val="32"/>
-        </w:rPr>
-        <w:t>, летающий юнит</w:t>
-      </w:r>
-      <w:r>
-        <w:rPr>
-          <w:sz w:val="32"/>
-        </w:rPr>
-        <w:t>)</w:t>
-      </w:r>
-    </w:p>
-    <w:p>
-      <w:pPr>
-        <w:rPr>
-          <w:b/>
-          <w:sz w:val="32"/>
-        </w:rPr>
-      </w:pPr>
-      <w:r>
-        <w:rPr>
-          <w:b/>
-          <w:sz w:val="32"/>
-        </w:rPr>
-        <w:t>Тень</w:t>
-      </w:r>
-    </w:p>
-    <w:p>
-      <w:pPr>
-        <w:rPr>
-          <w:sz w:val="32"/>
-        </w:rPr>
-      </w:pPr>
-      <w:r>
-        <w:rPr>
-          <w:sz w:val="32"/>
-        </w:rPr>
-        <w:t>Виден только когда ударит, либо когда ты вблизи него</w:t>
-      </w:r>
-    </w:p>
-    <w:p>
-      <w:pPr>
-        <w:rPr>
-          <w:sz w:val="32"/>
-        </w:rPr>
-      </w:pPr>
-      <w:r>
-        <w:rPr>
-          <w:sz w:val="32"/>
-        </w:rPr>
-        <w:t xml:space="preserve">Мили </w:t>
-      </w:r>
-      <w:proofErr w:type="spellStart"/>
-      <w:r>
-        <w:rPr>
-          <w:sz w:val="32"/>
-        </w:rPr>
-        <w:t>рендж</w:t>
-      </w:r>
-      <w:proofErr w:type="spellEnd"/>
-      <w:r>
-        <w:rPr>
-          <w:sz w:val="32"/>
-        </w:rPr>
-        <w:t xml:space="preserve"> атаки</w:t>
-      </w:r>
-    </w:p>
-    <w:p>
-      <w:pPr>
-        <w:rPr>
-          <w:b/>
-          <w:sz w:val="32"/>
-        </w:rPr>
-      </w:pPr>
-      <w:proofErr w:type="gramStart"/>
-      <w:r>
-        <w:rPr>
-          <w:b/>
-          <w:sz w:val="32"/>
-        </w:rPr>
-        <w:t>Скелеты</w:t>
-      </w:r>
-      <w:r>
-        <w:rPr>
-          <w:b/>
-          <w:sz w:val="32"/>
-        </w:rPr>
-        <w:t>( с</w:t>
-      </w:r>
-      <w:proofErr w:type="gramEnd"/>
-      <w:r>
-        <w:rPr>
-          <w:b/>
-          <w:sz w:val="32"/>
-        </w:rPr>
-        <w:t xml:space="preserve"> мечом)</w:t>
-      </w:r>
-    </w:p>
-    <w:p>
-      <w:pPr>
-        <w:rPr>
-          <w:sz w:val="32"/>
-        </w:rPr>
-      </w:pPr>
-      <w:r>
-        <w:rPr>
-          <w:sz w:val="32"/>
-        </w:rPr>
-        <w:t xml:space="preserve">Появляются </w:t>
-      </w:r>
-      <w:proofErr w:type="gramStart"/>
-      <w:r>
-        <w:rPr>
-          <w:sz w:val="32"/>
-        </w:rPr>
-        <w:t>из под</w:t>
-      </w:r>
-      <w:proofErr w:type="gramEnd"/>
-      <w:r>
-        <w:rPr>
-          <w:sz w:val="32"/>
-        </w:rPr>
-        <w:t xml:space="preserve"> земли</w:t>
-      </w:r>
-    </w:p>
-    <w:p>
-      <w:pPr>
-        <w:rPr>
-          <w:sz w:val="32"/>
-        </w:rPr>
-      </w:pPr>
-      <w:r>
-        <w:rPr>
-          <w:sz w:val="32"/>
-        </w:rPr>
-        <w:t>Не могут заходить в воду</w:t>
-      </w:r>
-    </w:p>
-    <w:p>
-      <w:pPr>
-        <w:rPr>
-          <w:sz w:val="32"/>
-        </w:rPr>
-      </w:pPr>
-      <w:r>
-        <w:rPr>
-          <w:sz w:val="32"/>
-        </w:rPr>
-        <w:t xml:space="preserve">Мили </w:t>
-      </w:r>
-      <w:proofErr w:type="spellStart"/>
-      <w:r>
-        <w:rPr>
-          <w:sz w:val="32"/>
-        </w:rPr>
-        <w:t>ренж</w:t>
-      </w:r>
-      <w:proofErr w:type="spellEnd"/>
-    </w:p>
-    <w:p>
-      <w:pPr>
-        <w:rPr>
-          <w:b/>
-          <w:sz w:val="32"/>
-        </w:rPr>
-      </w:pPr>
-      <w:proofErr w:type="gramStart"/>
-      <w:r>
-        <w:rPr>
-          <w:b/>
-          <w:sz w:val="32"/>
-        </w:rPr>
-        <w:t>Скелеты(</w:t>
-      </w:r>
-      <w:proofErr w:type="gramEnd"/>
-      <w:r>
-        <w:rPr>
-          <w:b/>
-          <w:sz w:val="32"/>
-        </w:rPr>
-        <w:t>с луком)</w:t>
-      </w:r>
-    </w:p>
-    <w:p>
-      <w:pPr>
-        <w:rPr>
-          <w:sz w:val="32"/>
-        </w:rPr>
-      </w:pPr>
-      <w:proofErr w:type="spellStart"/>
-      <w:r>
-        <w:rPr>
-          <w:sz w:val="32"/>
-        </w:rPr>
-        <w:t>Рендж</w:t>
-      </w:r>
-      <w:proofErr w:type="spellEnd"/>
-      <w:r>
-        <w:rPr>
-          <w:sz w:val="32"/>
-        </w:rPr>
-        <w:t xml:space="preserve"> атака </w:t>
-      </w:r>
-    </w:p>
-    <w:p>
-      <w:pPr>
-        <w:rPr>
-          <w:sz w:val="32"/>
-        </w:rPr>
-      </w:pPr>
-      <w:r>
-        <w:rPr>
-          <w:sz w:val="32"/>
-        </w:rPr>
-        <w:t xml:space="preserve">Появляются </w:t>
-      </w:r>
-      <w:proofErr w:type="gramStart"/>
-      <w:r>
-        <w:rPr>
-          <w:sz w:val="32"/>
-        </w:rPr>
-        <w:t>из под</w:t>
-      </w:r>
-      <w:proofErr w:type="gramEnd"/>
-      <w:r>
-        <w:rPr>
-          <w:sz w:val="32"/>
-        </w:rPr>
-        <w:t xml:space="preserve"> земли</w:t>
-      </w:r>
-    </w:p>
-    <w:p>
-      <w:pPr>
-        <w:rPr>
-          <w:sz w:val="32"/>
-        </w:rPr>
-      </w:pPr>
-      <w:r>
-        <w:rPr>
-          <w:sz w:val="32"/>
-        </w:rPr>
-        <w:t>Не могут заходить в воду</w:t>
-      </w:r>
-    </w:p>
-    <w:p>
-      <w:pPr>
-        <w:rPr>
-          <w:b/>
-          <w:sz w:val="32"/>
-        </w:rPr>
-      </w:pPr>
-      <w:proofErr w:type="gramStart"/>
-      <w:r>
-        <w:rPr>
-          <w:b/>
-          <w:sz w:val="32"/>
-        </w:rPr>
-        <w:t>Скелеты(</w:t>
-      </w:r>
-      <w:proofErr w:type="gramEnd"/>
-      <w:r>
-        <w:rPr>
-          <w:b/>
-          <w:sz w:val="32"/>
-        </w:rPr>
-        <w:t xml:space="preserve">с </w:t>
-      </w:r>
-      <w:r>
-        <w:rPr>
-          <w:b/>
-          <w:sz w:val="32"/>
-        </w:rPr>
-        <w:t>Бомбой</w:t>
-      </w:r>
-      <w:r>
-        <w:rPr>
-          <w:b/>
-          <w:sz w:val="32"/>
-        </w:rPr>
-        <w:t>)</w:t>
-      </w:r>
-    </w:p>
-    <w:p>
-      <w:pPr>
-        <w:rPr>
-          <w:sz w:val="32"/>
-        </w:rPr>
-      </w:pPr>
-      <w:r>
-        <w:rPr>
+        <w:t xml:space="preserve"> меньше)</w:t>
+      </w:r>
+    </w:p>
+    <w:p>
+      <w:pPr>
+        <w:rPr>
+          <w:b/>
+          <w:sz w:val="32"/>
+        </w:rPr>
+      </w:pPr>
+      <w:r>
+        <w:rPr>
+          <w:b/>
           <w:sz w:val="32"/>
         </w:rPr>
         <w:lastRenderedPageBreak/>
-        <w:t xml:space="preserve">Бегут за тобой пока не </w:t>
-      </w:r>
-      <w:proofErr w:type="spellStart"/>
-      <w:r>
-        <w:rPr>
-          <w:sz w:val="32"/>
-        </w:rPr>
-        <w:t>взорвуться</w:t>
-      </w:r>
-      <w:proofErr w:type="spellEnd"/>
-      <w:r>
-        <w:rPr>
-          <w:sz w:val="32"/>
-        </w:rPr>
-        <w:t xml:space="preserve"> (при убийстве наносят </w:t>
-      </w:r>
-      <w:proofErr w:type="spellStart"/>
-      <w:proofErr w:type="gramStart"/>
-      <w:r>
-        <w:rPr>
-          <w:sz w:val="32"/>
-        </w:rPr>
-        <w:t>урон,но</w:t>
-      </w:r>
-      <w:proofErr w:type="spellEnd"/>
-      <w:proofErr w:type="gramEnd"/>
-      <w:r>
-        <w:rPr>
-          <w:sz w:val="32"/>
-        </w:rPr>
-        <w:t xml:space="preserve"> меньше)</w:t>
-      </w:r>
-    </w:p>
-    <w:p>
-      <w:pPr>
-        <w:rPr>
-          <w:b/>
-          <w:sz w:val="32"/>
-        </w:rPr>
-      </w:pPr>
-      <w:r>
-        <w:rPr>
-          <w:b/>
-          <w:sz w:val="32"/>
-        </w:rPr>
         <w:t xml:space="preserve">Босс </w:t>
       </w:r>
       <w:proofErr w:type="gramStart"/>
@@ -3201,7 +3380,7 @@
 <w:ftr xmlns:wpc="http://schemas.microsoft.com/office/word/2010/wordprocessingCanvas" xmlns:cx="http://schemas.microsoft.com/office/drawing/2014/chartex" xmlns:cx1="http://schemas.microsoft.com/office/drawing/2015/9/8/chartex" xmlns:cx2="http://schemas.microsoft.com/office/drawing/2015/10/21/chartex" xmlns:cx3="http://schemas.microsoft.com/office/drawing/2016/5/9/chartex" xmlns:cx4="http://schemas.microsoft.com/office/drawing/2016/5/10/chartex" xmlns:cx5="http://schemas.microsoft.com/office/drawing/2016/5/11/chartex" xmlns:cx6="http://schemas.microsoft.com/office/drawing/2016/5/12/chartex" xmlns:cx7="http://schemas.microsoft.com/office/drawing/2016/5/13/chartex" xmlns:cx8="http://schemas.microsoft.com/office/drawing/2016/5/14/chartex" xmlns:mc="http://schemas.openxmlformats.org/markup-compatibility/2006" xmlns:aink="http://schemas.microsoft.com/office/drawing/2016/ink" xmlns:am3d="http://schemas.microsoft.com/office/drawing/2017/model3d" xmlns:o="urn:schemas-microsoft-com:office:office" xmlns:r="http://schemas.openxmlformats.org/officeDocument/2006/relationships" xmlns:m="http://schemas.openxmlformats.org/officeDocument/2006/math" xmlns:v="urn:schemas-microsoft-com:vml" xmlns:wp14="http://schemas.microsoft.com/office/word/2010/wordprocessingDrawing" xmlns:wp="http://schemas.openxmlformats.org/drawingml/2006/wordprocessingDrawing" xmlns:w10="urn:schemas-microsoft-com:office:word" xmlns:w="http://schemas.openxmlformats.org/wordprocessingml/2006/main" xmlns:w14="http://schemas.microsoft.com/office/word/2010/wordml" xmlns:w15="http://schemas.microsoft.com/office/word/2012/wordml" xmlns:w16cid="http://schemas.microsoft.com/office/word/2016/wordml/cid" xmlns:w16se="http://schemas.microsoft.com/office/word/2015/wordml/symex" xmlns:wpg="http://schemas.microsoft.com/office/word/2010/wordprocessingGroup" xmlns:wpi="http://schemas.microsoft.com/office/word/2010/wordprocessingInk" xmlns:wne="http://schemas.microsoft.com/office/word/2006/wordml" xmlns:wps="http://schemas.microsoft.com/office/word/2010/wordprocessingShape" mc:Ignorable="w14 w15 w16se w16cid wp14">
   <w:p>
     <w:pPr>
-      <w:pStyle w:val="a5"/>
+      <w:pStyle w:val="Footer"/>
     </w:pPr>
   </w:p>
 </w:ftr>
@@ -3211,7 +3390,7 @@
 <w:ftr xmlns:wpc="http://schemas.microsoft.com/office/word/2010/wordprocessingCanvas" xmlns:cx="http://schemas.microsoft.com/office/drawing/2014/chartex" xmlns:cx1="http://schemas.microsoft.com/office/drawing/2015/9/8/chartex" xmlns:cx2="http://schemas.microsoft.com/office/drawing/2015/10/21/chartex" xmlns:cx3="http://schemas.microsoft.com/office/drawing/2016/5/9/chartex" xmlns:cx4="http://schemas.microsoft.com/office/drawing/2016/5/10/chartex" xmlns:cx5="http://schemas.microsoft.com/office/drawing/2016/5/11/chartex" xmlns:cx6="http://schemas.microsoft.com/office/drawing/2016/5/12/chartex" xmlns:cx7="http://schemas.microsoft.com/office/drawing/2016/5/13/chartex" xmlns:cx8="http://schemas.microsoft.com/office/drawing/2016/5/14/chartex" xmlns:mc="http://schemas.openxmlformats.org/markup-compatibility/2006" xmlns:aink="http://schemas.microsoft.com/office/drawing/2016/ink" xmlns:am3d="http://schemas.microsoft.com/office/drawing/2017/model3d" xmlns:o="urn:schemas-microsoft-com:office:office" xmlns:r="http://schemas.openxmlformats.org/officeDocument/2006/relationships" xmlns:m="http://schemas.openxmlformats.org/officeDocument/2006/math" xmlns:v="urn:schemas-microsoft-com:vml" xmlns:wp14="http://schemas.microsoft.com/office/word/2010/wordprocessingDrawing" xmlns:wp="http://schemas.openxmlformats.org/drawingml/2006/wordprocessingDrawing" xmlns:w10="urn:schemas-microsoft-com:office:word" xmlns:w="http://schemas.openxmlformats.org/wordprocessingml/2006/main" xmlns:w14="http://schemas.microsoft.com/office/word/2010/wordml" xmlns:w15="http://schemas.microsoft.com/office/word/2012/wordml" xmlns:w16cid="http://schemas.microsoft.com/office/word/2016/wordml/cid" xmlns:w16se="http://schemas.microsoft.com/office/word/2015/wordml/symex" xmlns:wpg="http://schemas.microsoft.com/office/word/2010/wordprocessingGroup" xmlns:wpi="http://schemas.microsoft.com/office/word/2010/wordprocessingInk" xmlns:wne="http://schemas.microsoft.com/office/word/2006/wordml" xmlns:wps="http://schemas.microsoft.com/office/word/2010/wordprocessingShape" mc:Ignorable="w14 w15 w16se w16cid wp14">
   <w:p>
     <w:pPr>
-      <w:pStyle w:val="a5"/>
+      <w:pStyle w:val="Footer"/>
     </w:pPr>
   </w:p>
 </w:ftr>
@@ -3221,7 +3400,7 @@
 <w:ftr xmlns:wpc="http://schemas.microsoft.com/office/word/2010/wordprocessingCanvas" xmlns:cx="http://schemas.microsoft.com/office/drawing/2014/chartex" xmlns:cx1="http://schemas.microsoft.com/office/drawing/2015/9/8/chartex" xmlns:cx2="http://schemas.microsoft.com/office/drawing/2015/10/21/chartex" xmlns:cx3="http://schemas.microsoft.com/office/drawing/2016/5/9/chartex" xmlns:cx4="http://schemas.microsoft.com/office/drawing/2016/5/10/chartex" xmlns:cx5="http://schemas.microsoft.com/office/drawing/2016/5/11/chartex" xmlns:cx6="http://schemas.microsoft.com/office/drawing/2016/5/12/chartex" xmlns:cx7="http://schemas.microsoft.com/office/drawing/2016/5/13/chartex" xmlns:cx8="http://schemas.microsoft.com/office/drawing/2016/5/14/chartex" xmlns:mc="http://schemas.openxmlformats.org/markup-compatibility/2006" xmlns:aink="http://schemas.microsoft.com/office/drawing/2016/ink" xmlns:am3d="http://schemas.microsoft.com/office/drawing/2017/model3d" xmlns:o="urn:schemas-microsoft-com:office:office" xmlns:r="http://schemas.openxmlformats.org/officeDocument/2006/relationships" xmlns:m="http://schemas.openxmlformats.org/officeDocument/2006/math" xmlns:v="urn:schemas-microsoft-com:vml" xmlns:wp14="http://schemas.microsoft.com/office/word/2010/wordprocessingDrawing" xmlns:wp="http://schemas.openxmlformats.org/drawingml/2006/wordprocessingDrawing" xmlns:w10="urn:schemas-microsoft-com:office:word" xmlns:w="http://schemas.openxmlformats.org/wordprocessingml/2006/main" xmlns:w14="http://schemas.microsoft.com/office/word/2010/wordml" xmlns:w15="http://schemas.microsoft.com/office/word/2012/wordml" xmlns:w16cid="http://schemas.microsoft.com/office/word/2016/wordml/cid" xmlns:w16se="http://schemas.microsoft.com/office/word/2015/wordml/symex" xmlns:wpg="http://schemas.microsoft.com/office/word/2010/wordprocessingGroup" xmlns:wpi="http://schemas.microsoft.com/office/word/2010/wordprocessingInk" xmlns:wne="http://schemas.microsoft.com/office/word/2006/wordml" xmlns:wps="http://schemas.microsoft.com/office/word/2010/wordprocessingShape" mc:Ignorable="w14 w15 w16se w16cid wp14">
   <w:p>
     <w:pPr>
-      <w:pStyle w:val="a5"/>
+      <w:pStyle w:val="Footer"/>
     </w:pPr>
   </w:p>
 </w:ftr>
@@ -3256,7 +3435,7 @@
 <w:hdr xmlns:wpc="http://schemas.microsoft.com/office/word/2010/wordprocessingCanvas" xmlns:cx="http://schemas.microsoft.com/office/drawing/2014/chartex" xmlns:cx1="http://schemas.microsoft.com/office/drawing/2015/9/8/chartex" xmlns:cx2="http://schemas.microsoft.com/office/drawing/2015/10/21/chartex" xmlns:cx3="http://schemas.microsoft.com/office/drawing/2016/5/9/chartex" xmlns:cx4="http://schemas.microsoft.com/office/drawing/2016/5/10/chartex" xmlns:cx5="http://schemas.microsoft.com/office/drawing/2016/5/11/chartex" xmlns:cx6="http://schemas.microsoft.com/office/drawing/2016/5/12/chartex" xmlns:cx7="http://schemas.microsoft.com/office/drawing/2016/5/13/chartex" xmlns:cx8="http://schemas.microsoft.com/office/drawing/2016/5/14/chartex" xmlns:mc="http://schemas.openxmlformats.org/markup-compatibility/2006" xmlns:aink="http://schemas.microsoft.com/office/drawing/2016/ink" xmlns:am3d="http://schemas.microsoft.com/office/drawing/2017/model3d" xmlns:o="urn:schemas-microsoft-com:office:office" xmlns:r="http://schemas.openxmlformats.org/officeDocument/2006/relationships" xmlns:m="http://schemas.openxmlformats.org/officeDocument/2006/math" xmlns:v="urn:schemas-microsoft-com:vml" xmlns:wp14="http://schemas.microsoft.com/office/word/2010/wordprocessingDrawing" xmlns:wp="http://schemas.openxmlformats.org/drawingml/2006/wordprocessingDrawing" xmlns:w10="urn:schemas-microsoft-com:office:word" xmlns:w="http://schemas.openxmlformats.org/wordprocessingml/2006/main" xmlns:w14="http://schemas.microsoft.com/office/word/2010/wordml" xmlns:w15="http://schemas.microsoft.com/office/word/2012/wordml" xmlns:w16cid="http://schemas.microsoft.com/office/word/2016/wordml/cid" xmlns:w16se="http://schemas.microsoft.com/office/word/2015/wordml/symex" xmlns:wpg="http://schemas.microsoft.com/office/word/2010/wordprocessingGroup" xmlns:wpi="http://schemas.microsoft.com/office/word/2010/wordprocessingInk" xmlns:wne="http://schemas.microsoft.com/office/word/2006/wordml" xmlns:wps="http://schemas.microsoft.com/office/word/2010/wordprocessingShape" mc:Ignorable="w14 w15 w16se w16cid wp14">
   <w:p>
     <w:pPr>
-      <w:pStyle w:val="a3"/>
+      <w:pStyle w:val="Header"/>
     </w:pPr>
   </w:p>
 </w:hdr>
@@ -3266,7 +3445,7 @@
 <w:hdr xmlns:wpc="http://schemas.microsoft.com/office/word/2010/wordprocessingCanvas" xmlns:cx="http://schemas.microsoft.com/office/drawing/2014/chartex" xmlns:cx1="http://schemas.microsoft.com/office/drawing/2015/9/8/chartex" xmlns:cx2="http://schemas.microsoft.com/office/drawing/2015/10/21/chartex" xmlns:cx3="http://schemas.microsoft.com/office/drawing/2016/5/9/chartex" xmlns:cx4="http://schemas.microsoft.com/office/drawing/2016/5/10/chartex" xmlns:cx5="http://schemas.microsoft.com/office/drawing/2016/5/11/chartex" xmlns:cx6="http://schemas.microsoft.com/office/drawing/2016/5/12/chartex" xmlns:cx7="http://schemas.microsoft.com/office/drawing/2016/5/13/chartex" xmlns:cx8="http://schemas.microsoft.com/office/drawing/2016/5/14/chartex" xmlns:mc="http://schemas.openxmlformats.org/markup-compatibility/2006" xmlns:aink="http://schemas.microsoft.com/office/drawing/2016/ink" xmlns:am3d="http://schemas.microsoft.com/office/drawing/2017/model3d" xmlns:o="urn:schemas-microsoft-com:office:office" xmlns:r="http://schemas.openxmlformats.org/officeDocument/2006/relationships" xmlns:m="http://schemas.openxmlformats.org/officeDocument/2006/math" xmlns:v="urn:schemas-microsoft-com:vml" xmlns:wp14="http://schemas.microsoft.com/office/word/2010/wordprocessingDrawing" xmlns:wp="http://schemas.openxmlformats.org/drawingml/2006/wordprocessingDrawing" xmlns:w10="urn:schemas-microsoft-com:office:word" xmlns:w="http://schemas.openxmlformats.org/wordprocessingml/2006/main" xmlns:w14="http://schemas.microsoft.com/office/word/2010/wordml" xmlns:w15="http://schemas.microsoft.com/office/word/2012/wordml" xmlns:w16cid="http://schemas.microsoft.com/office/word/2016/wordml/cid" xmlns:w16se="http://schemas.microsoft.com/office/word/2015/wordml/symex" xmlns:wpg="http://schemas.microsoft.com/office/word/2010/wordprocessingGroup" xmlns:wpi="http://schemas.microsoft.com/office/word/2010/wordprocessingInk" xmlns:wne="http://schemas.microsoft.com/office/word/2006/wordml" xmlns:wps="http://schemas.microsoft.com/office/word/2010/wordprocessingShape" mc:Ignorable="w14 w15 w16se w16cid wp14">
   <w:p>
     <w:pPr>
-      <w:pStyle w:val="a3"/>
+      <w:pStyle w:val="Header"/>
     </w:pPr>
   </w:p>
 </w:hdr>
@@ -3276,7 +3455,7 @@
 <w:hdr xmlns:wpc="http://schemas.microsoft.com/office/word/2010/wordprocessingCanvas" xmlns:cx="http://schemas.microsoft.com/office/drawing/2014/chartex" xmlns:cx1="http://schemas.microsoft.com/office/drawing/2015/9/8/chartex" xmlns:cx2="http://schemas.microsoft.com/office/drawing/2015/10/21/chartex" xmlns:cx3="http://schemas.microsoft.com/office/drawing/2016/5/9/chartex" xmlns:cx4="http://schemas.microsoft.com/office/drawing/2016/5/10/chartex" xmlns:cx5="http://schemas.microsoft.com/office/drawing/2016/5/11/chartex" xmlns:cx6="http://schemas.microsoft.com/office/drawing/2016/5/12/chartex" xmlns:cx7="http://schemas.microsoft.com/office/drawing/2016/5/13/chartex" xmlns:cx8="http://schemas.microsoft.com/office/drawing/2016/5/14/chartex" xmlns:mc="http://schemas.openxmlformats.org/markup-compatibility/2006" xmlns:aink="http://schemas.microsoft.com/office/drawing/2016/ink" xmlns:am3d="http://schemas.microsoft.com/office/drawing/2017/model3d" xmlns:o="urn:schemas-microsoft-com:office:office" xmlns:r="http://schemas.openxmlformats.org/officeDocument/2006/relationships" xmlns:m="http://schemas.openxmlformats.org/officeDocument/2006/math" xmlns:v="urn:schemas-microsoft-com:vml" xmlns:wp14="http://schemas.microsoft.com/office/word/2010/wordprocessingDrawing" xmlns:wp="http://schemas.openxmlformats.org/drawingml/2006/wordprocessingDrawing" xmlns:w10="urn:schemas-microsoft-com:office:word" xmlns:w="http://schemas.openxmlformats.org/wordprocessingml/2006/main" xmlns:w14="http://schemas.microsoft.com/office/word/2010/wordml" xmlns:w15="http://schemas.microsoft.com/office/word/2012/wordml" xmlns:w16cid="http://schemas.microsoft.com/office/word/2016/wordml/cid" xmlns:w16se="http://schemas.microsoft.com/office/word/2015/wordml/symex" xmlns:wpg="http://schemas.microsoft.com/office/word/2010/wordprocessingGroup" xmlns:wpi="http://schemas.microsoft.com/office/word/2010/wordprocessingInk" xmlns:wne="http://schemas.microsoft.com/office/word/2006/wordml" xmlns:wps="http://schemas.microsoft.com/office/word/2010/wordprocessingShape" mc:Ignorable="w14 w15 w16se w16cid wp14">
   <w:p>
     <w:pPr>
-      <w:pStyle w:val="a3"/>
+      <w:pStyle w:val="Header"/>
     </w:pPr>
   </w:p>
 </w:hdr>
@@ -3676,17 +3855,17 @@
     <w:lsdException w:name="Hashtag" w:semiHidden="1" w:unhideWhenUsed="1"/>
     <w:lsdException w:name="Unresolved Mention" w:semiHidden="1" w:unhideWhenUsed="1"/>
   </w:latentStyles>
-  <w:style w:type="paragraph" w:default="1" w:styleId="a">
+  <w:style w:type="paragraph" w:default="1" w:styleId="Normal">
     <w:name w:val="Normal"/>
     <w:qFormat/>
   </w:style>
-  <w:style w:type="character" w:default="1" w:styleId="a0">
+  <w:style w:type="character" w:default="1" w:styleId="DefaultParagraphFont">
     <w:name w:val="Default Paragraph Font"/>
     <w:uiPriority w:val="1"/>
     <w:semiHidden/>
     <w:unhideWhenUsed/>
   </w:style>
-  <w:style w:type="table" w:default="1" w:styleId="a1">
+  <w:style w:type="table" w:default="1" w:styleId="TableNormal">
     <w:name w:val="Normal Table"/>
     <w:uiPriority w:val="99"/>
     <w:semiHidden/>
@@ -3701,16 +3880,16 @@
       </w:tblCellMar>
     </w:tblPr>
   </w:style>
-  <w:style w:type="numbering" w:default="1" w:styleId="a2">
+  <w:style w:type="numbering" w:default="1" w:styleId="NoList">
     <w:name w:val="No List"/>
     <w:uiPriority w:val="99"/>
     <w:semiHidden/>
     <w:unhideWhenUsed/>
   </w:style>
-  <w:style w:type="paragraph" w:styleId="a3">
+  <w:style w:type="paragraph" w:styleId="Header">
     <w:name w:val="header"/>
-    <w:basedOn w:val="a"/>
-    <w:link w:val="a4"/>
+    <w:basedOn w:val="Normal"/>
+    <w:link w:val="HeaderChar"/>
     <w:uiPriority w:val="99"/>
     <w:unhideWhenUsed/>
     <w:rsid w:val="00F626FB"/>
@@ -3722,17 +3901,17 @@
       <w:spacing w:after="0" w:line="240" w:lineRule="auto"/>
     </w:pPr>
   </w:style>
-  <w:style w:type="character" w:customStyle="1" w:styleId="a4">
-    <w:name w:val="Верхний колонтитул Знак"/>
-    <w:basedOn w:val="a0"/>
-    <w:link w:val="a3"/>
+  <w:style w:type="character" w:customStyle="1" w:styleId="HeaderChar">
+    <w:name w:val="Header Char"/>
+    <w:basedOn w:val="DefaultParagraphFont"/>
+    <w:link w:val="Header"/>
     <w:uiPriority w:val="99"/>
     <w:rsid w:val="00F626FB"/>
   </w:style>
-  <w:style w:type="paragraph" w:styleId="a5">
+  <w:style w:type="paragraph" w:styleId="Footer">
     <w:name w:val="footer"/>
-    <w:basedOn w:val="a"/>
-    <w:link w:val="a6"/>
+    <w:basedOn w:val="Normal"/>
+    <w:link w:val="FooterChar"/>
     <w:uiPriority w:val="99"/>
     <w:unhideWhenUsed/>
     <w:rsid w:val="00F626FB"/>
@@ -3744,10 +3923,10 @@
       <w:spacing w:after="0" w:line="240" w:lineRule="auto"/>
     </w:pPr>
   </w:style>
-  <w:style w:type="character" w:customStyle="1" w:styleId="a6">
-    <w:name w:val="Нижний колонтитул Знак"/>
-    <w:basedOn w:val="a0"/>
-    <w:link w:val="a5"/>
+  <w:style w:type="character" w:customStyle="1" w:styleId="FooterChar">
+    <w:name w:val="Footer Char"/>
+    <w:basedOn w:val="DefaultParagraphFont"/>
+    <w:link w:val="Footer"/>
     <w:uiPriority w:val="99"/>
     <w:rsid w:val="00F626FB"/>
   </w:style>

--- a/concept.docx
+++ b/concept.docx
@@ -2074,6 +2074,7 @@
       <w:pPr>
         <w:rPr>
           <w:sz w:val="32"/>
+          <w:lang w:val="en-US"/>
         </w:rPr>
       </w:pPr>
       <w:r>
@@ -2086,6 +2087,7 @@
       <w:r>
         <w:rPr>
           <w:sz w:val="32"/>
+          <w:lang w:val="en-US"/>
         </w:rPr>
         <w:t>+</w:t>
       </w:r>
@@ -2101,8 +2103,16 @@
       <w:pPr>
         <w:rPr>
           <w:sz w:val="32"/>
-        </w:rPr>
-      </w:pPr>
+          <w:lang w:val="en-US"/>
+        </w:rPr>
+      </w:pPr>
+      <w:r>
+        <w:rPr>
+          <w:sz w:val="32"/>
+          <w:lang w:val="en-US"/>
+        </w:rPr>
+        <w:t>-----</w:t>
+      </w:r>
       <w:bookmarkStart w:id="0" w:name="_GoBack"/>
       <w:bookmarkEnd w:id="0"/>
     </w:p>
@@ -2110,56 +2120,64 @@
       <w:pPr>
         <w:rPr>
           <w:sz w:val="32"/>
-        </w:rPr>
-      </w:pPr>
-    </w:p>
-    <w:p>
-      <w:pPr>
-        <w:rPr>
-          <w:sz w:val="32"/>
-        </w:rPr>
-      </w:pPr>
-    </w:p>
-    <w:p>
-      <w:pPr>
-        <w:rPr>
-          <w:sz w:val="32"/>
-        </w:rPr>
-      </w:pPr>
-    </w:p>
-    <w:p>
-      <w:pPr>
-        <w:rPr>
-          <w:sz w:val="32"/>
-        </w:rPr>
-      </w:pPr>
-    </w:p>
-    <w:p>
-      <w:pPr>
-        <w:rPr>
-          <w:sz w:val="32"/>
-        </w:rPr>
-      </w:pPr>
-    </w:p>
-    <w:p>
-      <w:pPr>
-        <w:rPr>
-          <w:sz w:val="32"/>
-        </w:rPr>
-      </w:pPr>
-    </w:p>
-    <w:p>
-      <w:pPr>
-        <w:rPr>
-          <w:sz w:val="32"/>
-        </w:rPr>
-      </w:pPr>
-    </w:p>
-    <w:p>
-      <w:pPr>
-        <w:rPr>
-          <w:b/>
-          <w:sz w:val="32"/>
+          <w:lang w:val="en-US"/>
+        </w:rPr>
+      </w:pPr>
+    </w:p>
+    <w:p>
+      <w:pPr>
+        <w:rPr>
+          <w:sz w:val="32"/>
+          <w:lang w:val="en-US"/>
+        </w:rPr>
+      </w:pPr>
+    </w:p>
+    <w:p>
+      <w:pPr>
+        <w:rPr>
+          <w:sz w:val="32"/>
+          <w:lang w:val="en-US"/>
+        </w:rPr>
+      </w:pPr>
+    </w:p>
+    <w:p>
+      <w:pPr>
+        <w:rPr>
+          <w:sz w:val="32"/>
+          <w:lang w:val="en-US"/>
+        </w:rPr>
+      </w:pPr>
+    </w:p>
+    <w:p>
+      <w:pPr>
+        <w:rPr>
+          <w:sz w:val="32"/>
+          <w:lang w:val="en-US"/>
+        </w:rPr>
+      </w:pPr>
+    </w:p>
+    <w:p>
+      <w:pPr>
+        <w:rPr>
+          <w:sz w:val="32"/>
+          <w:lang w:val="en-US"/>
+        </w:rPr>
+      </w:pPr>
+    </w:p>
+    <w:p>
+      <w:pPr>
+        <w:rPr>
+          <w:sz w:val="32"/>
+          <w:lang w:val="en-US"/>
+        </w:rPr>
+      </w:pPr>
+    </w:p>
+    <w:p>
+      <w:pPr>
+        <w:rPr>
+          <w:b/>
+          <w:sz w:val="32"/>
+          <w:lang w:val="en-US"/>
         </w:rPr>
       </w:pPr>
       <w:proofErr w:type="gramStart"/>
@@ -2168,13 +2186,22 @@
           <w:b/>
           <w:sz w:val="32"/>
         </w:rPr>
-        <w:t>Мобы :</w:t>
+        <w:t>Мобы</w:t>
+      </w:r>
+      <w:r>
+        <w:rPr>
+          <w:b/>
+          <w:sz w:val="32"/>
+          <w:lang w:val="en-US"/>
+        </w:rPr>
+        <w:t xml:space="preserve"> :</w:t>
       </w:r>
       <w:proofErr w:type="gramEnd"/>
       <w:r>
         <w:rPr>
           <w:b/>
           <w:sz w:val="32"/>
+          <w:lang w:val="en-US"/>
         </w:rPr>
         <w:t xml:space="preserve"> </w:t>
       </w:r>
@@ -2184,14 +2211,23 @@
         <w:rPr>
           <w:b/>
           <w:sz w:val="32"/>
-        </w:rPr>
-      </w:pPr>
-      <w:r>
-        <w:rPr>
-          <w:b/>
-          <w:sz w:val="32"/>
-        </w:rPr>
-        <w:t>Локация 1:</w:t>
+          <w:lang w:val="en-US"/>
+        </w:rPr>
+      </w:pPr>
+      <w:r>
+        <w:rPr>
+          <w:b/>
+          <w:sz w:val="32"/>
+        </w:rPr>
+        <w:t>Локация</w:t>
+      </w:r>
+      <w:r>
+        <w:rPr>
+          <w:b/>
+          <w:sz w:val="32"/>
+          <w:lang w:val="en-US"/>
+        </w:rPr>
+        <w:t xml:space="preserve"> 1:</w:t>
       </w:r>
     </w:p>
     <w:p>

--- a/concept.docx
+++ b/concept.docx
@@ -2074,6 +2074,7 @@
       <w:pPr>
         <w:rPr>
           <w:sz w:val="32"/>
+          <w:lang w:val="en-US"/>
         </w:rPr>
       </w:pPr>
       <w:r>
@@ -2086,6 +2087,7 @@
       <w:r>
         <w:rPr>
           <w:sz w:val="32"/>
+          <w:lang w:val="en-US"/>
         </w:rPr>
         <w:t>+</w:t>
       </w:r>
@@ -2101,8 +2103,16 @@
       <w:pPr>
         <w:rPr>
           <w:sz w:val="32"/>
-        </w:rPr>
-      </w:pPr>
+          <w:lang w:val="en-US"/>
+        </w:rPr>
+      </w:pPr>
+      <w:r>
+        <w:rPr>
+          <w:sz w:val="32"/>
+          <w:lang w:val="en-US"/>
+        </w:rPr>
+        <w:t>/////////////////////////////</w:t>
+      </w:r>
       <w:bookmarkStart w:id="0" w:name="_GoBack"/>
       <w:bookmarkEnd w:id="0"/>
     </w:p>
@@ -2110,56 +2120,64 @@
       <w:pPr>
         <w:rPr>
           <w:sz w:val="32"/>
-        </w:rPr>
-      </w:pPr>
-    </w:p>
-    <w:p>
-      <w:pPr>
-        <w:rPr>
-          <w:sz w:val="32"/>
-        </w:rPr>
-      </w:pPr>
-    </w:p>
-    <w:p>
-      <w:pPr>
-        <w:rPr>
-          <w:sz w:val="32"/>
-        </w:rPr>
-      </w:pPr>
-    </w:p>
-    <w:p>
-      <w:pPr>
-        <w:rPr>
-          <w:sz w:val="32"/>
-        </w:rPr>
-      </w:pPr>
-    </w:p>
-    <w:p>
-      <w:pPr>
-        <w:rPr>
-          <w:sz w:val="32"/>
-        </w:rPr>
-      </w:pPr>
-    </w:p>
-    <w:p>
-      <w:pPr>
-        <w:rPr>
-          <w:sz w:val="32"/>
-        </w:rPr>
-      </w:pPr>
-    </w:p>
-    <w:p>
-      <w:pPr>
-        <w:rPr>
-          <w:sz w:val="32"/>
-        </w:rPr>
-      </w:pPr>
-    </w:p>
-    <w:p>
-      <w:pPr>
-        <w:rPr>
-          <w:b/>
-          <w:sz w:val="32"/>
+          <w:lang w:val="en-US"/>
+        </w:rPr>
+      </w:pPr>
+    </w:p>
+    <w:p>
+      <w:pPr>
+        <w:rPr>
+          <w:sz w:val="32"/>
+          <w:lang w:val="en-US"/>
+        </w:rPr>
+      </w:pPr>
+    </w:p>
+    <w:p>
+      <w:pPr>
+        <w:rPr>
+          <w:sz w:val="32"/>
+          <w:lang w:val="en-US"/>
+        </w:rPr>
+      </w:pPr>
+    </w:p>
+    <w:p>
+      <w:pPr>
+        <w:rPr>
+          <w:sz w:val="32"/>
+          <w:lang w:val="en-US"/>
+        </w:rPr>
+      </w:pPr>
+    </w:p>
+    <w:p>
+      <w:pPr>
+        <w:rPr>
+          <w:sz w:val="32"/>
+          <w:lang w:val="en-US"/>
+        </w:rPr>
+      </w:pPr>
+    </w:p>
+    <w:p>
+      <w:pPr>
+        <w:rPr>
+          <w:sz w:val="32"/>
+          <w:lang w:val="en-US"/>
+        </w:rPr>
+      </w:pPr>
+    </w:p>
+    <w:p>
+      <w:pPr>
+        <w:rPr>
+          <w:sz w:val="32"/>
+          <w:lang w:val="en-US"/>
+        </w:rPr>
+      </w:pPr>
+    </w:p>
+    <w:p>
+      <w:pPr>
+        <w:rPr>
+          <w:b/>
+          <w:sz w:val="32"/>
+          <w:lang w:val="en-US"/>
         </w:rPr>
       </w:pPr>
       <w:proofErr w:type="gramStart"/>
@@ -2168,13 +2186,22 @@
           <w:b/>
           <w:sz w:val="32"/>
         </w:rPr>
-        <w:t>Мобы :</w:t>
+        <w:t>Мобы</w:t>
+      </w:r>
+      <w:r>
+        <w:rPr>
+          <w:b/>
+          <w:sz w:val="32"/>
+          <w:lang w:val="en-US"/>
+        </w:rPr>
+        <w:t xml:space="preserve"> :</w:t>
       </w:r>
       <w:proofErr w:type="gramEnd"/>
       <w:r>
         <w:rPr>
           <w:b/>
           <w:sz w:val="32"/>
+          <w:lang w:val="en-US"/>
         </w:rPr>
         <w:t xml:space="preserve"> </w:t>
       </w:r>
@@ -2184,14 +2211,23 @@
         <w:rPr>
           <w:b/>
           <w:sz w:val="32"/>
-        </w:rPr>
-      </w:pPr>
-      <w:r>
-        <w:rPr>
-          <w:b/>
-          <w:sz w:val="32"/>
-        </w:rPr>
-        <w:t>Локация 1:</w:t>
+          <w:lang w:val="en-US"/>
+        </w:rPr>
+      </w:pPr>
+      <w:r>
+        <w:rPr>
+          <w:b/>
+          <w:sz w:val="32"/>
+        </w:rPr>
+        <w:t>Локация</w:t>
+      </w:r>
+      <w:r>
+        <w:rPr>
+          <w:b/>
+          <w:sz w:val="32"/>
+          <w:lang w:val="en-US"/>
+        </w:rPr>
+        <w:t xml:space="preserve"> 1:</w:t>
       </w:r>
     </w:p>
     <w:p>
@@ -3380,7 +3416,7 @@
 <w:ftr xmlns:wpc="http://schemas.microsoft.com/office/word/2010/wordprocessingCanvas" xmlns:cx="http://schemas.microsoft.com/office/drawing/2014/chartex" xmlns:cx1="http://schemas.microsoft.com/office/drawing/2015/9/8/chartex" xmlns:cx2="http://schemas.microsoft.com/office/drawing/2015/10/21/chartex" xmlns:cx3="http://schemas.microsoft.com/office/drawing/2016/5/9/chartex" xmlns:cx4="http://schemas.microsoft.com/office/drawing/2016/5/10/chartex" xmlns:cx5="http://schemas.microsoft.com/office/drawing/2016/5/11/chartex" xmlns:cx6="http://schemas.microsoft.com/office/drawing/2016/5/12/chartex" xmlns:cx7="http://schemas.microsoft.com/office/drawing/2016/5/13/chartex" xmlns:cx8="http://schemas.microsoft.com/office/drawing/2016/5/14/chartex" xmlns:mc="http://schemas.openxmlformats.org/markup-compatibility/2006" xmlns:aink="http://schemas.microsoft.com/office/drawing/2016/ink" xmlns:am3d="http://schemas.microsoft.com/office/drawing/2017/model3d" xmlns:o="urn:schemas-microsoft-com:office:office" xmlns:r="http://schemas.openxmlformats.org/officeDocument/2006/relationships" xmlns:m="http://schemas.openxmlformats.org/officeDocument/2006/math" xmlns:v="urn:schemas-microsoft-com:vml" xmlns:wp14="http://schemas.microsoft.com/office/word/2010/wordprocessingDrawing" xmlns:wp="http://schemas.openxmlformats.org/drawingml/2006/wordprocessingDrawing" xmlns:w10="urn:schemas-microsoft-com:office:word" xmlns:w="http://schemas.openxmlformats.org/wordprocessingml/2006/main" xmlns:w14="http://schemas.microsoft.com/office/word/2010/wordml" xmlns:w15="http://schemas.microsoft.com/office/word/2012/wordml" xmlns:w16cid="http://schemas.microsoft.com/office/word/2016/wordml/cid" xmlns:w16se="http://schemas.microsoft.com/office/word/2015/wordml/symex" xmlns:wpg="http://schemas.microsoft.com/office/word/2010/wordprocessingGroup" xmlns:wpi="http://schemas.microsoft.com/office/word/2010/wordprocessingInk" xmlns:wne="http://schemas.microsoft.com/office/word/2006/wordml" xmlns:wps="http://schemas.microsoft.com/office/word/2010/wordprocessingShape" mc:Ignorable="w14 w15 w16se w16cid wp14">
   <w:p>
     <w:pPr>
-      <w:pStyle w:val="Footer"/>
+      <w:pStyle w:val="a5"/>
     </w:pPr>
   </w:p>
 </w:ftr>
@@ -3390,7 +3426,7 @@
 <w:ftr xmlns:wpc="http://schemas.microsoft.com/office/word/2010/wordprocessingCanvas" xmlns:cx="http://schemas.microsoft.com/office/drawing/2014/chartex" xmlns:cx1="http://schemas.microsoft.com/office/drawing/2015/9/8/chartex" xmlns:cx2="http://schemas.microsoft.com/office/drawing/2015/10/21/chartex" xmlns:cx3="http://schemas.microsoft.com/office/drawing/2016/5/9/chartex" xmlns:cx4="http://schemas.microsoft.com/office/drawing/2016/5/10/chartex" xmlns:cx5="http://schemas.microsoft.com/office/drawing/2016/5/11/chartex" xmlns:cx6="http://schemas.microsoft.com/office/drawing/2016/5/12/chartex" xmlns:cx7="http://schemas.microsoft.com/office/drawing/2016/5/13/chartex" xmlns:cx8="http://schemas.microsoft.com/office/drawing/2016/5/14/chartex" xmlns:mc="http://schemas.openxmlformats.org/markup-compatibility/2006" xmlns:aink="http://schemas.microsoft.com/office/drawing/2016/ink" xmlns:am3d="http://schemas.microsoft.com/office/drawing/2017/model3d" xmlns:o="urn:schemas-microsoft-com:office:office" xmlns:r="http://schemas.openxmlformats.org/officeDocument/2006/relationships" xmlns:m="http://schemas.openxmlformats.org/officeDocument/2006/math" xmlns:v="urn:schemas-microsoft-com:vml" xmlns:wp14="http://schemas.microsoft.com/office/word/2010/wordprocessingDrawing" xmlns:wp="http://schemas.openxmlformats.org/drawingml/2006/wordprocessingDrawing" xmlns:w10="urn:schemas-microsoft-com:office:word" xmlns:w="http://schemas.openxmlformats.org/wordprocessingml/2006/main" xmlns:w14="http://schemas.microsoft.com/office/word/2010/wordml" xmlns:w15="http://schemas.microsoft.com/office/word/2012/wordml" xmlns:w16cid="http://schemas.microsoft.com/office/word/2016/wordml/cid" xmlns:w16se="http://schemas.microsoft.com/office/word/2015/wordml/symex" xmlns:wpg="http://schemas.microsoft.com/office/word/2010/wordprocessingGroup" xmlns:wpi="http://schemas.microsoft.com/office/word/2010/wordprocessingInk" xmlns:wne="http://schemas.microsoft.com/office/word/2006/wordml" xmlns:wps="http://schemas.microsoft.com/office/word/2010/wordprocessingShape" mc:Ignorable="w14 w15 w16se w16cid wp14">
   <w:p>
     <w:pPr>
-      <w:pStyle w:val="Footer"/>
+      <w:pStyle w:val="a5"/>
     </w:pPr>
   </w:p>
 </w:ftr>
@@ -3400,7 +3436,7 @@
 <w:ftr xmlns:wpc="http://schemas.microsoft.com/office/word/2010/wordprocessingCanvas" xmlns:cx="http://schemas.microsoft.com/office/drawing/2014/chartex" xmlns:cx1="http://schemas.microsoft.com/office/drawing/2015/9/8/chartex" xmlns:cx2="http://schemas.microsoft.com/office/drawing/2015/10/21/chartex" xmlns:cx3="http://schemas.microsoft.com/office/drawing/2016/5/9/chartex" xmlns:cx4="http://schemas.microsoft.com/office/drawing/2016/5/10/chartex" xmlns:cx5="http://schemas.microsoft.com/office/drawing/2016/5/11/chartex" xmlns:cx6="http://schemas.microsoft.com/office/drawing/2016/5/12/chartex" xmlns:cx7="http://schemas.microsoft.com/office/drawing/2016/5/13/chartex" xmlns:cx8="http://schemas.microsoft.com/office/drawing/2016/5/14/chartex" xmlns:mc="http://schemas.openxmlformats.org/markup-compatibility/2006" xmlns:aink="http://schemas.microsoft.com/office/drawing/2016/ink" xmlns:am3d="http://schemas.microsoft.com/office/drawing/2017/model3d" xmlns:o="urn:schemas-microsoft-com:office:office" xmlns:r="http://schemas.openxmlformats.org/officeDocument/2006/relationships" xmlns:m="http://schemas.openxmlformats.org/officeDocument/2006/math" xmlns:v="urn:schemas-microsoft-com:vml" xmlns:wp14="http://schemas.microsoft.com/office/word/2010/wordprocessingDrawing" xmlns:wp="http://schemas.openxmlformats.org/drawingml/2006/wordprocessingDrawing" xmlns:w10="urn:schemas-microsoft-com:office:word" xmlns:w="http://schemas.openxmlformats.org/wordprocessingml/2006/main" xmlns:w14="http://schemas.microsoft.com/office/word/2010/wordml" xmlns:w15="http://schemas.microsoft.com/office/word/2012/wordml" xmlns:w16cid="http://schemas.microsoft.com/office/word/2016/wordml/cid" xmlns:w16se="http://schemas.microsoft.com/office/word/2015/wordml/symex" xmlns:wpg="http://schemas.microsoft.com/office/word/2010/wordprocessingGroup" xmlns:wpi="http://schemas.microsoft.com/office/word/2010/wordprocessingInk" xmlns:wne="http://schemas.microsoft.com/office/word/2006/wordml" xmlns:wps="http://schemas.microsoft.com/office/word/2010/wordprocessingShape" mc:Ignorable="w14 w15 w16se w16cid wp14">
   <w:p>
     <w:pPr>
-      <w:pStyle w:val="Footer"/>
+      <w:pStyle w:val="a5"/>
     </w:pPr>
   </w:p>
 </w:ftr>
@@ -3435,7 +3471,7 @@
 <w:hdr xmlns:wpc="http://schemas.microsoft.com/office/word/2010/wordprocessingCanvas" xmlns:cx="http://schemas.microsoft.com/office/drawing/2014/chartex" xmlns:cx1="http://schemas.microsoft.com/office/drawing/2015/9/8/chartex" xmlns:cx2="http://schemas.microsoft.com/office/drawing/2015/10/21/chartex" xmlns:cx3="http://schemas.microsoft.com/office/drawing/2016/5/9/chartex" xmlns:cx4="http://schemas.microsoft.com/office/drawing/2016/5/10/chartex" xmlns:cx5="http://schemas.microsoft.com/office/drawing/2016/5/11/chartex" xmlns:cx6="http://schemas.microsoft.com/office/drawing/2016/5/12/chartex" xmlns:cx7="http://schemas.microsoft.com/office/drawing/2016/5/13/chartex" xmlns:cx8="http://schemas.microsoft.com/office/drawing/2016/5/14/chartex" xmlns:mc="http://schemas.openxmlformats.org/markup-compatibility/2006" xmlns:aink="http://schemas.microsoft.com/office/drawing/2016/ink" xmlns:am3d="http://schemas.microsoft.com/office/drawing/2017/model3d" xmlns:o="urn:schemas-microsoft-com:office:office" xmlns:r="http://schemas.openxmlformats.org/officeDocument/2006/relationships" xmlns:m="http://schemas.openxmlformats.org/officeDocument/2006/math" xmlns:v="urn:schemas-microsoft-com:vml" xmlns:wp14="http://schemas.microsoft.com/office/word/2010/wordprocessingDrawing" xmlns:wp="http://schemas.openxmlformats.org/drawingml/2006/wordprocessingDrawing" xmlns:w10="urn:schemas-microsoft-com:office:word" xmlns:w="http://schemas.openxmlformats.org/wordprocessingml/2006/main" xmlns:w14="http://schemas.microsoft.com/office/word/2010/wordml" xmlns:w15="http://schemas.microsoft.com/office/word/2012/wordml" xmlns:w16cid="http://schemas.microsoft.com/office/word/2016/wordml/cid" xmlns:w16se="http://schemas.microsoft.com/office/word/2015/wordml/symex" xmlns:wpg="http://schemas.microsoft.com/office/word/2010/wordprocessingGroup" xmlns:wpi="http://schemas.microsoft.com/office/word/2010/wordprocessingInk" xmlns:wne="http://schemas.microsoft.com/office/word/2006/wordml" xmlns:wps="http://schemas.microsoft.com/office/word/2010/wordprocessingShape" mc:Ignorable="w14 w15 w16se w16cid wp14">
   <w:p>
     <w:pPr>
-      <w:pStyle w:val="Header"/>
+      <w:pStyle w:val="a3"/>
     </w:pPr>
   </w:p>
 </w:hdr>
@@ -3445,7 +3481,7 @@
 <w:hdr xmlns:wpc="http://schemas.microsoft.com/office/word/2010/wordprocessingCanvas" xmlns:cx="http://schemas.microsoft.com/office/drawing/2014/chartex" xmlns:cx1="http://schemas.microsoft.com/office/drawing/2015/9/8/chartex" xmlns:cx2="http://schemas.microsoft.com/office/drawing/2015/10/21/chartex" xmlns:cx3="http://schemas.microsoft.com/office/drawing/2016/5/9/chartex" xmlns:cx4="http://schemas.microsoft.com/office/drawing/2016/5/10/chartex" xmlns:cx5="http://schemas.microsoft.com/office/drawing/2016/5/11/chartex" xmlns:cx6="http://schemas.microsoft.com/office/drawing/2016/5/12/chartex" xmlns:cx7="http://schemas.microsoft.com/office/drawing/2016/5/13/chartex" xmlns:cx8="http://schemas.microsoft.com/office/drawing/2016/5/14/chartex" xmlns:mc="http://schemas.openxmlformats.org/markup-compatibility/2006" xmlns:aink="http://schemas.microsoft.com/office/drawing/2016/ink" xmlns:am3d="http://schemas.microsoft.com/office/drawing/2017/model3d" xmlns:o="urn:schemas-microsoft-com:office:office" xmlns:r="http://schemas.openxmlformats.org/officeDocument/2006/relationships" xmlns:m="http://schemas.openxmlformats.org/officeDocument/2006/math" xmlns:v="urn:schemas-microsoft-com:vml" xmlns:wp14="http://schemas.microsoft.com/office/word/2010/wordprocessingDrawing" xmlns:wp="http://schemas.openxmlformats.org/drawingml/2006/wordprocessingDrawing" xmlns:w10="urn:schemas-microsoft-com:office:word" xmlns:w="http://schemas.openxmlformats.org/wordprocessingml/2006/main" xmlns:w14="http://schemas.microsoft.com/office/word/2010/wordml" xmlns:w15="http://schemas.microsoft.com/office/word/2012/wordml" xmlns:w16cid="http://schemas.microsoft.com/office/word/2016/wordml/cid" xmlns:w16se="http://schemas.microsoft.com/office/word/2015/wordml/symex" xmlns:wpg="http://schemas.microsoft.com/office/word/2010/wordprocessingGroup" xmlns:wpi="http://schemas.microsoft.com/office/word/2010/wordprocessingInk" xmlns:wne="http://schemas.microsoft.com/office/word/2006/wordml" xmlns:wps="http://schemas.microsoft.com/office/word/2010/wordprocessingShape" mc:Ignorable="w14 w15 w16se w16cid wp14">
   <w:p>
     <w:pPr>
-      <w:pStyle w:val="Header"/>
+      <w:pStyle w:val="a3"/>
     </w:pPr>
   </w:p>
 </w:hdr>
@@ -3455,7 +3491,7 @@
 <w:hdr xmlns:wpc="http://schemas.microsoft.com/office/word/2010/wordprocessingCanvas" xmlns:cx="http://schemas.microsoft.com/office/drawing/2014/chartex" xmlns:cx1="http://schemas.microsoft.com/office/drawing/2015/9/8/chartex" xmlns:cx2="http://schemas.microsoft.com/office/drawing/2015/10/21/chartex" xmlns:cx3="http://schemas.microsoft.com/office/drawing/2016/5/9/chartex" xmlns:cx4="http://schemas.microsoft.com/office/drawing/2016/5/10/chartex" xmlns:cx5="http://schemas.microsoft.com/office/drawing/2016/5/11/chartex" xmlns:cx6="http://schemas.microsoft.com/office/drawing/2016/5/12/chartex" xmlns:cx7="http://schemas.microsoft.com/office/drawing/2016/5/13/chartex" xmlns:cx8="http://schemas.microsoft.com/office/drawing/2016/5/14/chartex" xmlns:mc="http://schemas.openxmlformats.org/markup-compatibility/2006" xmlns:aink="http://schemas.microsoft.com/office/drawing/2016/ink" xmlns:am3d="http://schemas.microsoft.com/office/drawing/2017/model3d" xmlns:o="urn:schemas-microsoft-com:office:office" xmlns:r="http://schemas.openxmlformats.org/officeDocument/2006/relationships" xmlns:m="http://schemas.openxmlformats.org/officeDocument/2006/math" xmlns:v="urn:schemas-microsoft-com:vml" xmlns:wp14="http://schemas.microsoft.com/office/word/2010/wordprocessingDrawing" xmlns:wp="http://schemas.openxmlformats.org/drawingml/2006/wordprocessingDrawing" xmlns:w10="urn:schemas-microsoft-com:office:word" xmlns:w="http://schemas.openxmlformats.org/wordprocessingml/2006/main" xmlns:w14="http://schemas.microsoft.com/office/word/2010/wordml" xmlns:w15="http://schemas.microsoft.com/office/word/2012/wordml" xmlns:w16cid="http://schemas.microsoft.com/office/word/2016/wordml/cid" xmlns:w16se="http://schemas.microsoft.com/office/word/2015/wordml/symex" xmlns:wpg="http://schemas.microsoft.com/office/word/2010/wordprocessingGroup" xmlns:wpi="http://schemas.microsoft.com/office/word/2010/wordprocessingInk" xmlns:wne="http://schemas.microsoft.com/office/word/2006/wordml" xmlns:wps="http://schemas.microsoft.com/office/word/2010/wordprocessingShape" mc:Ignorable="w14 w15 w16se w16cid wp14">
   <w:p>
     <w:pPr>
-      <w:pStyle w:val="Header"/>
+      <w:pStyle w:val="a3"/>
     </w:pPr>
   </w:p>
 </w:hdr>
@@ -3855,17 +3891,17 @@
     <w:lsdException w:name="Hashtag" w:semiHidden="1" w:unhideWhenUsed="1"/>
     <w:lsdException w:name="Unresolved Mention" w:semiHidden="1" w:unhideWhenUsed="1"/>
   </w:latentStyles>
-  <w:style w:type="paragraph" w:default="1" w:styleId="Normal">
+  <w:style w:type="paragraph" w:default="1" w:styleId="a">
     <w:name w:val="Normal"/>
     <w:qFormat/>
   </w:style>
-  <w:style w:type="character" w:default="1" w:styleId="DefaultParagraphFont">
+  <w:style w:type="character" w:default="1" w:styleId="a0">
     <w:name w:val="Default Paragraph Font"/>
     <w:uiPriority w:val="1"/>
     <w:semiHidden/>
     <w:unhideWhenUsed/>
   </w:style>
-  <w:style w:type="table" w:default="1" w:styleId="TableNormal">
+  <w:style w:type="table" w:default="1" w:styleId="a1">
     <w:name w:val="Normal Table"/>
     <w:uiPriority w:val="99"/>
     <w:semiHidden/>
@@ -3880,16 +3916,16 @@
       </w:tblCellMar>
     </w:tblPr>
   </w:style>
-  <w:style w:type="numbering" w:default="1" w:styleId="NoList">
+  <w:style w:type="numbering" w:default="1" w:styleId="a2">
     <w:name w:val="No List"/>
     <w:uiPriority w:val="99"/>
     <w:semiHidden/>
     <w:unhideWhenUsed/>
   </w:style>
-  <w:style w:type="paragraph" w:styleId="Header">
+  <w:style w:type="paragraph" w:styleId="a3">
     <w:name w:val="header"/>
-    <w:basedOn w:val="Normal"/>
-    <w:link w:val="HeaderChar"/>
+    <w:basedOn w:val="a"/>
+    <w:link w:val="a4"/>
     <w:uiPriority w:val="99"/>
     <w:unhideWhenUsed/>
     <w:rsid w:val="00F626FB"/>
@@ -3901,17 +3937,17 @@
       <w:spacing w:after="0" w:line="240" w:lineRule="auto"/>
     </w:pPr>
   </w:style>
-  <w:style w:type="character" w:customStyle="1" w:styleId="HeaderChar">
-    <w:name w:val="Header Char"/>
-    <w:basedOn w:val="DefaultParagraphFont"/>
-    <w:link w:val="Header"/>
+  <w:style w:type="character" w:customStyle="1" w:styleId="a4">
+    <w:name w:val="Верхний колонтитул Знак"/>
+    <w:basedOn w:val="a0"/>
+    <w:link w:val="a3"/>
     <w:uiPriority w:val="99"/>
     <w:rsid w:val="00F626FB"/>
   </w:style>
-  <w:style w:type="paragraph" w:styleId="Footer">
+  <w:style w:type="paragraph" w:styleId="a5">
     <w:name w:val="footer"/>
-    <w:basedOn w:val="Normal"/>
-    <w:link w:val="FooterChar"/>
+    <w:basedOn w:val="a"/>
+    <w:link w:val="a6"/>
     <w:uiPriority w:val="99"/>
     <w:unhideWhenUsed/>
     <w:rsid w:val="00F626FB"/>
@@ -3923,10 +3959,10 @@
       <w:spacing w:after="0" w:line="240" w:lineRule="auto"/>
     </w:pPr>
   </w:style>
-  <w:style w:type="character" w:customStyle="1" w:styleId="FooterChar">
-    <w:name w:val="Footer Char"/>
-    <w:basedOn w:val="DefaultParagraphFont"/>
-    <w:link w:val="Footer"/>
+  <w:style w:type="character" w:customStyle="1" w:styleId="a6">
+    <w:name w:val="Нижний колонтитул Знак"/>
+    <w:basedOn w:val="a0"/>
+    <w:link w:val="a5"/>
     <w:uiPriority w:val="99"/>
     <w:rsid w:val="00F626FB"/>
   </w:style>

--- a/concept.docx
+++ b/concept.docx
@@ -28,6 +28,7 @@
         </w:rPr>
         <w:tab/>
       </w:r>
+      <w:proofErr w:type="gramStart"/>
       <w:r>
         <w:rPr>
           <w:b/>
@@ -65,12 +66,38 @@
         </w:rPr>
         <w:t>(</w:t>
       </w:r>
-      <w:r>
-        <w:rPr>
-          <w:sz w:val="32"/>
-          <w:lang w:val="uk-UA"/>
-        </w:rPr>
-        <w:t>тестовое название)</w:t>
+      <w:proofErr w:type="spellStart"/>
+      <w:proofErr w:type="gramEnd"/>
+      <w:r>
+        <w:rPr>
+          <w:sz w:val="32"/>
+          <w:lang w:val="uk-UA"/>
+        </w:rPr>
+        <w:t>тестовое</w:t>
+      </w:r>
+      <w:proofErr w:type="spellEnd"/>
+      <w:r>
+        <w:rPr>
+          <w:sz w:val="32"/>
+          <w:lang w:val="uk-UA"/>
+        </w:rPr>
+        <w:t xml:space="preserve"> </w:t>
+      </w:r>
+      <w:proofErr w:type="spellStart"/>
+      <w:r>
+        <w:rPr>
+          <w:sz w:val="32"/>
+          <w:lang w:val="uk-UA"/>
+        </w:rPr>
+        <w:t>название</w:t>
+      </w:r>
+      <w:proofErr w:type="spellEnd"/>
+      <w:r>
+        <w:rPr>
+          <w:sz w:val="32"/>
+          <w:lang w:val="uk-UA"/>
+        </w:rPr>
+        <w:t>)</w:t>
       </w:r>
     </w:p>
     <w:p>
@@ -96,13 +123,69 @@
         <w:rPr>
           <w:sz w:val="32"/>
         </w:rPr>
-        <w:t xml:space="preserve">Некоторое поселение напротяжении десятков лет терроризирует(облагает данью , ворует детей и т.д)  некий злодей (маг </w:t>
-      </w:r>
-      <w:r>
-        <w:rPr>
-          <w:sz w:val="32"/>
-        </w:rPr>
-        <w:t xml:space="preserve">которому подвласны духи или что-то наподобие) </w:t>
+        <w:t xml:space="preserve">Некоторое поселение </w:t>
+      </w:r>
+      <w:proofErr w:type="spellStart"/>
+      <w:r>
+        <w:rPr>
+          <w:sz w:val="32"/>
+        </w:rPr>
+        <w:t>напротяжении</w:t>
+      </w:r>
+      <w:proofErr w:type="spellEnd"/>
+      <w:r>
+        <w:rPr>
+          <w:sz w:val="32"/>
+        </w:rPr>
+        <w:t xml:space="preserve"> десятков лет </w:t>
+      </w:r>
+      <w:proofErr w:type="gramStart"/>
+      <w:r>
+        <w:rPr>
+          <w:sz w:val="32"/>
+        </w:rPr>
+        <w:t>терроризирует(</w:t>
+      </w:r>
+      <w:proofErr w:type="gramEnd"/>
+      <w:r>
+        <w:rPr>
+          <w:sz w:val="32"/>
+        </w:rPr>
+        <w:t xml:space="preserve">облагает данью , ворует детей и </w:t>
+      </w:r>
+      <w:proofErr w:type="spellStart"/>
+      <w:r>
+        <w:rPr>
+          <w:sz w:val="32"/>
+        </w:rPr>
+        <w:t>т.д</w:t>
+      </w:r>
+      <w:proofErr w:type="spellEnd"/>
+      <w:r>
+        <w:rPr>
+          <w:sz w:val="32"/>
+        </w:rPr>
+        <w:t xml:space="preserve">)  некий злодей (маг </w:t>
+      </w:r>
+      <w:r>
+        <w:rPr>
+          <w:sz w:val="32"/>
+        </w:rPr>
+        <w:t xml:space="preserve">которому </w:t>
+      </w:r>
+      <w:proofErr w:type="spellStart"/>
+      <w:r>
+        <w:rPr>
+          <w:sz w:val="32"/>
+        </w:rPr>
+        <w:t>подвласны</w:t>
+      </w:r>
+      <w:proofErr w:type="spellEnd"/>
+      <w:r>
+        <w:rPr>
+          <w:sz w:val="32"/>
+        </w:rPr>
+        <w:t xml:space="preserve"> духи или что-то наподобие) </w:t>
       </w:r>
       <w:r>
         <w:rPr>
@@ -120,7 +203,21 @@
         <w:rPr>
           <w:sz w:val="32"/>
         </w:rPr>
-        <w:t>И когда местным жителям надоело данное действо они обратились за помощью к Альтеру (ГГ).Ему предстоит отыскать логово ГЗ и уничтожить его , но на его пути будет стоять свита ГЗ.</w:t>
+        <w:t>И когда местным жителям надоело данное действо они обратились за помощью к Альтеру (ГГ</w:t>
+      </w:r>
+      <w:proofErr w:type="gramStart"/>
+      <w:r>
+        <w:rPr>
+          <w:sz w:val="32"/>
+        </w:rPr>
+        <w:t>).Ему</w:t>
+      </w:r>
+      <w:proofErr w:type="gramEnd"/>
+      <w:r>
+        <w:rPr>
+          <w:sz w:val="32"/>
+        </w:rPr>
+        <w:t xml:space="preserve"> предстоит отыскать логово ГЗ и уничтожить его , но на его пути будет стоять свита ГЗ.</w:t>
       </w:r>
     </w:p>
     <w:p>
@@ -146,45 +243,137 @@
         <w:rPr>
           <w:sz w:val="32"/>
         </w:rPr>
-        <w:t>1)все начнется в той самой деревне где ГГ придется очистить деревню от тех кто следит за тем чтобы все требования ГЗ исполнялись.</w:t>
-      </w:r>
-      <w:r>
-        <w:rPr>
-          <w:sz w:val="32"/>
-        </w:rPr>
-        <w:t>(лвл 1)</w:t>
-      </w:r>
-    </w:p>
-    <w:p>
-      <w:pPr>
-        <w:rPr>
-          <w:sz w:val="32"/>
-        </w:rPr>
-      </w:pPr>
-      <w:r>
-        <w:rPr>
-          <w:sz w:val="32"/>
-        </w:rPr>
-        <w:t xml:space="preserve">2)Далее все переходит в темный лес, окружающий данную деревушку , наполненный мистическими свуществами </w:t>
-      </w:r>
-      <w:r>
-        <w:rPr>
-          <w:sz w:val="32"/>
-        </w:rPr>
-        <w:t>(призраками , скелетами и какой-нибудь еще свитой)(лвл 2-3)</w:t>
-      </w:r>
-    </w:p>
-    <w:p>
-      <w:pPr>
-        <w:rPr>
-          <w:sz w:val="32"/>
-        </w:rPr>
-      </w:pPr>
-      <w:r>
-        <w:rPr>
-          <w:sz w:val="32"/>
-        </w:rPr>
-        <w:t>3)Далее действо постепенно перенесется в замок ГЗ ,заполненный кучей свиты и ловушек  (лвл 4-5)</w:t>
+        <w:t xml:space="preserve">1)все начнется в той самой деревне где ГГ придется очистить деревню от тех кто следит за тем чтобы все требования ГЗ </w:t>
+      </w:r>
+      <w:proofErr w:type="gramStart"/>
+      <w:r>
+        <w:rPr>
+          <w:sz w:val="32"/>
+        </w:rPr>
+        <w:t>исполнялись.</w:t>
+      </w:r>
+      <w:r>
+        <w:rPr>
+          <w:sz w:val="32"/>
+        </w:rPr>
+        <w:t>(</w:t>
+      </w:r>
+      <w:proofErr w:type="spellStart"/>
+      <w:proofErr w:type="gramEnd"/>
+      <w:r>
+        <w:rPr>
+          <w:sz w:val="32"/>
+        </w:rPr>
+        <w:t>лвл</w:t>
+      </w:r>
+      <w:proofErr w:type="spellEnd"/>
+      <w:r>
+        <w:rPr>
+          <w:sz w:val="32"/>
+        </w:rPr>
+        <w:t xml:space="preserve"> 1)</w:t>
+      </w:r>
+    </w:p>
+    <w:p>
+      <w:pPr>
+        <w:rPr>
+          <w:sz w:val="32"/>
+        </w:rPr>
+      </w:pPr>
+      <w:r>
+        <w:rPr>
+          <w:sz w:val="32"/>
+        </w:rPr>
+        <w:t xml:space="preserve">2)Далее все переходит в темный лес, окружающий данную </w:t>
+      </w:r>
+      <w:proofErr w:type="gramStart"/>
+      <w:r>
+        <w:rPr>
+          <w:sz w:val="32"/>
+        </w:rPr>
+        <w:t>деревушку ,</w:t>
+      </w:r>
+      <w:proofErr w:type="gramEnd"/>
+      <w:r>
+        <w:rPr>
+          <w:sz w:val="32"/>
+        </w:rPr>
+        <w:t xml:space="preserve"> наполненный мистическими </w:t>
+      </w:r>
+      <w:proofErr w:type="spellStart"/>
+      <w:r>
+        <w:rPr>
+          <w:sz w:val="32"/>
+        </w:rPr>
+        <w:t>свуществами</w:t>
+      </w:r>
+      <w:proofErr w:type="spellEnd"/>
+      <w:r>
+        <w:rPr>
+          <w:sz w:val="32"/>
+        </w:rPr>
+        <w:t xml:space="preserve"> </w:t>
+      </w:r>
+      <w:r>
+        <w:rPr>
+          <w:sz w:val="32"/>
+        </w:rPr>
+        <w:t>(призраками , скелетами и какой-нибудь еще свитой)(</w:t>
+      </w:r>
+      <w:proofErr w:type="spellStart"/>
+      <w:r>
+        <w:rPr>
+          <w:sz w:val="32"/>
+        </w:rPr>
+        <w:t>лвл</w:t>
+      </w:r>
+      <w:proofErr w:type="spellEnd"/>
+      <w:r>
+        <w:rPr>
+          <w:sz w:val="32"/>
+        </w:rPr>
+        <w:t xml:space="preserve"> 2-3)</w:t>
+      </w:r>
+    </w:p>
+    <w:p>
+      <w:pPr>
+        <w:rPr>
+          <w:sz w:val="32"/>
+        </w:rPr>
+      </w:pPr>
+      <w:r>
+        <w:rPr>
+          <w:sz w:val="32"/>
+        </w:rPr>
+        <w:t xml:space="preserve">3)Далее действо постепенно перенесется в замок </w:t>
+      </w:r>
+      <w:proofErr w:type="gramStart"/>
+      <w:r>
+        <w:rPr>
+          <w:sz w:val="32"/>
+        </w:rPr>
+        <w:t>ГЗ ,заполненный</w:t>
+      </w:r>
+      <w:proofErr w:type="gramEnd"/>
+      <w:r>
+        <w:rPr>
+          <w:sz w:val="32"/>
+        </w:rPr>
+        <w:t xml:space="preserve"> кучей свиты и ловушек  (</w:t>
+      </w:r>
+      <w:proofErr w:type="spellStart"/>
+      <w:r>
+        <w:rPr>
+          <w:sz w:val="32"/>
+        </w:rPr>
+        <w:t>лвл</w:t>
+      </w:r>
+      <w:proofErr w:type="spellEnd"/>
+      <w:r>
+        <w:rPr>
+          <w:sz w:val="32"/>
+        </w:rPr>
+        <w:t xml:space="preserve"> 4-5)</w:t>
       </w:r>
     </w:p>
     <w:p>
@@ -310,6 +499,7 @@
           <w:sz w:val="32"/>
         </w:rPr>
       </w:pPr>
+      <w:proofErr w:type="gramStart"/>
       <w:r>
         <w:rPr>
           <w:sz w:val="32"/>
@@ -320,35 +510,65 @@
         <w:rPr>
           <w:sz w:val="32"/>
         </w:rPr>
-        <w:t>Берсерк/</w:t>
-      </w:r>
-      <w:r>
-        <w:rPr>
-          <w:sz w:val="32"/>
-        </w:rPr>
-        <w:t>Варлок / Прист (но хил можно дать друиду и шаману)</w:t>
-      </w:r>
-    </w:p>
-    <w:p>
-      <w:pPr>
-        <w:rPr>
-          <w:sz w:val="32"/>
-        </w:rPr>
-      </w:pPr>
-    </w:p>
-    <w:p>
-      <w:pPr>
-        <w:rPr>
-          <w:sz w:val="32"/>
-        </w:rPr>
-      </w:pPr>
-    </w:p>
-    <w:p>
-      <w:pPr>
-        <w:rPr>
-          <w:sz w:val="32"/>
-        </w:rPr>
-      </w:pPr>
+        <w:t>Берсерк</w:t>
+      </w:r>
+      <w:proofErr w:type="gramEnd"/>
+      <w:r>
+        <w:rPr>
+          <w:sz w:val="32"/>
+        </w:rPr>
+        <w:t>/</w:t>
+      </w:r>
+      <w:proofErr w:type="spellStart"/>
+      <w:r>
+        <w:rPr>
+          <w:sz w:val="32"/>
+        </w:rPr>
+        <w:t>Варлок</w:t>
+      </w:r>
+      <w:proofErr w:type="spellEnd"/>
+      <w:r>
+        <w:rPr>
+          <w:sz w:val="32"/>
+        </w:rPr>
+        <w:t xml:space="preserve"> / </w:t>
+      </w:r>
+      <w:proofErr w:type="spellStart"/>
+      <w:r>
+        <w:rPr>
+          <w:sz w:val="32"/>
+        </w:rPr>
+        <w:t>Прист</w:t>
+      </w:r>
+      <w:proofErr w:type="spellEnd"/>
+      <w:r>
+        <w:rPr>
+          <w:sz w:val="32"/>
+        </w:rPr>
+        <w:t xml:space="preserve"> (но хил можно дать друиду и шаману)</w:t>
+      </w:r>
+    </w:p>
+    <w:p>
+      <w:pPr>
+        <w:rPr>
+          <w:sz w:val="32"/>
+        </w:rPr>
+      </w:pPr>
+    </w:p>
+    <w:p>
+      <w:pPr>
+        <w:rPr>
+          <w:sz w:val="32"/>
+        </w:rPr>
+      </w:pPr>
+    </w:p>
+    <w:p>
+      <w:pPr>
+        <w:rPr>
+          <w:sz w:val="32"/>
+        </w:rPr>
+      </w:pPr>
+      <w:proofErr w:type="gramStart"/>
       <w:r>
         <w:rPr>
           <w:sz w:val="32"/>
@@ -359,27 +579,92 @@
         <w:rPr>
           <w:sz w:val="32"/>
         </w:rPr>
-        <w:t xml:space="preserve">: </w:t>
-      </w:r>
-      <w:r>
-        <w:rPr>
-          <w:sz w:val="32"/>
-        </w:rPr>
-        <w:t>дукат или либра(можно литра) или солид.</w:t>
-      </w:r>
-    </w:p>
-    <w:p>
-      <w:pPr>
-        <w:rPr>
-          <w:sz w:val="32"/>
-        </w:rPr>
-      </w:pPr>
-      <w:r>
-        <w:rPr>
-          <w:sz w:val="32"/>
-        </w:rPr>
-        <w:t>Руны : доп хп</w:t>
-      </w:r>
+        <w:t>:</w:t>
+      </w:r>
+      <w:proofErr w:type="gramEnd"/>
+      <w:r>
+        <w:rPr>
+          <w:sz w:val="32"/>
+        </w:rPr>
+        <w:t xml:space="preserve"> </w:t>
+      </w:r>
+      <w:r>
+        <w:rPr>
+          <w:sz w:val="32"/>
+        </w:rPr>
+        <w:t xml:space="preserve">дукат или </w:t>
+      </w:r>
+      <w:proofErr w:type="spellStart"/>
+      <w:r>
+        <w:rPr>
+          <w:sz w:val="32"/>
+        </w:rPr>
+        <w:t>либра</w:t>
+      </w:r>
+      <w:proofErr w:type="spellEnd"/>
+      <w:r>
+        <w:rPr>
+          <w:sz w:val="32"/>
+        </w:rPr>
+        <w:t xml:space="preserve">(можно литра) или </w:t>
+      </w:r>
+      <w:proofErr w:type="spellStart"/>
+      <w:r>
+        <w:rPr>
+          <w:sz w:val="32"/>
+        </w:rPr>
+        <w:t>солид</w:t>
+      </w:r>
+      <w:proofErr w:type="spellEnd"/>
+      <w:r>
+        <w:rPr>
+          <w:sz w:val="32"/>
+        </w:rPr>
+        <w:t>.</w:t>
+      </w:r>
+    </w:p>
+    <w:p>
+      <w:pPr>
+        <w:rPr>
+          <w:sz w:val="32"/>
+        </w:rPr>
+      </w:pPr>
+      <w:proofErr w:type="gramStart"/>
+      <w:r>
+        <w:rPr>
+          <w:sz w:val="32"/>
+        </w:rPr>
+        <w:t>Руны :</w:t>
+      </w:r>
+      <w:proofErr w:type="gramEnd"/>
+      <w:r>
+        <w:rPr>
+          <w:sz w:val="32"/>
+        </w:rPr>
+        <w:t xml:space="preserve"> </w:t>
+      </w:r>
+      <w:proofErr w:type="spellStart"/>
+      <w:r>
+        <w:rPr>
+          <w:sz w:val="32"/>
+        </w:rPr>
+        <w:t>доп</w:t>
+      </w:r>
+      <w:proofErr w:type="spellEnd"/>
+      <w:r>
+        <w:rPr>
+          <w:sz w:val="32"/>
+        </w:rPr>
+        <w:t xml:space="preserve"> </w:t>
+      </w:r>
+      <w:proofErr w:type="spellStart"/>
+      <w:r>
+        <w:rPr>
+          <w:sz w:val="32"/>
+        </w:rPr>
+        <w:t>хп</w:t>
+      </w:r>
+      <w:proofErr w:type="spellEnd"/>
       <w:r>
         <w:rPr>
           <w:sz w:val="32"/>
@@ -390,7 +675,21 @@
         <w:rPr>
           <w:sz w:val="32"/>
         </w:rPr>
-        <w:t xml:space="preserve"> / доп урон</w:t>
+        <w:t xml:space="preserve"> / </w:t>
+      </w:r>
+      <w:proofErr w:type="spellStart"/>
+      <w:r>
+        <w:rPr>
+          <w:sz w:val="32"/>
+        </w:rPr>
+        <w:t>доп</w:t>
+      </w:r>
+      <w:proofErr w:type="spellEnd"/>
+      <w:r>
+        <w:rPr>
+          <w:sz w:val="32"/>
+        </w:rPr>
+        <w:t xml:space="preserve"> урон</w:t>
       </w:r>
       <w:r>
         <w:rPr>
@@ -408,14 +707,56 @@
         <w:rPr>
           <w:sz w:val="32"/>
         </w:rPr>
-        <w:t xml:space="preserve"> доп золото(больше спавн рейт монеток)</w:t>
-      </w:r>
-      <w:r>
-        <w:rPr>
-          <w:sz w:val="32"/>
-        </w:rPr>
         <w:t xml:space="preserve"> </w:t>
       </w:r>
+      <w:proofErr w:type="spellStart"/>
+      <w:r>
+        <w:rPr>
+          <w:sz w:val="32"/>
+        </w:rPr>
+        <w:t>доп</w:t>
+      </w:r>
+      <w:proofErr w:type="spellEnd"/>
+      <w:r>
+        <w:rPr>
+          <w:sz w:val="32"/>
+        </w:rPr>
+        <w:t xml:space="preserve"> золото(больше </w:t>
+      </w:r>
+      <w:proofErr w:type="spellStart"/>
+      <w:r>
+        <w:rPr>
+          <w:sz w:val="32"/>
+        </w:rPr>
+        <w:t>спавн</w:t>
+      </w:r>
+      <w:proofErr w:type="spellEnd"/>
+      <w:r>
+        <w:rPr>
+          <w:sz w:val="32"/>
+        </w:rPr>
+        <w:t xml:space="preserve"> </w:t>
+      </w:r>
+      <w:proofErr w:type="spellStart"/>
+      <w:r>
+        <w:rPr>
+          <w:sz w:val="32"/>
+        </w:rPr>
+        <w:t>рейт</w:t>
+      </w:r>
+      <w:proofErr w:type="spellEnd"/>
+      <w:r>
+        <w:rPr>
+          <w:sz w:val="32"/>
+        </w:rPr>
+        <w:t xml:space="preserve"> монеток)</w:t>
+      </w:r>
+      <w:r>
+        <w:rPr>
+          <w:sz w:val="32"/>
+        </w:rPr>
+        <w:t xml:space="preserve"> </w:t>
+      </w:r>
       <w:r>
         <w:rPr>
           <w:sz w:val="32"/>
@@ -433,7 +774,21 @@
         <w:rPr>
           <w:sz w:val="32"/>
         </w:rPr>
-        <w:t xml:space="preserve"> / мгновенное исцеление / сопротивление урону (10 %) максимум 3 можно взять / уменьшение кд абилок (на секунду) </w:t>
+        <w:t xml:space="preserve"> / мгновенное исцеление / сопротивление урону (10 %) максимум 3 можно взять / уменьшение кд </w:t>
+      </w:r>
+      <w:proofErr w:type="spellStart"/>
+      <w:r>
+        <w:rPr>
+          <w:sz w:val="32"/>
+        </w:rPr>
+        <w:t>абилок</w:t>
+      </w:r>
+      <w:proofErr w:type="spellEnd"/>
+      <w:r>
+        <w:rPr>
+          <w:sz w:val="32"/>
+        </w:rPr>
+        <w:t xml:space="preserve"> (на секунду) </w:t>
       </w:r>
       <w:r>
         <w:rPr>
@@ -479,29 +834,607 @@
           <w:sz w:val="32"/>
           <w:lang w:val="uk-UA"/>
         </w:rPr>
-        <w:t>на лвл</w:t>
-      </w:r>
-      <w:r>
-        <w:rPr>
-          <w:sz w:val="32"/>
-          <w:lang w:val="uk-UA"/>
-        </w:rPr>
-        <w:t xml:space="preserve"> или ран</w:t>
-      </w:r>
-      <w:r>
-        <w:rPr>
-          <w:sz w:val="32"/>
-          <w:lang w:val="uk-UA"/>
-        </w:rPr>
-        <w:t>)  : -50%хп +100% урон /</w:t>
-      </w:r>
-      <w:r>
-        <w:rPr>
-          <w:sz w:val="32"/>
-          <w:lang w:val="uk-UA"/>
-        </w:rPr>
-        <w:t xml:space="preserve"> все хп(кроме 1) в щит (на 20% меньше урона) (нельзя восстановить рунами и вампиризмом , но при получении руны или артефакта на хп увеличивается а не щит)/ заменяет твою твой спелл / ульту на ульту/спелл другого класса (ну или заранее созданный нами спелл) / увеличивает дмг на 15% но каждая подобранная монетка дамажит на 10-15 хп / рерол всех артефактов на случайные</w:t>
-      </w:r>
+        <w:t xml:space="preserve">на </w:t>
+      </w:r>
+      <w:proofErr w:type="spellStart"/>
+      <w:r>
+        <w:rPr>
+          <w:sz w:val="32"/>
+          <w:lang w:val="uk-UA"/>
+        </w:rPr>
+        <w:t>лвл</w:t>
+      </w:r>
+      <w:proofErr w:type="spellEnd"/>
+      <w:r>
+        <w:rPr>
+          <w:sz w:val="32"/>
+          <w:lang w:val="uk-UA"/>
+        </w:rPr>
+        <w:t xml:space="preserve"> </w:t>
+      </w:r>
+      <w:proofErr w:type="spellStart"/>
+      <w:r>
+        <w:rPr>
+          <w:sz w:val="32"/>
+          <w:lang w:val="uk-UA"/>
+        </w:rPr>
+        <w:t>или</w:t>
+      </w:r>
+      <w:proofErr w:type="spellEnd"/>
+      <w:r>
+        <w:rPr>
+          <w:sz w:val="32"/>
+          <w:lang w:val="uk-UA"/>
+        </w:rPr>
+        <w:t xml:space="preserve"> ран</w:t>
+      </w:r>
+      <w:r>
+        <w:rPr>
+          <w:sz w:val="32"/>
+          <w:lang w:val="uk-UA"/>
+        </w:rPr>
+        <w:t xml:space="preserve">)  : -50%хп +100% </w:t>
+      </w:r>
+      <w:proofErr w:type="spellStart"/>
+      <w:r>
+        <w:rPr>
+          <w:sz w:val="32"/>
+          <w:lang w:val="uk-UA"/>
+        </w:rPr>
+        <w:t>урон</w:t>
+      </w:r>
+      <w:proofErr w:type="spellEnd"/>
+      <w:r>
+        <w:rPr>
+          <w:sz w:val="32"/>
+          <w:lang w:val="uk-UA"/>
+        </w:rPr>
+        <w:t xml:space="preserve"> /</w:t>
+      </w:r>
+      <w:r>
+        <w:rPr>
+          <w:sz w:val="32"/>
+          <w:lang w:val="uk-UA"/>
+        </w:rPr>
+        <w:t xml:space="preserve"> все </w:t>
+      </w:r>
+      <w:proofErr w:type="spellStart"/>
+      <w:r>
+        <w:rPr>
+          <w:sz w:val="32"/>
+          <w:lang w:val="uk-UA"/>
+        </w:rPr>
+        <w:t>хп</w:t>
+      </w:r>
+      <w:proofErr w:type="spellEnd"/>
+      <w:r>
+        <w:rPr>
+          <w:sz w:val="32"/>
+          <w:lang w:val="uk-UA"/>
+        </w:rPr>
+        <w:t>(</w:t>
+      </w:r>
+      <w:proofErr w:type="spellStart"/>
+      <w:r>
+        <w:rPr>
+          <w:sz w:val="32"/>
+          <w:lang w:val="uk-UA"/>
+        </w:rPr>
+        <w:t>кроме</w:t>
+      </w:r>
+      <w:proofErr w:type="spellEnd"/>
+      <w:r>
+        <w:rPr>
+          <w:sz w:val="32"/>
+          <w:lang w:val="uk-UA"/>
+        </w:rPr>
+        <w:t xml:space="preserve"> 1) в щит (на 20% </w:t>
+      </w:r>
+      <w:proofErr w:type="spellStart"/>
+      <w:r>
+        <w:rPr>
+          <w:sz w:val="32"/>
+          <w:lang w:val="uk-UA"/>
+        </w:rPr>
+        <w:t>меньше</w:t>
+      </w:r>
+      <w:proofErr w:type="spellEnd"/>
+      <w:r>
+        <w:rPr>
+          <w:sz w:val="32"/>
+          <w:lang w:val="uk-UA"/>
+        </w:rPr>
+        <w:t xml:space="preserve"> </w:t>
+      </w:r>
+      <w:proofErr w:type="spellStart"/>
+      <w:r>
+        <w:rPr>
+          <w:sz w:val="32"/>
+          <w:lang w:val="uk-UA"/>
+        </w:rPr>
+        <w:t>урона</w:t>
+      </w:r>
+      <w:proofErr w:type="spellEnd"/>
+      <w:r>
+        <w:rPr>
+          <w:sz w:val="32"/>
+          <w:lang w:val="uk-UA"/>
+        </w:rPr>
+        <w:t>) (</w:t>
+      </w:r>
+      <w:proofErr w:type="spellStart"/>
+      <w:r>
+        <w:rPr>
+          <w:sz w:val="32"/>
+          <w:lang w:val="uk-UA"/>
+        </w:rPr>
+        <w:t>нельзя</w:t>
+      </w:r>
+      <w:proofErr w:type="spellEnd"/>
+      <w:r>
+        <w:rPr>
+          <w:sz w:val="32"/>
+          <w:lang w:val="uk-UA"/>
+        </w:rPr>
+        <w:t xml:space="preserve"> </w:t>
+      </w:r>
+      <w:proofErr w:type="spellStart"/>
+      <w:r>
+        <w:rPr>
+          <w:sz w:val="32"/>
+          <w:lang w:val="uk-UA"/>
+        </w:rPr>
+        <w:t>восстановить</w:t>
+      </w:r>
+      <w:proofErr w:type="spellEnd"/>
+      <w:r>
+        <w:rPr>
+          <w:sz w:val="32"/>
+          <w:lang w:val="uk-UA"/>
+        </w:rPr>
+        <w:t xml:space="preserve"> рунами и </w:t>
+      </w:r>
+      <w:proofErr w:type="spellStart"/>
+      <w:r>
+        <w:rPr>
+          <w:sz w:val="32"/>
+          <w:lang w:val="uk-UA"/>
+        </w:rPr>
+        <w:t>вампиризмом</w:t>
+      </w:r>
+      <w:proofErr w:type="spellEnd"/>
+      <w:r>
+        <w:rPr>
+          <w:sz w:val="32"/>
+          <w:lang w:val="uk-UA"/>
+        </w:rPr>
+        <w:t xml:space="preserve"> , но при </w:t>
+      </w:r>
+      <w:proofErr w:type="spellStart"/>
+      <w:r>
+        <w:rPr>
+          <w:sz w:val="32"/>
+          <w:lang w:val="uk-UA"/>
+        </w:rPr>
+        <w:t>получении</w:t>
+      </w:r>
+      <w:proofErr w:type="spellEnd"/>
+      <w:r>
+        <w:rPr>
+          <w:sz w:val="32"/>
+          <w:lang w:val="uk-UA"/>
+        </w:rPr>
+        <w:t xml:space="preserve"> </w:t>
+      </w:r>
+      <w:proofErr w:type="spellStart"/>
+      <w:r>
+        <w:rPr>
+          <w:sz w:val="32"/>
+          <w:lang w:val="uk-UA"/>
+        </w:rPr>
+        <w:t>руны</w:t>
+      </w:r>
+      <w:proofErr w:type="spellEnd"/>
+      <w:r>
+        <w:rPr>
+          <w:sz w:val="32"/>
+          <w:lang w:val="uk-UA"/>
+        </w:rPr>
+        <w:t xml:space="preserve"> </w:t>
+      </w:r>
+      <w:proofErr w:type="spellStart"/>
+      <w:r>
+        <w:rPr>
+          <w:sz w:val="32"/>
+          <w:lang w:val="uk-UA"/>
+        </w:rPr>
+        <w:t>или</w:t>
+      </w:r>
+      <w:proofErr w:type="spellEnd"/>
+      <w:r>
+        <w:rPr>
+          <w:sz w:val="32"/>
+          <w:lang w:val="uk-UA"/>
+        </w:rPr>
+        <w:t xml:space="preserve"> </w:t>
+      </w:r>
+      <w:proofErr w:type="spellStart"/>
+      <w:r>
+        <w:rPr>
+          <w:sz w:val="32"/>
+          <w:lang w:val="uk-UA"/>
+        </w:rPr>
+        <w:t>артефакта</w:t>
+      </w:r>
+      <w:proofErr w:type="spellEnd"/>
+      <w:r>
+        <w:rPr>
+          <w:sz w:val="32"/>
+          <w:lang w:val="uk-UA"/>
+        </w:rPr>
+        <w:t xml:space="preserve"> на </w:t>
+      </w:r>
+      <w:proofErr w:type="spellStart"/>
+      <w:r>
+        <w:rPr>
+          <w:sz w:val="32"/>
+          <w:lang w:val="uk-UA"/>
+        </w:rPr>
+        <w:t>хп</w:t>
+      </w:r>
+      <w:proofErr w:type="spellEnd"/>
+      <w:r>
+        <w:rPr>
+          <w:sz w:val="32"/>
+          <w:lang w:val="uk-UA"/>
+        </w:rPr>
+        <w:t xml:space="preserve"> </w:t>
+      </w:r>
+      <w:proofErr w:type="spellStart"/>
+      <w:r>
+        <w:rPr>
+          <w:sz w:val="32"/>
+          <w:lang w:val="uk-UA"/>
+        </w:rPr>
+        <w:t>увеличивается</w:t>
+      </w:r>
+      <w:proofErr w:type="spellEnd"/>
+      <w:r>
+        <w:rPr>
+          <w:sz w:val="32"/>
+          <w:lang w:val="uk-UA"/>
+        </w:rPr>
+        <w:t xml:space="preserve"> а не щит)/ </w:t>
+      </w:r>
+      <w:proofErr w:type="spellStart"/>
+      <w:r>
+        <w:rPr>
+          <w:sz w:val="32"/>
+          <w:lang w:val="uk-UA"/>
+        </w:rPr>
+        <w:t>заменяет</w:t>
+      </w:r>
+      <w:proofErr w:type="spellEnd"/>
+      <w:r>
+        <w:rPr>
+          <w:sz w:val="32"/>
+          <w:lang w:val="uk-UA"/>
+        </w:rPr>
+        <w:t xml:space="preserve"> твою </w:t>
+      </w:r>
+      <w:proofErr w:type="spellStart"/>
+      <w:r>
+        <w:rPr>
+          <w:sz w:val="32"/>
+          <w:lang w:val="uk-UA"/>
+        </w:rPr>
+        <w:t>твой</w:t>
+      </w:r>
+      <w:proofErr w:type="spellEnd"/>
+      <w:r>
+        <w:rPr>
+          <w:sz w:val="32"/>
+          <w:lang w:val="uk-UA"/>
+        </w:rPr>
+        <w:t xml:space="preserve"> </w:t>
+      </w:r>
+      <w:proofErr w:type="spellStart"/>
+      <w:r>
+        <w:rPr>
+          <w:sz w:val="32"/>
+          <w:lang w:val="uk-UA"/>
+        </w:rPr>
+        <w:t>спелл</w:t>
+      </w:r>
+      <w:proofErr w:type="spellEnd"/>
+      <w:r>
+        <w:rPr>
+          <w:sz w:val="32"/>
+          <w:lang w:val="uk-UA"/>
+        </w:rPr>
+        <w:t xml:space="preserve"> / </w:t>
+      </w:r>
+      <w:proofErr w:type="spellStart"/>
+      <w:r>
+        <w:rPr>
+          <w:sz w:val="32"/>
+          <w:lang w:val="uk-UA"/>
+        </w:rPr>
+        <w:t>ульту</w:t>
+      </w:r>
+      <w:proofErr w:type="spellEnd"/>
+      <w:r>
+        <w:rPr>
+          <w:sz w:val="32"/>
+          <w:lang w:val="uk-UA"/>
+        </w:rPr>
+        <w:t xml:space="preserve"> на </w:t>
+      </w:r>
+      <w:proofErr w:type="spellStart"/>
+      <w:r>
+        <w:rPr>
+          <w:sz w:val="32"/>
+          <w:lang w:val="uk-UA"/>
+        </w:rPr>
+        <w:t>ульту</w:t>
+      </w:r>
+      <w:proofErr w:type="spellEnd"/>
+      <w:r>
+        <w:rPr>
+          <w:sz w:val="32"/>
+          <w:lang w:val="uk-UA"/>
+        </w:rPr>
+        <w:t>/</w:t>
+      </w:r>
+      <w:proofErr w:type="spellStart"/>
+      <w:r>
+        <w:rPr>
+          <w:sz w:val="32"/>
+          <w:lang w:val="uk-UA"/>
+        </w:rPr>
+        <w:t>спелл</w:t>
+      </w:r>
+      <w:proofErr w:type="spellEnd"/>
+      <w:r>
+        <w:rPr>
+          <w:sz w:val="32"/>
+          <w:lang w:val="uk-UA"/>
+        </w:rPr>
+        <w:t xml:space="preserve"> другого </w:t>
+      </w:r>
+      <w:proofErr w:type="spellStart"/>
+      <w:r>
+        <w:rPr>
+          <w:sz w:val="32"/>
+          <w:lang w:val="uk-UA"/>
+        </w:rPr>
+        <w:t>класса</w:t>
+      </w:r>
+      <w:proofErr w:type="spellEnd"/>
+      <w:r>
+        <w:rPr>
+          <w:sz w:val="32"/>
+          <w:lang w:val="uk-UA"/>
+        </w:rPr>
+        <w:t xml:space="preserve"> (ну </w:t>
+      </w:r>
+      <w:proofErr w:type="spellStart"/>
+      <w:r>
+        <w:rPr>
+          <w:sz w:val="32"/>
+          <w:lang w:val="uk-UA"/>
+        </w:rPr>
+        <w:t>или</w:t>
+      </w:r>
+      <w:proofErr w:type="spellEnd"/>
+      <w:r>
+        <w:rPr>
+          <w:sz w:val="32"/>
+          <w:lang w:val="uk-UA"/>
+        </w:rPr>
+        <w:t xml:space="preserve"> </w:t>
+      </w:r>
+      <w:proofErr w:type="spellStart"/>
+      <w:r>
+        <w:rPr>
+          <w:sz w:val="32"/>
+          <w:lang w:val="uk-UA"/>
+        </w:rPr>
+        <w:t>заранее</w:t>
+      </w:r>
+      <w:proofErr w:type="spellEnd"/>
+      <w:r>
+        <w:rPr>
+          <w:sz w:val="32"/>
+          <w:lang w:val="uk-UA"/>
+        </w:rPr>
+        <w:t xml:space="preserve"> </w:t>
+      </w:r>
+      <w:proofErr w:type="spellStart"/>
+      <w:r>
+        <w:rPr>
+          <w:sz w:val="32"/>
+          <w:lang w:val="uk-UA"/>
+        </w:rPr>
+        <w:t>созданный</w:t>
+      </w:r>
+      <w:proofErr w:type="spellEnd"/>
+      <w:r>
+        <w:rPr>
+          <w:sz w:val="32"/>
+          <w:lang w:val="uk-UA"/>
+        </w:rPr>
+        <w:t xml:space="preserve"> нами </w:t>
+      </w:r>
+      <w:proofErr w:type="spellStart"/>
+      <w:r>
+        <w:rPr>
+          <w:sz w:val="32"/>
+          <w:lang w:val="uk-UA"/>
+        </w:rPr>
+        <w:t>спелл</w:t>
+      </w:r>
+      <w:proofErr w:type="spellEnd"/>
+      <w:r>
+        <w:rPr>
+          <w:sz w:val="32"/>
+          <w:lang w:val="uk-UA"/>
+        </w:rPr>
+        <w:t xml:space="preserve">) / </w:t>
+      </w:r>
+      <w:proofErr w:type="spellStart"/>
+      <w:r>
+        <w:rPr>
+          <w:sz w:val="32"/>
+          <w:lang w:val="uk-UA"/>
+        </w:rPr>
+        <w:t>увеличивает</w:t>
+      </w:r>
+      <w:proofErr w:type="spellEnd"/>
+      <w:r>
+        <w:rPr>
+          <w:sz w:val="32"/>
+          <w:lang w:val="uk-UA"/>
+        </w:rPr>
+        <w:t xml:space="preserve"> </w:t>
+      </w:r>
+      <w:proofErr w:type="spellStart"/>
+      <w:r>
+        <w:rPr>
+          <w:sz w:val="32"/>
+          <w:lang w:val="uk-UA"/>
+        </w:rPr>
+        <w:t>дмг</w:t>
+      </w:r>
+      <w:proofErr w:type="spellEnd"/>
+      <w:r>
+        <w:rPr>
+          <w:sz w:val="32"/>
+          <w:lang w:val="uk-UA"/>
+        </w:rPr>
+        <w:t xml:space="preserve"> на 15% но </w:t>
+      </w:r>
+      <w:proofErr w:type="spellStart"/>
+      <w:r>
+        <w:rPr>
+          <w:sz w:val="32"/>
+          <w:lang w:val="uk-UA"/>
+        </w:rPr>
+        <w:t>каждая</w:t>
+      </w:r>
+      <w:proofErr w:type="spellEnd"/>
+      <w:r>
+        <w:rPr>
+          <w:sz w:val="32"/>
+          <w:lang w:val="uk-UA"/>
+        </w:rPr>
+        <w:t xml:space="preserve"> </w:t>
+      </w:r>
+      <w:proofErr w:type="spellStart"/>
+      <w:r>
+        <w:rPr>
+          <w:sz w:val="32"/>
+          <w:lang w:val="uk-UA"/>
+        </w:rPr>
+        <w:t>подобранная</w:t>
+      </w:r>
+      <w:proofErr w:type="spellEnd"/>
+      <w:r>
+        <w:rPr>
+          <w:sz w:val="32"/>
+          <w:lang w:val="uk-UA"/>
+        </w:rPr>
+        <w:t xml:space="preserve"> монетка </w:t>
+      </w:r>
+      <w:proofErr w:type="spellStart"/>
+      <w:r>
+        <w:rPr>
+          <w:sz w:val="32"/>
+          <w:lang w:val="uk-UA"/>
+        </w:rPr>
+        <w:t>дамажит</w:t>
+      </w:r>
+      <w:proofErr w:type="spellEnd"/>
+      <w:r>
+        <w:rPr>
+          <w:sz w:val="32"/>
+          <w:lang w:val="uk-UA"/>
+        </w:rPr>
+        <w:t xml:space="preserve"> на 10-15 </w:t>
+      </w:r>
+      <w:proofErr w:type="spellStart"/>
+      <w:r>
+        <w:rPr>
+          <w:sz w:val="32"/>
+          <w:lang w:val="uk-UA"/>
+        </w:rPr>
+        <w:t>хп</w:t>
+      </w:r>
+      <w:proofErr w:type="spellEnd"/>
+      <w:r>
+        <w:rPr>
+          <w:sz w:val="32"/>
+          <w:lang w:val="uk-UA"/>
+        </w:rPr>
+        <w:t xml:space="preserve"> / </w:t>
+      </w:r>
+      <w:proofErr w:type="spellStart"/>
+      <w:r>
+        <w:rPr>
+          <w:sz w:val="32"/>
+          <w:lang w:val="uk-UA"/>
+        </w:rPr>
+        <w:t>рерол</w:t>
+      </w:r>
+      <w:proofErr w:type="spellEnd"/>
+      <w:r>
+        <w:rPr>
+          <w:sz w:val="32"/>
+          <w:lang w:val="uk-UA"/>
+        </w:rPr>
+        <w:t xml:space="preserve"> </w:t>
+      </w:r>
+      <w:proofErr w:type="spellStart"/>
+      <w:r>
+        <w:rPr>
+          <w:sz w:val="32"/>
+          <w:lang w:val="uk-UA"/>
+        </w:rPr>
+        <w:t>всех</w:t>
+      </w:r>
+      <w:proofErr w:type="spellEnd"/>
+      <w:r>
+        <w:rPr>
+          <w:sz w:val="32"/>
+          <w:lang w:val="uk-UA"/>
+        </w:rPr>
+        <w:t xml:space="preserve"> </w:t>
+      </w:r>
+      <w:proofErr w:type="spellStart"/>
+      <w:r>
+        <w:rPr>
+          <w:sz w:val="32"/>
+          <w:lang w:val="uk-UA"/>
+        </w:rPr>
+        <w:t>артефактов</w:t>
+      </w:r>
+      <w:proofErr w:type="spellEnd"/>
+      <w:r>
+        <w:rPr>
+          <w:sz w:val="32"/>
+          <w:lang w:val="uk-UA"/>
+        </w:rPr>
+        <w:t xml:space="preserve"> на </w:t>
+      </w:r>
+      <w:proofErr w:type="spellStart"/>
+      <w:r>
+        <w:rPr>
+          <w:sz w:val="32"/>
+          <w:lang w:val="uk-UA"/>
+        </w:rPr>
+        <w:t>случайные</w:t>
+      </w:r>
+      <w:proofErr w:type="spellEnd"/>
     </w:p>
     <w:p>
       <w:pPr>
@@ -575,7 +1508,32 @@
           <w:lang w:val="en-US"/>
         </w:rPr>
         <w:tab/>
-        <w:t>-1 permanent hp, +lifesteal(heals hp for each attack)</w:t>
+        <w:t>-1 permanent hp, +</w:t>
+      </w:r>
+      <w:proofErr w:type="spellStart"/>
+      <w:proofErr w:type="gramStart"/>
+      <w:r>
+        <w:rPr>
+          <w:sz w:val="32"/>
+          <w:lang w:val="en-US"/>
+        </w:rPr>
+        <w:t>lifesteal</w:t>
+      </w:r>
+      <w:proofErr w:type="spellEnd"/>
+      <w:r>
+        <w:rPr>
+          <w:sz w:val="32"/>
+          <w:lang w:val="en-US"/>
+        </w:rPr>
+        <w:t>(</w:t>
+      </w:r>
+      <w:proofErr w:type="gramEnd"/>
+      <w:r>
+        <w:rPr>
+          <w:sz w:val="32"/>
+          <w:lang w:val="en-US"/>
+        </w:rPr>
+        <w:t>heals hp for each attack)</w:t>
       </w:r>
     </w:p>
     <w:p>
@@ -646,7 +1604,22 @@
           <w:lang w:val="en-US"/>
         </w:rPr>
         <w:tab/>
-        <w:t>map(path to boss)</w:t>
+      </w:r>
+      <w:proofErr w:type="gramStart"/>
+      <w:r>
+        <w:rPr>
+          <w:sz w:val="32"/>
+          <w:lang w:val="en-US"/>
+        </w:rPr>
+        <w:t>map(</w:t>
+      </w:r>
+      <w:proofErr w:type="gramEnd"/>
+      <w:r>
+        <w:rPr>
+          <w:sz w:val="32"/>
+          <w:lang w:val="en-US"/>
+        </w:rPr>
+        <w:t>path to boss)</w:t>
       </w:r>
     </w:p>
     <w:p>
@@ -678,7 +1651,23 @@
           <w:lang w:val="en-US"/>
         </w:rPr>
         <w:tab/>
-        <w:t>Kills all enemies in a room(1 use)</w:t>
+        <w:t xml:space="preserve">Kills all enemies in a </w:t>
+      </w:r>
+      <w:proofErr w:type="gramStart"/>
+      <w:r>
+        <w:rPr>
+          <w:sz w:val="32"/>
+          <w:lang w:val="en-US"/>
+        </w:rPr>
+        <w:t>room(</w:t>
+      </w:r>
+      <w:proofErr w:type="gramEnd"/>
+      <w:r>
+        <w:rPr>
+          <w:sz w:val="32"/>
+          <w:lang w:val="en-US"/>
+        </w:rPr>
+        <w:t>1 use)</w:t>
       </w:r>
     </w:p>
     <w:p>
@@ -725,7 +1714,23 @@
           <w:lang w:val="en-US"/>
         </w:rPr>
         <w:tab/>
-        <w:t>bleeding/poison attack(enemy unit takes dmg ticks after being attacked)</w:t>
+        <w:t xml:space="preserve">bleeding/poison </w:t>
+      </w:r>
+      <w:proofErr w:type="gramStart"/>
+      <w:r>
+        <w:rPr>
+          <w:sz w:val="32"/>
+          <w:lang w:val="en-US"/>
+        </w:rPr>
+        <w:t>attack(</w:t>
+      </w:r>
+      <w:proofErr w:type="gramEnd"/>
+      <w:r>
+        <w:rPr>
+          <w:sz w:val="32"/>
+          <w:lang w:val="en-US"/>
+        </w:rPr>
+        <w:t>enemy unit takes dmg ticks after being attacked)</w:t>
       </w:r>
     </w:p>
     <w:p>
@@ -741,7 +1746,22 @@
           <w:lang w:val="en-US"/>
         </w:rPr>
         <w:tab/>
-        <w:t>vampirism(heals hp for each kill)</w:t>
+      </w:r>
+      <w:proofErr w:type="gramStart"/>
+      <w:r>
+        <w:rPr>
+          <w:sz w:val="32"/>
+          <w:lang w:val="en-US"/>
+        </w:rPr>
+        <w:t>vampirism(</w:t>
+      </w:r>
+      <w:proofErr w:type="gramEnd"/>
+      <w:r>
+        <w:rPr>
+          <w:sz w:val="32"/>
+          <w:lang w:val="en-US"/>
+        </w:rPr>
+        <w:t>heals hp for each kill)</w:t>
       </w:r>
     </w:p>
     <w:p>
@@ -758,7 +1778,22 @@
         </w:rPr>
         <w:lastRenderedPageBreak/>
         <w:tab/>
-        <w:t>greed(coins x2)</w:t>
+      </w:r>
+      <w:proofErr w:type="gramStart"/>
+      <w:r>
+        <w:rPr>
+          <w:sz w:val="32"/>
+          <w:lang w:val="en-US"/>
+        </w:rPr>
+        <w:t>greed(</w:t>
+      </w:r>
+      <w:proofErr w:type="gramEnd"/>
+      <w:r>
+        <w:rPr>
+          <w:sz w:val="32"/>
+          <w:lang w:val="en-US"/>
+        </w:rPr>
+        <w:t>coins x2)</w:t>
       </w:r>
     </w:p>
     <w:p>
@@ -901,7 +1936,23 @@
           <w:lang w:val="en-US"/>
         </w:rPr>
         <w:tab/>
-        <w:t>+charge for ulti/spell</w:t>
+        <w:t xml:space="preserve">+charge for </w:t>
+      </w:r>
+      <w:proofErr w:type="spellStart"/>
+      <w:r>
+        <w:rPr>
+          <w:sz w:val="32"/>
+          <w:lang w:val="en-US"/>
+        </w:rPr>
+        <w:t>ulti</w:t>
+      </w:r>
+      <w:proofErr w:type="spellEnd"/>
+      <w:r>
+        <w:rPr>
+          <w:sz w:val="32"/>
+          <w:lang w:val="en-US"/>
+        </w:rPr>
+        <w:t>/spell</w:t>
       </w:r>
     </w:p>
     <w:p>
@@ -972,6 +2023,7 @@
         </w:rPr>
         <w:t xml:space="preserve">+100% </w:t>
       </w:r>
+      <w:proofErr w:type="spellStart"/>
       <w:r>
         <w:rPr>
           <w:sz w:val="32"/>
@@ -979,6 +2031,7 @@
         </w:rPr>
         <w:t>crit</w:t>
       </w:r>
+      <w:proofErr w:type="spellEnd"/>
       <w:r>
         <w:rPr>
           <w:sz w:val="32"/>
@@ -998,7 +2051,15 @@
           <w:sz w:val="32"/>
           <w:lang w:val="en-US"/>
         </w:rPr>
-        <w:t xml:space="preserve"> 5?</w:t>
+        <w:t xml:space="preserve"> </w:t>
+      </w:r>
+      <w:proofErr w:type="gramStart"/>
+      <w:r>
+        <w:rPr>
+          <w:sz w:val="32"/>
+          <w:lang w:val="en-US"/>
+        </w:rPr>
+        <w:t>5?</w:t>
       </w:r>
       <w:r>
         <w:rPr>
@@ -1007,12 +2068,12 @@
         </w:rPr>
         <w:t>sec</w:t>
       </w:r>
-    </w:p>
-    <w:p>
-      <w:pPr>
-        <w:rPr>
-          <w:sz w:val="32"/>
-          <w:lang w:val="en-US"/>
+      <w:proofErr w:type="gramEnd"/>
+    </w:p>
+    <w:p>
+      <w:pPr>
+        <w:rPr>
+          <w:sz w:val="32"/>
         </w:rPr>
       </w:pPr>
       <w:r>
@@ -1025,7 +2086,6 @@
       <w:r>
         <w:rPr>
           <w:sz w:val="32"/>
-          <w:lang w:val="en-US"/>
         </w:rPr>
         <w:t>+</w:t>
       </w:r>
@@ -1047,16 +2107,21 @@
       <w:r>
         <w:rPr>
           <w:sz w:val="32"/>
-          <w:lang w:val="en-US"/>
         </w:rPr>
         <w:t>////</w:t>
       </w:r>
       <w:r>
         <w:rPr>
           <w:sz w:val="32"/>
-          <w:lang w:val="en-US"/>
         </w:rPr>
         <w:t>---</w:t>
+      </w:r>
+      <w:r>
+        <w:rPr>
+          <w:sz w:val="32"/>
+          <w:lang w:val="en-US"/>
+        </w:rPr>
+        <w:t>-</w:t>
       </w:r>
       <w:bookmarkStart w:id="0" w:name="_GoBack"/>
       <w:bookmarkEnd w:id="0"/>
@@ -1065,66 +2130,59 @@
       <w:pPr>
         <w:rPr>
           <w:sz w:val="32"/>
-          <w:lang w:val="en-US"/>
-        </w:rPr>
-      </w:pPr>
-    </w:p>
-    <w:p>
-      <w:pPr>
-        <w:rPr>
-          <w:sz w:val="32"/>
-          <w:lang w:val="en-US"/>
-        </w:rPr>
-      </w:pPr>
-    </w:p>
-    <w:p>
-      <w:pPr>
-        <w:rPr>
-          <w:sz w:val="32"/>
-          <w:lang w:val="en-US"/>
-        </w:rPr>
-      </w:pPr>
-    </w:p>
-    <w:p>
-      <w:pPr>
-        <w:rPr>
-          <w:sz w:val="32"/>
-          <w:lang w:val="en-US"/>
-        </w:rPr>
-      </w:pPr>
-    </w:p>
-    <w:p>
-      <w:pPr>
-        <w:rPr>
-          <w:sz w:val="32"/>
-          <w:lang w:val="en-US"/>
-        </w:rPr>
-      </w:pPr>
-    </w:p>
-    <w:p>
-      <w:pPr>
-        <w:rPr>
-          <w:sz w:val="32"/>
-          <w:lang w:val="en-US"/>
-        </w:rPr>
-      </w:pPr>
-    </w:p>
-    <w:p>
-      <w:pPr>
-        <w:rPr>
-          <w:sz w:val="32"/>
-          <w:lang w:val="en-US"/>
-        </w:rPr>
-      </w:pPr>
-    </w:p>
-    <w:p>
-      <w:pPr>
-        <w:rPr>
-          <w:b/>
-          <w:sz w:val="32"/>
-          <w:lang w:val="en-US"/>
-        </w:rPr>
-      </w:pPr>
+        </w:rPr>
+      </w:pPr>
+    </w:p>
+    <w:p>
+      <w:pPr>
+        <w:rPr>
+          <w:sz w:val="32"/>
+        </w:rPr>
+      </w:pPr>
+    </w:p>
+    <w:p>
+      <w:pPr>
+        <w:rPr>
+          <w:sz w:val="32"/>
+        </w:rPr>
+      </w:pPr>
+    </w:p>
+    <w:p>
+      <w:pPr>
+        <w:rPr>
+          <w:sz w:val="32"/>
+        </w:rPr>
+      </w:pPr>
+    </w:p>
+    <w:p>
+      <w:pPr>
+        <w:rPr>
+          <w:sz w:val="32"/>
+        </w:rPr>
+      </w:pPr>
+    </w:p>
+    <w:p>
+      <w:pPr>
+        <w:rPr>
+          <w:sz w:val="32"/>
+        </w:rPr>
+      </w:pPr>
+    </w:p>
+    <w:p>
+      <w:pPr>
+        <w:rPr>
+          <w:sz w:val="32"/>
+        </w:rPr>
+      </w:pPr>
+    </w:p>
+    <w:p>
+      <w:pPr>
+        <w:rPr>
+          <w:b/>
+          <w:sz w:val="32"/>
+        </w:rPr>
+      </w:pPr>
+      <w:proofErr w:type="gramStart"/>
       <w:r>
         <w:rPr>
           <w:b/>
@@ -1136,17 +2194,23 @@
         <w:rPr>
           <w:b/>
           <w:sz w:val="32"/>
-          <w:lang w:val="en-US"/>
-        </w:rPr>
-        <w:t xml:space="preserve"> : </w:t>
-      </w:r>
-    </w:p>
-    <w:p>
-      <w:pPr>
-        <w:rPr>
-          <w:b/>
-          <w:sz w:val="32"/>
-          <w:lang w:val="en-US"/>
+        </w:rPr>
+        <w:t xml:space="preserve"> :</w:t>
+      </w:r>
+      <w:proofErr w:type="gramEnd"/>
+      <w:r>
+        <w:rPr>
+          <w:b/>
+          <w:sz w:val="32"/>
+        </w:rPr>
+        <w:t xml:space="preserve"> </w:t>
+      </w:r>
+    </w:p>
+    <w:p>
+      <w:pPr>
+        <w:rPr>
+          <w:b/>
+          <w:sz w:val="32"/>
         </w:rPr>
       </w:pPr>
       <w:r>
@@ -1160,7 +2224,6 @@
         <w:rPr>
           <w:b/>
           <w:sz w:val="32"/>
-          <w:lang w:val="en-US"/>
         </w:rPr>
         <w:t xml:space="preserve"> 1:</w:t>
       </w:r>
@@ -1183,7 +2246,21 @@
         <w:rPr>
           <w:sz w:val="32"/>
         </w:rPr>
-        <w:t>(минимальный урон дальняя атака , летающий юнит)</w:t>
+        <w:t xml:space="preserve">(минимальный урон дальняя </w:t>
+      </w:r>
+      <w:proofErr w:type="gramStart"/>
+      <w:r>
+        <w:rPr>
+          <w:sz w:val="32"/>
+        </w:rPr>
+        <w:t>атака ,</w:t>
+      </w:r>
+      <w:proofErr w:type="gramEnd"/>
+      <w:r>
+        <w:rPr>
+          <w:sz w:val="32"/>
+        </w:rPr>
+        <w:t xml:space="preserve"> летающий юнит)</w:t>
       </w:r>
     </w:p>
     <w:p>
@@ -1218,7 +2295,21 @@
         <w:rPr>
           <w:sz w:val="32"/>
         </w:rPr>
-        <w:t xml:space="preserve">(минимальный урон( дефолтный юнит первой локации) </w:t>
+        <w:t xml:space="preserve">(минимальный </w:t>
+      </w:r>
+      <w:proofErr w:type="gramStart"/>
+      <w:r>
+        <w:rPr>
+          <w:sz w:val="32"/>
+        </w:rPr>
+        <w:t>урон( дефолтный</w:t>
+      </w:r>
+      <w:proofErr w:type="gramEnd"/>
+      <w:r>
+        <w:rPr>
+          <w:sz w:val="32"/>
+        </w:rPr>
+        <w:t xml:space="preserve"> юнит первой локации) </w:t>
       </w:r>
       <w:r>
         <w:rPr>
@@ -1239,20 +2330,50 @@
           <w:b/>
           <w:sz w:val="32"/>
         </w:rPr>
-        <w:t>Гоблин маг(рендж)</w:t>
-      </w:r>
-    </w:p>
-    <w:p>
-      <w:pPr>
-        <w:rPr>
-          <w:sz w:val="32"/>
-        </w:rPr>
-      </w:pPr>
-      <w:r>
-        <w:rPr>
-          <w:sz w:val="32"/>
-        </w:rPr>
-        <w:t>(минимальный урон( дефолтный юнит первой локации) )</w:t>
+        <w:t>Гоблин маг(</w:t>
+      </w:r>
+      <w:proofErr w:type="spellStart"/>
+      <w:r>
+        <w:rPr>
+          <w:b/>
+          <w:sz w:val="32"/>
+        </w:rPr>
+        <w:t>рендж</w:t>
+      </w:r>
+      <w:proofErr w:type="spellEnd"/>
+      <w:r>
+        <w:rPr>
+          <w:b/>
+          <w:sz w:val="32"/>
+        </w:rPr>
+        <w:t>)</w:t>
+      </w:r>
+    </w:p>
+    <w:p>
+      <w:pPr>
+        <w:rPr>
+          <w:sz w:val="32"/>
+        </w:rPr>
+      </w:pPr>
+      <w:r>
+        <w:rPr>
+          <w:sz w:val="32"/>
+        </w:rPr>
+        <w:t xml:space="preserve">(минимальный </w:t>
+      </w:r>
+      <w:proofErr w:type="gramStart"/>
+      <w:r>
+        <w:rPr>
+          <w:sz w:val="32"/>
+        </w:rPr>
+        <w:t>урон( дефолтный</w:t>
+      </w:r>
+      <w:proofErr w:type="gramEnd"/>
+      <w:r>
+        <w:rPr>
+          <w:sz w:val="32"/>
+        </w:rPr>
+        <w:t xml:space="preserve"> юнит первой локации) )</w:t>
       </w:r>
     </w:p>
     <w:p>
@@ -1293,7 +2414,21 @@
         <w:rPr>
           <w:sz w:val="32"/>
         </w:rPr>
-        <w:t>Мили рендж атаки</w:t>
+        <w:t xml:space="preserve">Мили </w:t>
+      </w:r>
+      <w:proofErr w:type="spellStart"/>
+      <w:r>
+        <w:rPr>
+          <w:sz w:val="32"/>
+        </w:rPr>
+        <w:t>рендж</w:t>
+      </w:r>
+      <w:proofErr w:type="spellEnd"/>
+      <w:r>
+        <w:rPr>
+          <w:sz w:val="32"/>
+        </w:rPr>
+        <w:t xml:space="preserve"> атаки</w:t>
       </w:r>
     </w:p>
     <w:p>
@@ -1388,16 +2523,31 @@
         <w:rPr>
           <w:sz w:val="32"/>
         </w:rPr>
-        <w:t>Мили рендж атаки</w:t>
-      </w:r>
-    </w:p>
-    <w:p>
-      <w:pPr>
-        <w:rPr>
-          <w:b/>
-          <w:sz w:val="32"/>
-        </w:rPr>
-      </w:pPr>
+        <w:t xml:space="preserve">Мили </w:t>
+      </w:r>
+      <w:proofErr w:type="spellStart"/>
+      <w:r>
+        <w:rPr>
+          <w:sz w:val="32"/>
+        </w:rPr>
+        <w:t>рендж</w:t>
+      </w:r>
+      <w:proofErr w:type="spellEnd"/>
+      <w:r>
+        <w:rPr>
+          <w:sz w:val="32"/>
+        </w:rPr>
+        <w:t xml:space="preserve"> атаки</w:t>
+      </w:r>
+    </w:p>
+    <w:p>
+      <w:pPr>
+        <w:rPr>
+          <w:b/>
+          <w:sz w:val="32"/>
+        </w:rPr>
+      </w:pPr>
+      <w:proofErr w:type="gramStart"/>
       <w:r>
         <w:rPr>
           <w:b/>
@@ -1410,20 +2560,42 @@
           <w:b/>
           <w:sz w:val="32"/>
         </w:rPr>
-        <w:t>( с мечом)</w:t>
-      </w:r>
-    </w:p>
-    <w:p>
-      <w:pPr>
-        <w:rPr>
-          <w:sz w:val="32"/>
-        </w:rPr>
-      </w:pPr>
-      <w:r>
-        <w:rPr>
-          <w:sz w:val="32"/>
-        </w:rPr>
-        <w:t>Появляются из под земли</w:t>
+        <w:t>( с</w:t>
+      </w:r>
+      <w:proofErr w:type="gramEnd"/>
+      <w:r>
+        <w:rPr>
+          <w:b/>
+          <w:sz w:val="32"/>
+        </w:rPr>
+        <w:t xml:space="preserve"> мечом)</w:t>
+      </w:r>
+    </w:p>
+    <w:p>
+      <w:pPr>
+        <w:rPr>
+          <w:sz w:val="32"/>
+        </w:rPr>
+      </w:pPr>
+      <w:r>
+        <w:rPr>
+          <w:sz w:val="32"/>
+        </w:rPr>
+        <w:t xml:space="preserve">Появляются </w:t>
+      </w:r>
+      <w:proofErr w:type="gramStart"/>
+      <w:r>
+        <w:rPr>
+          <w:sz w:val="32"/>
+        </w:rPr>
+        <w:t>из под</w:t>
+      </w:r>
+      <w:proofErr w:type="gramEnd"/>
+      <w:r>
+        <w:rPr>
+          <w:sz w:val="32"/>
+        </w:rPr>
+        <w:t xml:space="preserve"> земли</w:t>
       </w:r>
     </w:p>
     <w:p>
@@ -1449,36 +2621,55 @@
         <w:rPr>
           <w:sz w:val="32"/>
         </w:rPr>
-        <w:t>Мили ренж</w:t>
-      </w:r>
-    </w:p>
-    <w:p>
-      <w:pPr>
-        <w:rPr>
-          <w:b/>
-          <w:sz w:val="32"/>
-        </w:rPr>
-      </w:pPr>
-      <w:r>
-        <w:rPr>
-          <w:b/>
-          <w:sz w:val="32"/>
-        </w:rPr>
-        <w:t>Скелеты(с луком)</w:t>
-      </w:r>
-    </w:p>
-    <w:p>
-      <w:pPr>
-        <w:rPr>
-          <w:sz w:val="32"/>
-        </w:rPr>
-      </w:pPr>
+        <w:t xml:space="preserve">Мили </w:t>
+      </w:r>
+      <w:proofErr w:type="spellStart"/>
+      <w:r>
+        <w:rPr>
+          <w:sz w:val="32"/>
+        </w:rPr>
+        <w:t>ренж</w:t>
+      </w:r>
+      <w:proofErr w:type="spellEnd"/>
+    </w:p>
+    <w:p>
+      <w:pPr>
+        <w:rPr>
+          <w:b/>
+          <w:sz w:val="32"/>
+        </w:rPr>
+      </w:pPr>
+      <w:proofErr w:type="gramStart"/>
+      <w:r>
+        <w:rPr>
+          <w:b/>
+          <w:sz w:val="32"/>
+        </w:rPr>
+        <w:t>Скелеты(</w:t>
+      </w:r>
+      <w:proofErr w:type="gramEnd"/>
+      <w:r>
+        <w:rPr>
+          <w:b/>
+          <w:sz w:val="32"/>
+        </w:rPr>
+        <w:t>с луком)</w:t>
+      </w:r>
+    </w:p>
+    <w:p>
+      <w:pPr>
+        <w:rPr>
+          <w:sz w:val="32"/>
+        </w:rPr>
+      </w:pPr>
+      <w:proofErr w:type="spellStart"/>
       <w:r>
         <w:rPr>
           <w:sz w:val="32"/>
         </w:rPr>
         <w:t>Рендж</w:t>
       </w:r>
+      <w:proofErr w:type="spellEnd"/>
       <w:r>
         <w:rPr>
           <w:sz w:val="32"/>
@@ -1496,7 +2687,21 @@
         <w:rPr>
           <w:sz w:val="32"/>
         </w:rPr>
-        <w:t>Появляются из под земли</w:t>
+        <w:t xml:space="preserve">Появляются </w:t>
+      </w:r>
+      <w:proofErr w:type="gramStart"/>
+      <w:r>
+        <w:rPr>
+          <w:sz w:val="32"/>
+        </w:rPr>
+        <w:t>из под</w:t>
+      </w:r>
+      <w:proofErr w:type="gramEnd"/>
+      <w:r>
+        <w:rPr>
+          <w:sz w:val="32"/>
+        </w:rPr>
+        <w:t xml:space="preserve"> земли</w:t>
       </w:r>
     </w:p>
     <w:p>
@@ -1519,12 +2724,21 @@
           <w:sz w:val="32"/>
         </w:rPr>
       </w:pPr>
-      <w:r>
-        <w:rPr>
-          <w:b/>
-          <w:sz w:val="32"/>
-        </w:rPr>
-        <w:t xml:space="preserve">Скелеты(с </w:t>
+      <w:proofErr w:type="gramStart"/>
+      <w:r>
+        <w:rPr>
+          <w:b/>
+          <w:sz w:val="32"/>
+        </w:rPr>
+        <w:t>Скелеты(</w:t>
+      </w:r>
+      <w:proofErr w:type="gramEnd"/>
+      <w:r>
+        <w:rPr>
+          <w:b/>
+          <w:sz w:val="32"/>
+        </w:rPr>
+        <w:t xml:space="preserve">с </w:t>
       </w:r>
       <w:r>
         <w:rPr>
@@ -1551,7 +2765,37 @@
         <w:rPr>
           <w:sz w:val="32"/>
         </w:rPr>
-        <w:t>Бегут за тобой пока не взорвуться (при убийстве наносят урон,но меньше)</w:t>
+        <w:t xml:space="preserve">Бегут за тобой пока не </w:t>
+      </w:r>
+      <w:proofErr w:type="spellStart"/>
+      <w:r>
+        <w:rPr>
+          <w:sz w:val="32"/>
+        </w:rPr>
+        <w:t>взорвуться</w:t>
+      </w:r>
+      <w:proofErr w:type="spellEnd"/>
+      <w:r>
+        <w:rPr>
+          <w:sz w:val="32"/>
+        </w:rPr>
+        <w:t xml:space="preserve"> (при убийстве наносят </w:t>
+      </w:r>
+      <w:proofErr w:type="spellStart"/>
+      <w:proofErr w:type="gramStart"/>
+      <w:r>
+        <w:rPr>
+          <w:sz w:val="32"/>
+        </w:rPr>
+        <w:t>урон,но</w:t>
+      </w:r>
+      <w:proofErr w:type="spellEnd"/>
+      <w:proofErr w:type="gramEnd"/>
+      <w:r>
+        <w:rPr>
+          <w:sz w:val="32"/>
+        </w:rPr>
+        <w:t xml:space="preserve"> меньше)</w:t>
       </w:r>
     </w:p>
     <w:p>
@@ -1567,27 +2811,79 @@
           <w:sz w:val="32"/>
         </w:rPr>
         <w:lastRenderedPageBreak/>
-        <w:t>Босс скелет</w:t>
-      </w:r>
-      <w:r>
-        <w:rPr>
-          <w:b/>
-          <w:sz w:val="32"/>
-        </w:rPr>
-        <w:t>(босс второй локации)</w:t>
-      </w:r>
-    </w:p>
-    <w:p>
-      <w:pPr>
-        <w:rPr>
-          <w:sz w:val="32"/>
-        </w:rPr>
-      </w:pPr>
-      <w:r>
-        <w:rPr>
-          <w:sz w:val="32"/>
-        </w:rPr>
-        <w:t>Мили рендж ,может спавнить все виды скелетов</w:t>
+        <w:t xml:space="preserve">Босс </w:t>
+      </w:r>
+      <w:proofErr w:type="gramStart"/>
+      <w:r>
+        <w:rPr>
+          <w:b/>
+          <w:sz w:val="32"/>
+        </w:rPr>
+        <w:t>скелет</w:t>
+      </w:r>
+      <w:r>
+        <w:rPr>
+          <w:b/>
+          <w:sz w:val="32"/>
+        </w:rPr>
+        <w:t>(</w:t>
+      </w:r>
+      <w:proofErr w:type="gramEnd"/>
+      <w:r>
+        <w:rPr>
+          <w:b/>
+          <w:sz w:val="32"/>
+        </w:rPr>
+        <w:t>босс второй локации)</w:t>
+      </w:r>
+    </w:p>
+    <w:p>
+      <w:pPr>
+        <w:rPr>
+          <w:sz w:val="32"/>
+        </w:rPr>
+      </w:pPr>
+      <w:r>
+        <w:rPr>
+          <w:sz w:val="32"/>
+        </w:rPr>
+        <w:t xml:space="preserve">Мили </w:t>
+      </w:r>
+      <w:proofErr w:type="spellStart"/>
+      <w:proofErr w:type="gramStart"/>
+      <w:r>
+        <w:rPr>
+          <w:sz w:val="32"/>
+        </w:rPr>
+        <w:t>рендж</w:t>
+      </w:r>
+      <w:proofErr w:type="spellEnd"/>
+      <w:r>
+        <w:rPr>
+          <w:sz w:val="32"/>
+        </w:rPr>
+        <w:t xml:space="preserve"> ,может</w:t>
+      </w:r>
+      <w:proofErr w:type="gramEnd"/>
+      <w:r>
+        <w:rPr>
+          <w:sz w:val="32"/>
+        </w:rPr>
+        <w:t xml:space="preserve"> </w:t>
+      </w:r>
+      <w:proofErr w:type="spellStart"/>
+      <w:r>
+        <w:rPr>
+          <w:sz w:val="32"/>
+        </w:rPr>
+        <w:t>спавнить</w:t>
+      </w:r>
+      <w:proofErr w:type="spellEnd"/>
+      <w:r>
+        <w:rPr>
+          <w:sz w:val="32"/>
+        </w:rPr>
+        <w:t xml:space="preserve"> все виды скелетов</w:t>
       </w:r>
     </w:p>
     <w:p>
@@ -1629,16 +2925,31 @@
         <w:rPr>
           <w:sz w:val="32"/>
         </w:rPr>
-        <w:t>Мили рендж атаки</w:t>
-      </w:r>
-    </w:p>
-    <w:p>
-      <w:pPr>
-        <w:rPr>
-          <w:b/>
-          <w:sz w:val="32"/>
-        </w:rPr>
-      </w:pPr>
+        <w:t xml:space="preserve">Мили </w:t>
+      </w:r>
+      <w:proofErr w:type="spellStart"/>
+      <w:r>
+        <w:rPr>
+          <w:sz w:val="32"/>
+        </w:rPr>
+        <w:t>рендж</w:t>
+      </w:r>
+      <w:proofErr w:type="spellEnd"/>
+      <w:r>
+        <w:rPr>
+          <w:sz w:val="32"/>
+        </w:rPr>
+        <w:t xml:space="preserve"> атаки</w:t>
+      </w:r>
+    </w:p>
+    <w:p>
+      <w:pPr>
+        <w:rPr>
+          <w:b/>
+          <w:sz w:val="32"/>
+        </w:rPr>
+      </w:pPr>
+      <w:proofErr w:type="gramStart"/>
       <w:r>
         <w:rPr>
           <w:b/>
@@ -1651,20 +2962,42 @@
           <w:b/>
           <w:sz w:val="32"/>
         </w:rPr>
-        <w:t>( с мечом)</w:t>
-      </w:r>
-    </w:p>
-    <w:p>
-      <w:pPr>
-        <w:rPr>
-          <w:sz w:val="32"/>
-        </w:rPr>
-      </w:pPr>
-      <w:r>
-        <w:rPr>
-          <w:sz w:val="32"/>
-        </w:rPr>
-        <w:t>Появляются из под земли</w:t>
+        <w:t>( с</w:t>
+      </w:r>
+      <w:proofErr w:type="gramEnd"/>
+      <w:r>
+        <w:rPr>
+          <w:b/>
+          <w:sz w:val="32"/>
+        </w:rPr>
+        <w:t xml:space="preserve"> мечом)</w:t>
+      </w:r>
+    </w:p>
+    <w:p>
+      <w:pPr>
+        <w:rPr>
+          <w:sz w:val="32"/>
+        </w:rPr>
+      </w:pPr>
+      <w:r>
+        <w:rPr>
+          <w:sz w:val="32"/>
+        </w:rPr>
+        <w:t xml:space="preserve">Появляются </w:t>
+      </w:r>
+      <w:proofErr w:type="gramStart"/>
+      <w:r>
+        <w:rPr>
+          <w:sz w:val="32"/>
+        </w:rPr>
+        <w:t>из под</w:t>
+      </w:r>
+      <w:proofErr w:type="gramEnd"/>
+      <w:r>
+        <w:rPr>
+          <w:sz w:val="32"/>
+        </w:rPr>
+        <w:t xml:space="preserve"> земли</w:t>
       </w:r>
     </w:p>
     <w:p>
@@ -1690,48 +3023,87 @@
         <w:rPr>
           <w:sz w:val="32"/>
         </w:rPr>
-        <w:t>Мили ренж</w:t>
-      </w:r>
-    </w:p>
-    <w:p>
-      <w:pPr>
-        <w:rPr>
-          <w:b/>
-          <w:sz w:val="32"/>
-        </w:rPr>
-      </w:pPr>
-      <w:r>
-        <w:rPr>
-          <w:b/>
-          <w:sz w:val="32"/>
-        </w:rPr>
-        <w:t>Скелеты(с луком)</w:t>
-      </w:r>
-    </w:p>
-    <w:p>
-      <w:pPr>
-        <w:rPr>
-          <w:sz w:val="32"/>
-        </w:rPr>
-      </w:pPr>
-      <w:r>
-        <w:rPr>
-          <w:sz w:val="32"/>
-        </w:rPr>
-        <w:t xml:space="preserve">Рендж атака </w:t>
-      </w:r>
-    </w:p>
-    <w:p>
-      <w:pPr>
-        <w:rPr>
-          <w:sz w:val="32"/>
-        </w:rPr>
-      </w:pPr>
-      <w:r>
-        <w:rPr>
-          <w:sz w:val="32"/>
-        </w:rPr>
-        <w:t>Появляются из под земли</w:t>
+        <w:t xml:space="preserve">Мили </w:t>
+      </w:r>
+      <w:proofErr w:type="spellStart"/>
+      <w:r>
+        <w:rPr>
+          <w:sz w:val="32"/>
+        </w:rPr>
+        <w:t>ренж</w:t>
+      </w:r>
+      <w:proofErr w:type="spellEnd"/>
+    </w:p>
+    <w:p>
+      <w:pPr>
+        <w:rPr>
+          <w:b/>
+          <w:sz w:val="32"/>
+        </w:rPr>
+      </w:pPr>
+      <w:proofErr w:type="gramStart"/>
+      <w:r>
+        <w:rPr>
+          <w:b/>
+          <w:sz w:val="32"/>
+        </w:rPr>
+        <w:t>Скелеты(</w:t>
+      </w:r>
+      <w:proofErr w:type="gramEnd"/>
+      <w:r>
+        <w:rPr>
+          <w:b/>
+          <w:sz w:val="32"/>
+        </w:rPr>
+        <w:t>с луком)</w:t>
+      </w:r>
+    </w:p>
+    <w:p>
+      <w:pPr>
+        <w:rPr>
+          <w:sz w:val="32"/>
+        </w:rPr>
+      </w:pPr>
+      <w:proofErr w:type="spellStart"/>
+      <w:r>
+        <w:rPr>
+          <w:sz w:val="32"/>
+        </w:rPr>
+        <w:t>Рендж</w:t>
+      </w:r>
+      <w:proofErr w:type="spellEnd"/>
+      <w:r>
+        <w:rPr>
+          <w:sz w:val="32"/>
+        </w:rPr>
+        <w:t xml:space="preserve"> атака </w:t>
+      </w:r>
+    </w:p>
+    <w:p>
+      <w:pPr>
+        <w:rPr>
+          <w:sz w:val="32"/>
+        </w:rPr>
+      </w:pPr>
+      <w:r>
+        <w:rPr>
+          <w:sz w:val="32"/>
+        </w:rPr>
+        <w:t xml:space="preserve">Появляются </w:t>
+      </w:r>
+      <w:proofErr w:type="gramStart"/>
+      <w:r>
+        <w:rPr>
+          <w:sz w:val="32"/>
+        </w:rPr>
+        <w:t>из под</w:t>
+      </w:r>
+      <w:proofErr w:type="gramEnd"/>
+      <w:r>
+        <w:rPr>
+          <w:sz w:val="32"/>
+        </w:rPr>
+        <w:t xml:space="preserve"> земли</w:t>
       </w:r>
     </w:p>
     <w:p>
@@ -1754,12 +3126,21 @@
           <w:sz w:val="32"/>
         </w:rPr>
       </w:pPr>
-      <w:r>
-        <w:rPr>
-          <w:b/>
-          <w:sz w:val="32"/>
-        </w:rPr>
-        <w:t xml:space="preserve">Скелеты(с </w:t>
+      <w:proofErr w:type="gramStart"/>
+      <w:r>
+        <w:rPr>
+          <w:b/>
+          <w:sz w:val="32"/>
+        </w:rPr>
+        <w:t>Скелеты(</w:t>
+      </w:r>
+      <w:proofErr w:type="gramEnd"/>
+      <w:r>
+        <w:rPr>
+          <w:b/>
+          <w:sz w:val="32"/>
+        </w:rPr>
+        <w:t xml:space="preserve">с </w:t>
       </w:r>
       <w:r>
         <w:rPr>
@@ -1786,7 +3167,37 @@
         <w:rPr>
           <w:sz w:val="32"/>
         </w:rPr>
-        <w:t>Бегут за тобой пока не взорвуться (при убийстве наносят урон,но меньше)</w:t>
+        <w:t xml:space="preserve">Бегут за тобой пока не </w:t>
+      </w:r>
+      <w:proofErr w:type="spellStart"/>
+      <w:r>
+        <w:rPr>
+          <w:sz w:val="32"/>
+        </w:rPr>
+        <w:t>взорвуться</w:t>
+      </w:r>
+      <w:proofErr w:type="spellEnd"/>
+      <w:r>
+        <w:rPr>
+          <w:sz w:val="32"/>
+        </w:rPr>
+        <w:t xml:space="preserve"> (при убийстве наносят </w:t>
+      </w:r>
+      <w:proofErr w:type="spellStart"/>
+      <w:proofErr w:type="gramStart"/>
+      <w:r>
+        <w:rPr>
+          <w:sz w:val="32"/>
+        </w:rPr>
+        <w:t>урон,но</w:t>
+      </w:r>
+      <w:proofErr w:type="spellEnd"/>
+      <w:proofErr w:type="gramEnd"/>
+      <w:r>
+        <w:rPr>
+          <w:sz w:val="32"/>
+        </w:rPr>
+        <w:t xml:space="preserve"> меньше)</w:t>
       </w:r>
     </w:p>
     <w:p>
@@ -1821,29 +3232,73 @@
         <w:rPr>
           <w:sz w:val="32"/>
         </w:rPr>
-        <w:t xml:space="preserve">Дальний рендж, кидается рофлан жижей(водой) </w:t>
-      </w:r>
-    </w:p>
-    <w:p>
-      <w:pPr>
-        <w:rPr>
-          <w:b/>
-          <w:sz w:val="32"/>
-        </w:rPr>
-      </w:pPr>
-      <w:r>
-        <w:rPr>
-          <w:b/>
-          <w:sz w:val="32"/>
-        </w:rPr>
-        <w:t>Болотный Монстр</w:t>
-      </w:r>
-      <w:r>
-        <w:rPr>
-          <w:b/>
-          <w:sz w:val="32"/>
-        </w:rPr>
-        <w:t>(мили атака)</w:t>
+        <w:t xml:space="preserve">Дальний </w:t>
+      </w:r>
+      <w:proofErr w:type="spellStart"/>
+      <w:r>
+        <w:rPr>
+          <w:sz w:val="32"/>
+        </w:rPr>
+        <w:t>рендж</w:t>
+      </w:r>
+      <w:proofErr w:type="spellEnd"/>
+      <w:r>
+        <w:rPr>
+          <w:sz w:val="32"/>
+        </w:rPr>
+        <w:t xml:space="preserve">, кидается </w:t>
+      </w:r>
+      <w:proofErr w:type="spellStart"/>
+      <w:r>
+        <w:rPr>
+          <w:sz w:val="32"/>
+        </w:rPr>
+        <w:t>рофлан</w:t>
+      </w:r>
+      <w:proofErr w:type="spellEnd"/>
+      <w:r>
+        <w:rPr>
+          <w:sz w:val="32"/>
+        </w:rPr>
+        <w:t xml:space="preserve"> жижей(водой) </w:t>
+      </w:r>
+    </w:p>
+    <w:p>
+      <w:pPr>
+        <w:rPr>
+          <w:b/>
+          <w:sz w:val="32"/>
+        </w:rPr>
+      </w:pPr>
+      <w:r>
+        <w:rPr>
+          <w:b/>
+          <w:sz w:val="32"/>
+        </w:rPr>
+        <w:t xml:space="preserve">Болотный </w:t>
+      </w:r>
+      <w:proofErr w:type="gramStart"/>
+      <w:r>
+        <w:rPr>
+          <w:b/>
+          <w:sz w:val="32"/>
+        </w:rPr>
+        <w:t>Монстр</w:t>
+      </w:r>
+      <w:r>
+        <w:rPr>
+          <w:b/>
+          <w:sz w:val="32"/>
+        </w:rPr>
+        <w:t>(</w:t>
+      </w:r>
+      <w:proofErr w:type="gramEnd"/>
+      <w:r>
+        <w:rPr>
+          <w:b/>
+          <w:sz w:val="32"/>
+        </w:rPr>
+        <w:t>мили атака)</w:t>
       </w:r>
     </w:p>
     <w:p>

--- a/concept.docx
+++ b/concept.docx
@@ -28,6 +28,7 @@
         </w:rPr>
         <w:tab/>
       </w:r>
+      <w:proofErr w:type="gramStart"/>
       <w:r>
         <w:rPr>
           <w:b/>
@@ -65,12 +66,38 @@
         </w:rPr>
         <w:t>(</w:t>
       </w:r>
-      <w:r>
-        <w:rPr>
-          <w:sz w:val="32"/>
-          <w:lang w:val="uk-UA"/>
-        </w:rPr>
-        <w:t>тестовое название)</w:t>
+      <w:proofErr w:type="spellStart"/>
+      <w:proofErr w:type="gramEnd"/>
+      <w:r>
+        <w:rPr>
+          <w:sz w:val="32"/>
+          <w:lang w:val="uk-UA"/>
+        </w:rPr>
+        <w:t>тестовое</w:t>
+      </w:r>
+      <w:proofErr w:type="spellEnd"/>
+      <w:r>
+        <w:rPr>
+          <w:sz w:val="32"/>
+          <w:lang w:val="uk-UA"/>
+        </w:rPr>
+        <w:t xml:space="preserve"> </w:t>
+      </w:r>
+      <w:proofErr w:type="spellStart"/>
+      <w:r>
+        <w:rPr>
+          <w:sz w:val="32"/>
+          <w:lang w:val="uk-UA"/>
+        </w:rPr>
+        <w:t>название</w:t>
+      </w:r>
+      <w:proofErr w:type="spellEnd"/>
+      <w:r>
+        <w:rPr>
+          <w:sz w:val="32"/>
+          <w:lang w:val="uk-UA"/>
+        </w:rPr>
+        <w:t>)</w:t>
       </w:r>
     </w:p>
     <w:p>
@@ -96,13 +123,69 @@
         <w:rPr>
           <w:sz w:val="32"/>
         </w:rPr>
-        <w:t xml:space="preserve">Некоторое поселение напротяжении десятков лет терроризирует(облагает данью , ворует детей и т.д)  некий злодей (маг </w:t>
-      </w:r>
-      <w:r>
-        <w:rPr>
-          <w:sz w:val="32"/>
-        </w:rPr>
-        <w:t xml:space="preserve">которому подвласны духи или что-то наподобие) </w:t>
+        <w:t xml:space="preserve">Некоторое поселение </w:t>
+      </w:r>
+      <w:proofErr w:type="spellStart"/>
+      <w:r>
+        <w:rPr>
+          <w:sz w:val="32"/>
+        </w:rPr>
+        <w:t>напротяжении</w:t>
+      </w:r>
+      <w:proofErr w:type="spellEnd"/>
+      <w:r>
+        <w:rPr>
+          <w:sz w:val="32"/>
+        </w:rPr>
+        <w:t xml:space="preserve"> десятков лет </w:t>
+      </w:r>
+      <w:proofErr w:type="gramStart"/>
+      <w:r>
+        <w:rPr>
+          <w:sz w:val="32"/>
+        </w:rPr>
+        <w:t>терроризирует(</w:t>
+      </w:r>
+      <w:proofErr w:type="gramEnd"/>
+      <w:r>
+        <w:rPr>
+          <w:sz w:val="32"/>
+        </w:rPr>
+        <w:t xml:space="preserve">облагает данью , ворует детей и </w:t>
+      </w:r>
+      <w:proofErr w:type="spellStart"/>
+      <w:r>
+        <w:rPr>
+          <w:sz w:val="32"/>
+        </w:rPr>
+        <w:t>т.д</w:t>
+      </w:r>
+      <w:proofErr w:type="spellEnd"/>
+      <w:r>
+        <w:rPr>
+          <w:sz w:val="32"/>
+        </w:rPr>
+        <w:t xml:space="preserve">)  некий злодей (маг </w:t>
+      </w:r>
+      <w:r>
+        <w:rPr>
+          <w:sz w:val="32"/>
+        </w:rPr>
+        <w:t xml:space="preserve">которому </w:t>
+      </w:r>
+      <w:proofErr w:type="spellStart"/>
+      <w:r>
+        <w:rPr>
+          <w:sz w:val="32"/>
+        </w:rPr>
+        <w:t>подвласны</w:t>
+      </w:r>
+      <w:proofErr w:type="spellEnd"/>
+      <w:r>
+        <w:rPr>
+          <w:sz w:val="32"/>
+        </w:rPr>
+        <w:t xml:space="preserve"> духи или что-то наподобие) </w:t>
       </w:r>
       <w:r>
         <w:rPr>
@@ -120,7 +203,21 @@
         <w:rPr>
           <w:sz w:val="32"/>
         </w:rPr>
-        <w:t>И когда местным жителям надоело данное действо они обратились за помощью к Альтеру (ГГ).Ему предстоит отыскать логово ГЗ и уничтожить его , но на его пути будет стоять свита ГЗ.</w:t>
+        <w:t>И когда местным жителям надоело данное действо они обратились за помощью к Альтеру (ГГ</w:t>
+      </w:r>
+      <w:proofErr w:type="gramStart"/>
+      <w:r>
+        <w:rPr>
+          <w:sz w:val="32"/>
+        </w:rPr>
+        <w:t>).Ему</w:t>
+      </w:r>
+      <w:proofErr w:type="gramEnd"/>
+      <w:r>
+        <w:rPr>
+          <w:sz w:val="32"/>
+        </w:rPr>
+        <w:t xml:space="preserve"> предстоит отыскать логово ГЗ и уничтожить его , но на его пути будет стоять свита ГЗ.</w:t>
       </w:r>
     </w:p>
     <w:p>
@@ -146,45 +243,137 @@
         <w:rPr>
           <w:sz w:val="32"/>
         </w:rPr>
-        <w:t>1)все начнется в той самой деревне где ГГ придется очистить деревню от тех кто следит за тем чтобы все требования ГЗ исполнялись.</w:t>
-      </w:r>
-      <w:r>
-        <w:rPr>
-          <w:sz w:val="32"/>
-        </w:rPr>
-        <w:t>(лвл 1)</w:t>
-      </w:r>
-    </w:p>
-    <w:p>
-      <w:pPr>
-        <w:rPr>
-          <w:sz w:val="32"/>
-        </w:rPr>
-      </w:pPr>
-      <w:r>
-        <w:rPr>
-          <w:sz w:val="32"/>
-        </w:rPr>
-        <w:t xml:space="preserve">2)Далее все переходит в темный лес, окружающий данную деревушку , наполненный мистическими свуществами </w:t>
-      </w:r>
-      <w:r>
-        <w:rPr>
-          <w:sz w:val="32"/>
-        </w:rPr>
-        <w:t>(призраками , скелетами и какой-нибудь еще свитой)(лвл 2-3)</w:t>
-      </w:r>
-    </w:p>
-    <w:p>
-      <w:pPr>
-        <w:rPr>
-          <w:sz w:val="32"/>
-        </w:rPr>
-      </w:pPr>
-      <w:r>
-        <w:rPr>
-          <w:sz w:val="32"/>
-        </w:rPr>
-        <w:t>3)Далее действо постепенно перенесется в замок ГЗ ,заполненный кучей свиты и ловушек  (лвл 4-5)</w:t>
+        <w:t xml:space="preserve">1)все начнется в той самой деревне где ГГ придется очистить деревню от тех кто следит за тем чтобы все требования ГЗ </w:t>
+      </w:r>
+      <w:proofErr w:type="gramStart"/>
+      <w:r>
+        <w:rPr>
+          <w:sz w:val="32"/>
+        </w:rPr>
+        <w:t>исполнялись.</w:t>
+      </w:r>
+      <w:r>
+        <w:rPr>
+          <w:sz w:val="32"/>
+        </w:rPr>
+        <w:t>(</w:t>
+      </w:r>
+      <w:proofErr w:type="spellStart"/>
+      <w:proofErr w:type="gramEnd"/>
+      <w:r>
+        <w:rPr>
+          <w:sz w:val="32"/>
+        </w:rPr>
+        <w:t>лвл</w:t>
+      </w:r>
+      <w:proofErr w:type="spellEnd"/>
+      <w:r>
+        <w:rPr>
+          <w:sz w:val="32"/>
+        </w:rPr>
+        <w:t xml:space="preserve"> 1)</w:t>
+      </w:r>
+    </w:p>
+    <w:p>
+      <w:pPr>
+        <w:rPr>
+          <w:sz w:val="32"/>
+        </w:rPr>
+      </w:pPr>
+      <w:r>
+        <w:rPr>
+          <w:sz w:val="32"/>
+        </w:rPr>
+        <w:t xml:space="preserve">2)Далее все переходит в темный лес, окружающий данную </w:t>
+      </w:r>
+      <w:proofErr w:type="gramStart"/>
+      <w:r>
+        <w:rPr>
+          <w:sz w:val="32"/>
+        </w:rPr>
+        <w:t>деревушку ,</w:t>
+      </w:r>
+      <w:proofErr w:type="gramEnd"/>
+      <w:r>
+        <w:rPr>
+          <w:sz w:val="32"/>
+        </w:rPr>
+        <w:t xml:space="preserve"> наполненный мистическими </w:t>
+      </w:r>
+      <w:proofErr w:type="spellStart"/>
+      <w:r>
+        <w:rPr>
+          <w:sz w:val="32"/>
+        </w:rPr>
+        <w:t>свуществами</w:t>
+      </w:r>
+      <w:proofErr w:type="spellEnd"/>
+      <w:r>
+        <w:rPr>
+          <w:sz w:val="32"/>
+        </w:rPr>
+        <w:t xml:space="preserve"> </w:t>
+      </w:r>
+      <w:r>
+        <w:rPr>
+          <w:sz w:val="32"/>
+        </w:rPr>
+        <w:t>(призраками , скелетами и какой-нибудь еще свитой)(</w:t>
+      </w:r>
+      <w:proofErr w:type="spellStart"/>
+      <w:r>
+        <w:rPr>
+          <w:sz w:val="32"/>
+        </w:rPr>
+        <w:t>лвл</w:t>
+      </w:r>
+      <w:proofErr w:type="spellEnd"/>
+      <w:r>
+        <w:rPr>
+          <w:sz w:val="32"/>
+        </w:rPr>
+        <w:t xml:space="preserve"> 2-3)</w:t>
+      </w:r>
+    </w:p>
+    <w:p>
+      <w:pPr>
+        <w:rPr>
+          <w:sz w:val="32"/>
+        </w:rPr>
+      </w:pPr>
+      <w:r>
+        <w:rPr>
+          <w:sz w:val="32"/>
+        </w:rPr>
+        <w:t xml:space="preserve">3)Далее действо постепенно перенесется в замок </w:t>
+      </w:r>
+      <w:proofErr w:type="gramStart"/>
+      <w:r>
+        <w:rPr>
+          <w:sz w:val="32"/>
+        </w:rPr>
+        <w:t>ГЗ ,заполненный</w:t>
+      </w:r>
+      <w:proofErr w:type="gramEnd"/>
+      <w:r>
+        <w:rPr>
+          <w:sz w:val="32"/>
+        </w:rPr>
+        <w:t xml:space="preserve"> кучей свиты и ловушек  (</w:t>
+      </w:r>
+      <w:proofErr w:type="spellStart"/>
+      <w:r>
+        <w:rPr>
+          <w:sz w:val="32"/>
+        </w:rPr>
+        <w:t>лвл</w:t>
+      </w:r>
+      <w:proofErr w:type="spellEnd"/>
+      <w:r>
+        <w:rPr>
+          <w:sz w:val="32"/>
+        </w:rPr>
+        <w:t xml:space="preserve"> 4-5)</w:t>
       </w:r>
     </w:p>
     <w:p>
@@ -310,6 +499,7 @@
           <w:sz w:val="32"/>
         </w:rPr>
       </w:pPr>
+      <w:proofErr w:type="gramStart"/>
       <w:r>
         <w:rPr>
           <w:sz w:val="32"/>
@@ -320,35 +510,65 @@
         <w:rPr>
           <w:sz w:val="32"/>
         </w:rPr>
-        <w:t>Берсерк/</w:t>
-      </w:r>
-      <w:r>
-        <w:rPr>
-          <w:sz w:val="32"/>
-        </w:rPr>
-        <w:t>Варлок / Прист (но хил можно дать друиду и шаману)</w:t>
-      </w:r>
-    </w:p>
-    <w:p>
-      <w:pPr>
-        <w:rPr>
-          <w:sz w:val="32"/>
-        </w:rPr>
-      </w:pPr>
-    </w:p>
-    <w:p>
-      <w:pPr>
-        <w:rPr>
-          <w:sz w:val="32"/>
-        </w:rPr>
-      </w:pPr>
-    </w:p>
-    <w:p>
-      <w:pPr>
-        <w:rPr>
-          <w:sz w:val="32"/>
-        </w:rPr>
-      </w:pPr>
+        <w:t>Берсерк</w:t>
+      </w:r>
+      <w:proofErr w:type="gramEnd"/>
+      <w:r>
+        <w:rPr>
+          <w:sz w:val="32"/>
+        </w:rPr>
+        <w:t>/</w:t>
+      </w:r>
+      <w:proofErr w:type="spellStart"/>
+      <w:r>
+        <w:rPr>
+          <w:sz w:val="32"/>
+        </w:rPr>
+        <w:t>Варлок</w:t>
+      </w:r>
+      <w:proofErr w:type="spellEnd"/>
+      <w:r>
+        <w:rPr>
+          <w:sz w:val="32"/>
+        </w:rPr>
+        <w:t xml:space="preserve"> / </w:t>
+      </w:r>
+      <w:proofErr w:type="spellStart"/>
+      <w:r>
+        <w:rPr>
+          <w:sz w:val="32"/>
+        </w:rPr>
+        <w:t>Прист</w:t>
+      </w:r>
+      <w:proofErr w:type="spellEnd"/>
+      <w:r>
+        <w:rPr>
+          <w:sz w:val="32"/>
+        </w:rPr>
+        <w:t xml:space="preserve"> (но хил можно дать друиду и шаману)</w:t>
+      </w:r>
+    </w:p>
+    <w:p>
+      <w:pPr>
+        <w:rPr>
+          <w:sz w:val="32"/>
+        </w:rPr>
+      </w:pPr>
+    </w:p>
+    <w:p>
+      <w:pPr>
+        <w:rPr>
+          <w:sz w:val="32"/>
+        </w:rPr>
+      </w:pPr>
+    </w:p>
+    <w:p>
+      <w:pPr>
+        <w:rPr>
+          <w:sz w:val="32"/>
+        </w:rPr>
+      </w:pPr>
+      <w:proofErr w:type="gramStart"/>
       <w:r>
         <w:rPr>
           <w:sz w:val="32"/>
@@ -359,27 +579,92 @@
         <w:rPr>
           <w:sz w:val="32"/>
         </w:rPr>
-        <w:t xml:space="preserve">: </w:t>
-      </w:r>
-      <w:r>
-        <w:rPr>
-          <w:sz w:val="32"/>
-        </w:rPr>
-        <w:t>дукат или либра(можно литра) или солид.</w:t>
-      </w:r>
-    </w:p>
-    <w:p>
-      <w:pPr>
-        <w:rPr>
-          <w:sz w:val="32"/>
-        </w:rPr>
-      </w:pPr>
-      <w:r>
-        <w:rPr>
-          <w:sz w:val="32"/>
-        </w:rPr>
-        <w:t>Руны : доп хп</w:t>
-      </w:r>
+        <w:t>:</w:t>
+      </w:r>
+      <w:proofErr w:type="gramEnd"/>
+      <w:r>
+        <w:rPr>
+          <w:sz w:val="32"/>
+        </w:rPr>
+        <w:t xml:space="preserve"> </w:t>
+      </w:r>
+      <w:r>
+        <w:rPr>
+          <w:sz w:val="32"/>
+        </w:rPr>
+        <w:t xml:space="preserve">дукат или </w:t>
+      </w:r>
+      <w:proofErr w:type="spellStart"/>
+      <w:r>
+        <w:rPr>
+          <w:sz w:val="32"/>
+        </w:rPr>
+        <w:t>либра</w:t>
+      </w:r>
+      <w:proofErr w:type="spellEnd"/>
+      <w:r>
+        <w:rPr>
+          <w:sz w:val="32"/>
+        </w:rPr>
+        <w:t xml:space="preserve">(можно литра) или </w:t>
+      </w:r>
+      <w:proofErr w:type="spellStart"/>
+      <w:r>
+        <w:rPr>
+          <w:sz w:val="32"/>
+        </w:rPr>
+        <w:t>солид</w:t>
+      </w:r>
+      <w:proofErr w:type="spellEnd"/>
+      <w:r>
+        <w:rPr>
+          <w:sz w:val="32"/>
+        </w:rPr>
+        <w:t>.</w:t>
+      </w:r>
+    </w:p>
+    <w:p>
+      <w:pPr>
+        <w:rPr>
+          <w:sz w:val="32"/>
+        </w:rPr>
+      </w:pPr>
+      <w:proofErr w:type="gramStart"/>
+      <w:r>
+        <w:rPr>
+          <w:sz w:val="32"/>
+        </w:rPr>
+        <w:t>Руны :</w:t>
+      </w:r>
+      <w:proofErr w:type="gramEnd"/>
+      <w:r>
+        <w:rPr>
+          <w:sz w:val="32"/>
+        </w:rPr>
+        <w:t xml:space="preserve"> </w:t>
+      </w:r>
+      <w:proofErr w:type="spellStart"/>
+      <w:r>
+        <w:rPr>
+          <w:sz w:val="32"/>
+        </w:rPr>
+        <w:t>доп</w:t>
+      </w:r>
+      <w:proofErr w:type="spellEnd"/>
+      <w:r>
+        <w:rPr>
+          <w:sz w:val="32"/>
+        </w:rPr>
+        <w:t xml:space="preserve"> </w:t>
+      </w:r>
+      <w:proofErr w:type="spellStart"/>
+      <w:r>
+        <w:rPr>
+          <w:sz w:val="32"/>
+        </w:rPr>
+        <w:t>хп</w:t>
+      </w:r>
+      <w:proofErr w:type="spellEnd"/>
       <w:r>
         <w:rPr>
           <w:sz w:val="32"/>
@@ -390,7 +675,21 @@
         <w:rPr>
           <w:sz w:val="32"/>
         </w:rPr>
-        <w:t xml:space="preserve"> / доп урон</w:t>
+        <w:t xml:space="preserve"> / </w:t>
+      </w:r>
+      <w:proofErr w:type="spellStart"/>
+      <w:r>
+        <w:rPr>
+          <w:sz w:val="32"/>
+        </w:rPr>
+        <w:t>доп</w:t>
+      </w:r>
+      <w:proofErr w:type="spellEnd"/>
+      <w:r>
+        <w:rPr>
+          <w:sz w:val="32"/>
+        </w:rPr>
+        <w:t xml:space="preserve"> урон</w:t>
       </w:r>
       <w:r>
         <w:rPr>
@@ -408,14 +707,56 @@
         <w:rPr>
           <w:sz w:val="32"/>
         </w:rPr>
-        <w:t xml:space="preserve"> доп золото(больше спавн рейт монеток)</w:t>
-      </w:r>
-      <w:r>
-        <w:rPr>
-          <w:sz w:val="32"/>
-        </w:rPr>
         <w:t xml:space="preserve"> </w:t>
       </w:r>
+      <w:proofErr w:type="spellStart"/>
+      <w:r>
+        <w:rPr>
+          <w:sz w:val="32"/>
+        </w:rPr>
+        <w:t>доп</w:t>
+      </w:r>
+      <w:proofErr w:type="spellEnd"/>
+      <w:r>
+        <w:rPr>
+          <w:sz w:val="32"/>
+        </w:rPr>
+        <w:t xml:space="preserve"> золото(больше </w:t>
+      </w:r>
+      <w:proofErr w:type="spellStart"/>
+      <w:r>
+        <w:rPr>
+          <w:sz w:val="32"/>
+        </w:rPr>
+        <w:t>спавн</w:t>
+      </w:r>
+      <w:proofErr w:type="spellEnd"/>
+      <w:r>
+        <w:rPr>
+          <w:sz w:val="32"/>
+        </w:rPr>
+        <w:t xml:space="preserve"> </w:t>
+      </w:r>
+      <w:proofErr w:type="spellStart"/>
+      <w:r>
+        <w:rPr>
+          <w:sz w:val="32"/>
+        </w:rPr>
+        <w:t>рейт</w:t>
+      </w:r>
+      <w:proofErr w:type="spellEnd"/>
+      <w:r>
+        <w:rPr>
+          <w:sz w:val="32"/>
+        </w:rPr>
+        <w:t xml:space="preserve"> монеток)</w:t>
+      </w:r>
+      <w:r>
+        <w:rPr>
+          <w:sz w:val="32"/>
+        </w:rPr>
+        <w:t xml:space="preserve"> </w:t>
+      </w:r>
       <w:r>
         <w:rPr>
           <w:sz w:val="32"/>
@@ -433,7 +774,21 @@
         <w:rPr>
           <w:sz w:val="32"/>
         </w:rPr>
-        <w:t xml:space="preserve"> / мгновенное исцеление / сопротивление урону (10 %) максимум 3 можно взять / уменьшение кд абилок (на секунду) </w:t>
+        <w:t xml:space="preserve"> / мгновенное исцеление / сопротивление урону (10 %) максимум 3 можно взять / уменьшение кд </w:t>
+      </w:r>
+      <w:proofErr w:type="spellStart"/>
+      <w:r>
+        <w:rPr>
+          <w:sz w:val="32"/>
+        </w:rPr>
+        <w:t>абилок</w:t>
+      </w:r>
+      <w:proofErr w:type="spellEnd"/>
+      <w:r>
+        <w:rPr>
+          <w:sz w:val="32"/>
+        </w:rPr>
+        <w:t xml:space="preserve"> (на секунду) </w:t>
       </w:r>
       <w:r>
         <w:rPr>
@@ -479,29 +834,607 @@
           <w:sz w:val="32"/>
           <w:lang w:val="uk-UA"/>
         </w:rPr>
-        <w:t>на лвл</w:t>
-      </w:r>
-      <w:r>
-        <w:rPr>
-          <w:sz w:val="32"/>
-          <w:lang w:val="uk-UA"/>
-        </w:rPr>
-        <w:t xml:space="preserve"> или ран</w:t>
-      </w:r>
-      <w:r>
-        <w:rPr>
-          <w:sz w:val="32"/>
-          <w:lang w:val="uk-UA"/>
-        </w:rPr>
-        <w:t>)  : -50%хп +100% урон /</w:t>
-      </w:r>
-      <w:r>
-        <w:rPr>
-          <w:sz w:val="32"/>
-          <w:lang w:val="uk-UA"/>
-        </w:rPr>
-        <w:t xml:space="preserve"> все хп(кроме 1) в щит (на 20% меньше урона) (нельзя восстановить рунами и вампиризмом , но при получении руны или артефакта на хп увеличивается а не щит)/ заменяет твою твой спелл / ульту на ульту/спелл другого класса (ну или заранее созданный нами спелл) / увеличивает дмг на 15% но каждая подобранная монетка дамажит на 10-15 хп / рерол всех артефактов на случайные</w:t>
-      </w:r>
+        <w:t xml:space="preserve">на </w:t>
+      </w:r>
+      <w:proofErr w:type="spellStart"/>
+      <w:r>
+        <w:rPr>
+          <w:sz w:val="32"/>
+          <w:lang w:val="uk-UA"/>
+        </w:rPr>
+        <w:t>лвл</w:t>
+      </w:r>
+      <w:proofErr w:type="spellEnd"/>
+      <w:r>
+        <w:rPr>
+          <w:sz w:val="32"/>
+          <w:lang w:val="uk-UA"/>
+        </w:rPr>
+        <w:t xml:space="preserve"> </w:t>
+      </w:r>
+      <w:proofErr w:type="spellStart"/>
+      <w:r>
+        <w:rPr>
+          <w:sz w:val="32"/>
+          <w:lang w:val="uk-UA"/>
+        </w:rPr>
+        <w:t>или</w:t>
+      </w:r>
+      <w:proofErr w:type="spellEnd"/>
+      <w:r>
+        <w:rPr>
+          <w:sz w:val="32"/>
+          <w:lang w:val="uk-UA"/>
+        </w:rPr>
+        <w:t xml:space="preserve"> ран</w:t>
+      </w:r>
+      <w:r>
+        <w:rPr>
+          <w:sz w:val="32"/>
+          <w:lang w:val="uk-UA"/>
+        </w:rPr>
+        <w:t xml:space="preserve">)  : -50%хп +100% </w:t>
+      </w:r>
+      <w:proofErr w:type="spellStart"/>
+      <w:r>
+        <w:rPr>
+          <w:sz w:val="32"/>
+          <w:lang w:val="uk-UA"/>
+        </w:rPr>
+        <w:t>урон</w:t>
+      </w:r>
+      <w:proofErr w:type="spellEnd"/>
+      <w:r>
+        <w:rPr>
+          <w:sz w:val="32"/>
+          <w:lang w:val="uk-UA"/>
+        </w:rPr>
+        <w:t xml:space="preserve"> /</w:t>
+      </w:r>
+      <w:r>
+        <w:rPr>
+          <w:sz w:val="32"/>
+          <w:lang w:val="uk-UA"/>
+        </w:rPr>
+        <w:t xml:space="preserve"> все </w:t>
+      </w:r>
+      <w:proofErr w:type="spellStart"/>
+      <w:r>
+        <w:rPr>
+          <w:sz w:val="32"/>
+          <w:lang w:val="uk-UA"/>
+        </w:rPr>
+        <w:t>хп</w:t>
+      </w:r>
+      <w:proofErr w:type="spellEnd"/>
+      <w:r>
+        <w:rPr>
+          <w:sz w:val="32"/>
+          <w:lang w:val="uk-UA"/>
+        </w:rPr>
+        <w:t>(</w:t>
+      </w:r>
+      <w:proofErr w:type="spellStart"/>
+      <w:r>
+        <w:rPr>
+          <w:sz w:val="32"/>
+          <w:lang w:val="uk-UA"/>
+        </w:rPr>
+        <w:t>кроме</w:t>
+      </w:r>
+      <w:proofErr w:type="spellEnd"/>
+      <w:r>
+        <w:rPr>
+          <w:sz w:val="32"/>
+          <w:lang w:val="uk-UA"/>
+        </w:rPr>
+        <w:t xml:space="preserve"> 1) в щит (на 20% </w:t>
+      </w:r>
+      <w:proofErr w:type="spellStart"/>
+      <w:r>
+        <w:rPr>
+          <w:sz w:val="32"/>
+          <w:lang w:val="uk-UA"/>
+        </w:rPr>
+        <w:t>меньше</w:t>
+      </w:r>
+      <w:proofErr w:type="spellEnd"/>
+      <w:r>
+        <w:rPr>
+          <w:sz w:val="32"/>
+          <w:lang w:val="uk-UA"/>
+        </w:rPr>
+        <w:t xml:space="preserve"> </w:t>
+      </w:r>
+      <w:proofErr w:type="spellStart"/>
+      <w:r>
+        <w:rPr>
+          <w:sz w:val="32"/>
+          <w:lang w:val="uk-UA"/>
+        </w:rPr>
+        <w:t>урона</w:t>
+      </w:r>
+      <w:proofErr w:type="spellEnd"/>
+      <w:r>
+        <w:rPr>
+          <w:sz w:val="32"/>
+          <w:lang w:val="uk-UA"/>
+        </w:rPr>
+        <w:t>) (</w:t>
+      </w:r>
+      <w:proofErr w:type="spellStart"/>
+      <w:r>
+        <w:rPr>
+          <w:sz w:val="32"/>
+          <w:lang w:val="uk-UA"/>
+        </w:rPr>
+        <w:t>нельзя</w:t>
+      </w:r>
+      <w:proofErr w:type="spellEnd"/>
+      <w:r>
+        <w:rPr>
+          <w:sz w:val="32"/>
+          <w:lang w:val="uk-UA"/>
+        </w:rPr>
+        <w:t xml:space="preserve"> </w:t>
+      </w:r>
+      <w:proofErr w:type="spellStart"/>
+      <w:r>
+        <w:rPr>
+          <w:sz w:val="32"/>
+          <w:lang w:val="uk-UA"/>
+        </w:rPr>
+        <w:t>восстановить</w:t>
+      </w:r>
+      <w:proofErr w:type="spellEnd"/>
+      <w:r>
+        <w:rPr>
+          <w:sz w:val="32"/>
+          <w:lang w:val="uk-UA"/>
+        </w:rPr>
+        <w:t xml:space="preserve"> рунами и </w:t>
+      </w:r>
+      <w:proofErr w:type="spellStart"/>
+      <w:r>
+        <w:rPr>
+          <w:sz w:val="32"/>
+          <w:lang w:val="uk-UA"/>
+        </w:rPr>
+        <w:t>вампиризмом</w:t>
+      </w:r>
+      <w:proofErr w:type="spellEnd"/>
+      <w:r>
+        <w:rPr>
+          <w:sz w:val="32"/>
+          <w:lang w:val="uk-UA"/>
+        </w:rPr>
+        <w:t xml:space="preserve"> , но при </w:t>
+      </w:r>
+      <w:proofErr w:type="spellStart"/>
+      <w:r>
+        <w:rPr>
+          <w:sz w:val="32"/>
+          <w:lang w:val="uk-UA"/>
+        </w:rPr>
+        <w:t>получении</w:t>
+      </w:r>
+      <w:proofErr w:type="spellEnd"/>
+      <w:r>
+        <w:rPr>
+          <w:sz w:val="32"/>
+          <w:lang w:val="uk-UA"/>
+        </w:rPr>
+        <w:t xml:space="preserve"> </w:t>
+      </w:r>
+      <w:proofErr w:type="spellStart"/>
+      <w:r>
+        <w:rPr>
+          <w:sz w:val="32"/>
+          <w:lang w:val="uk-UA"/>
+        </w:rPr>
+        <w:t>руны</w:t>
+      </w:r>
+      <w:proofErr w:type="spellEnd"/>
+      <w:r>
+        <w:rPr>
+          <w:sz w:val="32"/>
+          <w:lang w:val="uk-UA"/>
+        </w:rPr>
+        <w:t xml:space="preserve"> </w:t>
+      </w:r>
+      <w:proofErr w:type="spellStart"/>
+      <w:r>
+        <w:rPr>
+          <w:sz w:val="32"/>
+          <w:lang w:val="uk-UA"/>
+        </w:rPr>
+        <w:t>или</w:t>
+      </w:r>
+      <w:proofErr w:type="spellEnd"/>
+      <w:r>
+        <w:rPr>
+          <w:sz w:val="32"/>
+          <w:lang w:val="uk-UA"/>
+        </w:rPr>
+        <w:t xml:space="preserve"> </w:t>
+      </w:r>
+      <w:proofErr w:type="spellStart"/>
+      <w:r>
+        <w:rPr>
+          <w:sz w:val="32"/>
+          <w:lang w:val="uk-UA"/>
+        </w:rPr>
+        <w:t>артефакта</w:t>
+      </w:r>
+      <w:proofErr w:type="spellEnd"/>
+      <w:r>
+        <w:rPr>
+          <w:sz w:val="32"/>
+          <w:lang w:val="uk-UA"/>
+        </w:rPr>
+        <w:t xml:space="preserve"> на </w:t>
+      </w:r>
+      <w:proofErr w:type="spellStart"/>
+      <w:r>
+        <w:rPr>
+          <w:sz w:val="32"/>
+          <w:lang w:val="uk-UA"/>
+        </w:rPr>
+        <w:t>хп</w:t>
+      </w:r>
+      <w:proofErr w:type="spellEnd"/>
+      <w:r>
+        <w:rPr>
+          <w:sz w:val="32"/>
+          <w:lang w:val="uk-UA"/>
+        </w:rPr>
+        <w:t xml:space="preserve"> </w:t>
+      </w:r>
+      <w:proofErr w:type="spellStart"/>
+      <w:r>
+        <w:rPr>
+          <w:sz w:val="32"/>
+          <w:lang w:val="uk-UA"/>
+        </w:rPr>
+        <w:t>увеличивается</w:t>
+      </w:r>
+      <w:proofErr w:type="spellEnd"/>
+      <w:r>
+        <w:rPr>
+          <w:sz w:val="32"/>
+          <w:lang w:val="uk-UA"/>
+        </w:rPr>
+        <w:t xml:space="preserve"> а не щит)/ </w:t>
+      </w:r>
+      <w:proofErr w:type="spellStart"/>
+      <w:r>
+        <w:rPr>
+          <w:sz w:val="32"/>
+          <w:lang w:val="uk-UA"/>
+        </w:rPr>
+        <w:t>заменяет</w:t>
+      </w:r>
+      <w:proofErr w:type="spellEnd"/>
+      <w:r>
+        <w:rPr>
+          <w:sz w:val="32"/>
+          <w:lang w:val="uk-UA"/>
+        </w:rPr>
+        <w:t xml:space="preserve"> твою </w:t>
+      </w:r>
+      <w:proofErr w:type="spellStart"/>
+      <w:r>
+        <w:rPr>
+          <w:sz w:val="32"/>
+          <w:lang w:val="uk-UA"/>
+        </w:rPr>
+        <w:t>твой</w:t>
+      </w:r>
+      <w:proofErr w:type="spellEnd"/>
+      <w:r>
+        <w:rPr>
+          <w:sz w:val="32"/>
+          <w:lang w:val="uk-UA"/>
+        </w:rPr>
+        <w:t xml:space="preserve"> </w:t>
+      </w:r>
+      <w:proofErr w:type="spellStart"/>
+      <w:r>
+        <w:rPr>
+          <w:sz w:val="32"/>
+          <w:lang w:val="uk-UA"/>
+        </w:rPr>
+        <w:t>спелл</w:t>
+      </w:r>
+      <w:proofErr w:type="spellEnd"/>
+      <w:r>
+        <w:rPr>
+          <w:sz w:val="32"/>
+          <w:lang w:val="uk-UA"/>
+        </w:rPr>
+        <w:t xml:space="preserve"> / </w:t>
+      </w:r>
+      <w:proofErr w:type="spellStart"/>
+      <w:r>
+        <w:rPr>
+          <w:sz w:val="32"/>
+          <w:lang w:val="uk-UA"/>
+        </w:rPr>
+        <w:t>ульту</w:t>
+      </w:r>
+      <w:proofErr w:type="spellEnd"/>
+      <w:r>
+        <w:rPr>
+          <w:sz w:val="32"/>
+          <w:lang w:val="uk-UA"/>
+        </w:rPr>
+        <w:t xml:space="preserve"> на </w:t>
+      </w:r>
+      <w:proofErr w:type="spellStart"/>
+      <w:r>
+        <w:rPr>
+          <w:sz w:val="32"/>
+          <w:lang w:val="uk-UA"/>
+        </w:rPr>
+        <w:t>ульту</w:t>
+      </w:r>
+      <w:proofErr w:type="spellEnd"/>
+      <w:r>
+        <w:rPr>
+          <w:sz w:val="32"/>
+          <w:lang w:val="uk-UA"/>
+        </w:rPr>
+        <w:t>/</w:t>
+      </w:r>
+      <w:proofErr w:type="spellStart"/>
+      <w:r>
+        <w:rPr>
+          <w:sz w:val="32"/>
+          <w:lang w:val="uk-UA"/>
+        </w:rPr>
+        <w:t>спелл</w:t>
+      </w:r>
+      <w:proofErr w:type="spellEnd"/>
+      <w:r>
+        <w:rPr>
+          <w:sz w:val="32"/>
+          <w:lang w:val="uk-UA"/>
+        </w:rPr>
+        <w:t xml:space="preserve"> другого </w:t>
+      </w:r>
+      <w:proofErr w:type="spellStart"/>
+      <w:r>
+        <w:rPr>
+          <w:sz w:val="32"/>
+          <w:lang w:val="uk-UA"/>
+        </w:rPr>
+        <w:t>класса</w:t>
+      </w:r>
+      <w:proofErr w:type="spellEnd"/>
+      <w:r>
+        <w:rPr>
+          <w:sz w:val="32"/>
+          <w:lang w:val="uk-UA"/>
+        </w:rPr>
+        <w:t xml:space="preserve"> (ну </w:t>
+      </w:r>
+      <w:proofErr w:type="spellStart"/>
+      <w:r>
+        <w:rPr>
+          <w:sz w:val="32"/>
+          <w:lang w:val="uk-UA"/>
+        </w:rPr>
+        <w:t>или</w:t>
+      </w:r>
+      <w:proofErr w:type="spellEnd"/>
+      <w:r>
+        <w:rPr>
+          <w:sz w:val="32"/>
+          <w:lang w:val="uk-UA"/>
+        </w:rPr>
+        <w:t xml:space="preserve"> </w:t>
+      </w:r>
+      <w:proofErr w:type="spellStart"/>
+      <w:r>
+        <w:rPr>
+          <w:sz w:val="32"/>
+          <w:lang w:val="uk-UA"/>
+        </w:rPr>
+        <w:t>заранее</w:t>
+      </w:r>
+      <w:proofErr w:type="spellEnd"/>
+      <w:r>
+        <w:rPr>
+          <w:sz w:val="32"/>
+          <w:lang w:val="uk-UA"/>
+        </w:rPr>
+        <w:t xml:space="preserve"> </w:t>
+      </w:r>
+      <w:proofErr w:type="spellStart"/>
+      <w:r>
+        <w:rPr>
+          <w:sz w:val="32"/>
+          <w:lang w:val="uk-UA"/>
+        </w:rPr>
+        <w:t>созданный</w:t>
+      </w:r>
+      <w:proofErr w:type="spellEnd"/>
+      <w:r>
+        <w:rPr>
+          <w:sz w:val="32"/>
+          <w:lang w:val="uk-UA"/>
+        </w:rPr>
+        <w:t xml:space="preserve"> нами </w:t>
+      </w:r>
+      <w:proofErr w:type="spellStart"/>
+      <w:r>
+        <w:rPr>
+          <w:sz w:val="32"/>
+          <w:lang w:val="uk-UA"/>
+        </w:rPr>
+        <w:t>спелл</w:t>
+      </w:r>
+      <w:proofErr w:type="spellEnd"/>
+      <w:r>
+        <w:rPr>
+          <w:sz w:val="32"/>
+          <w:lang w:val="uk-UA"/>
+        </w:rPr>
+        <w:t xml:space="preserve">) / </w:t>
+      </w:r>
+      <w:proofErr w:type="spellStart"/>
+      <w:r>
+        <w:rPr>
+          <w:sz w:val="32"/>
+          <w:lang w:val="uk-UA"/>
+        </w:rPr>
+        <w:t>увеличивает</w:t>
+      </w:r>
+      <w:proofErr w:type="spellEnd"/>
+      <w:r>
+        <w:rPr>
+          <w:sz w:val="32"/>
+          <w:lang w:val="uk-UA"/>
+        </w:rPr>
+        <w:t xml:space="preserve"> </w:t>
+      </w:r>
+      <w:proofErr w:type="spellStart"/>
+      <w:r>
+        <w:rPr>
+          <w:sz w:val="32"/>
+          <w:lang w:val="uk-UA"/>
+        </w:rPr>
+        <w:t>дмг</w:t>
+      </w:r>
+      <w:proofErr w:type="spellEnd"/>
+      <w:r>
+        <w:rPr>
+          <w:sz w:val="32"/>
+          <w:lang w:val="uk-UA"/>
+        </w:rPr>
+        <w:t xml:space="preserve"> на 15% но </w:t>
+      </w:r>
+      <w:proofErr w:type="spellStart"/>
+      <w:r>
+        <w:rPr>
+          <w:sz w:val="32"/>
+          <w:lang w:val="uk-UA"/>
+        </w:rPr>
+        <w:t>каждая</w:t>
+      </w:r>
+      <w:proofErr w:type="spellEnd"/>
+      <w:r>
+        <w:rPr>
+          <w:sz w:val="32"/>
+          <w:lang w:val="uk-UA"/>
+        </w:rPr>
+        <w:t xml:space="preserve"> </w:t>
+      </w:r>
+      <w:proofErr w:type="spellStart"/>
+      <w:r>
+        <w:rPr>
+          <w:sz w:val="32"/>
+          <w:lang w:val="uk-UA"/>
+        </w:rPr>
+        <w:t>подобранная</w:t>
+      </w:r>
+      <w:proofErr w:type="spellEnd"/>
+      <w:r>
+        <w:rPr>
+          <w:sz w:val="32"/>
+          <w:lang w:val="uk-UA"/>
+        </w:rPr>
+        <w:t xml:space="preserve"> монетка </w:t>
+      </w:r>
+      <w:proofErr w:type="spellStart"/>
+      <w:r>
+        <w:rPr>
+          <w:sz w:val="32"/>
+          <w:lang w:val="uk-UA"/>
+        </w:rPr>
+        <w:t>дамажит</w:t>
+      </w:r>
+      <w:proofErr w:type="spellEnd"/>
+      <w:r>
+        <w:rPr>
+          <w:sz w:val="32"/>
+          <w:lang w:val="uk-UA"/>
+        </w:rPr>
+        <w:t xml:space="preserve"> на 10-15 </w:t>
+      </w:r>
+      <w:proofErr w:type="spellStart"/>
+      <w:r>
+        <w:rPr>
+          <w:sz w:val="32"/>
+          <w:lang w:val="uk-UA"/>
+        </w:rPr>
+        <w:t>хп</w:t>
+      </w:r>
+      <w:proofErr w:type="spellEnd"/>
+      <w:r>
+        <w:rPr>
+          <w:sz w:val="32"/>
+          <w:lang w:val="uk-UA"/>
+        </w:rPr>
+        <w:t xml:space="preserve"> / </w:t>
+      </w:r>
+      <w:proofErr w:type="spellStart"/>
+      <w:r>
+        <w:rPr>
+          <w:sz w:val="32"/>
+          <w:lang w:val="uk-UA"/>
+        </w:rPr>
+        <w:t>рерол</w:t>
+      </w:r>
+      <w:proofErr w:type="spellEnd"/>
+      <w:r>
+        <w:rPr>
+          <w:sz w:val="32"/>
+          <w:lang w:val="uk-UA"/>
+        </w:rPr>
+        <w:t xml:space="preserve"> </w:t>
+      </w:r>
+      <w:proofErr w:type="spellStart"/>
+      <w:r>
+        <w:rPr>
+          <w:sz w:val="32"/>
+          <w:lang w:val="uk-UA"/>
+        </w:rPr>
+        <w:t>всех</w:t>
+      </w:r>
+      <w:proofErr w:type="spellEnd"/>
+      <w:r>
+        <w:rPr>
+          <w:sz w:val="32"/>
+          <w:lang w:val="uk-UA"/>
+        </w:rPr>
+        <w:t xml:space="preserve"> </w:t>
+      </w:r>
+      <w:proofErr w:type="spellStart"/>
+      <w:r>
+        <w:rPr>
+          <w:sz w:val="32"/>
+          <w:lang w:val="uk-UA"/>
+        </w:rPr>
+        <w:t>артефактов</w:t>
+      </w:r>
+      <w:proofErr w:type="spellEnd"/>
+      <w:r>
+        <w:rPr>
+          <w:sz w:val="32"/>
+          <w:lang w:val="uk-UA"/>
+        </w:rPr>
+        <w:t xml:space="preserve"> на </w:t>
+      </w:r>
+      <w:proofErr w:type="spellStart"/>
+      <w:r>
+        <w:rPr>
+          <w:sz w:val="32"/>
+          <w:lang w:val="uk-UA"/>
+        </w:rPr>
+        <w:t>случайные</w:t>
+      </w:r>
+      <w:proofErr w:type="spellEnd"/>
     </w:p>
     <w:p>
       <w:pPr>
@@ -575,7 +1508,32 @@
           <w:lang w:val="en-US"/>
         </w:rPr>
         <w:tab/>
-        <w:t>-1 permanent hp, +lifesteal(heals hp for each attack)</w:t>
+        <w:t>-1 permanent hp, +</w:t>
+      </w:r>
+      <w:proofErr w:type="spellStart"/>
+      <w:proofErr w:type="gramStart"/>
+      <w:r>
+        <w:rPr>
+          <w:sz w:val="32"/>
+          <w:lang w:val="en-US"/>
+        </w:rPr>
+        <w:t>lifesteal</w:t>
+      </w:r>
+      <w:proofErr w:type="spellEnd"/>
+      <w:r>
+        <w:rPr>
+          <w:sz w:val="32"/>
+          <w:lang w:val="en-US"/>
+        </w:rPr>
+        <w:t>(</w:t>
+      </w:r>
+      <w:proofErr w:type="gramEnd"/>
+      <w:r>
+        <w:rPr>
+          <w:sz w:val="32"/>
+          <w:lang w:val="en-US"/>
+        </w:rPr>
+        <w:t>heals hp for each attack)</w:t>
       </w:r>
     </w:p>
     <w:p>
@@ -646,7 +1604,22 @@
           <w:lang w:val="en-US"/>
         </w:rPr>
         <w:tab/>
-        <w:t>map(path to boss)</w:t>
+      </w:r>
+      <w:proofErr w:type="gramStart"/>
+      <w:r>
+        <w:rPr>
+          <w:sz w:val="32"/>
+          <w:lang w:val="en-US"/>
+        </w:rPr>
+        <w:t>map(</w:t>
+      </w:r>
+      <w:proofErr w:type="gramEnd"/>
+      <w:r>
+        <w:rPr>
+          <w:sz w:val="32"/>
+          <w:lang w:val="en-US"/>
+        </w:rPr>
+        <w:t>path to boss)</w:t>
       </w:r>
     </w:p>
     <w:p>
@@ -678,7 +1651,23 @@
           <w:lang w:val="en-US"/>
         </w:rPr>
         <w:tab/>
-        <w:t>Kills all enemies in a room(1 use)</w:t>
+        <w:t xml:space="preserve">Kills all enemies in a </w:t>
+      </w:r>
+      <w:proofErr w:type="gramStart"/>
+      <w:r>
+        <w:rPr>
+          <w:sz w:val="32"/>
+          <w:lang w:val="en-US"/>
+        </w:rPr>
+        <w:t>room(</w:t>
+      </w:r>
+      <w:proofErr w:type="gramEnd"/>
+      <w:r>
+        <w:rPr>
+          <w:sz w:val="32"/>
+          <w:lang w:val="en-US"/>
+        </w:rPr>
+        <w:t>1 use)</w:t>
       </w:r>
     </w:p>
     <w:p>
@@ -725,7 +1714,23 @@
           <w:lang w:val="en-US"/>
         </w:rPr>
         <w:tab/>
-        <w:t>bleeding/poison attack(enemy unit takes dmg ticks after being attacked)</w:t>
+        <w:t xml:space="preserve">bleeding/poison </w:t>
+      </w:r>
+      <w:proofErr w:type="gramStart"/>
+      <w:r>
+        <w:rPr>
+          <w:sz w:val="32"/>
+          <w:lang w:val="en-US"/>
+        </w:rPr>
+        <w:t>attack(</w:t>
+      </w:r>
+      <w:proofErr w:type="gramEnd"/>
+      <w:r>
+        <w:rPr>
+          <w:sz w:val="32"/>
+          <w:lang w:val="en-US"/>
+        </w:rPr>
+        <w:t>enemy unit takes dmg ticks after being attacked)</w:t>
       </w:r>
     </w:p>
     <w:p>
@@ -741,7 +1746,22 @@
           <w:lang w:val="en-US"/>
         </w:rPr>
         <w:tab/>
-        <w:t>vampirism(heals hp for each kill)</w:t>
+      </w:r>
+      <w:proofErr w:type="gramStart"/>
+      <w:r>
+        <w:rPr>
+          <w:sz w:val="32"/>
+          <w:lang w:val="en-US"/>
+        </w:rPr>
+        <w:t>vampirism(</w:t>
+      </w:r>
+      <w:proofErr w:type="gramEnd"/>
+      <w:r>
+        <w:rPr>
+          <w:sz w:val="32"/>
+          <w:lang w:val="en-US"/>
+        </w:rPr>
+        <w:t>heals hp for each kill)</w:t>
       </w:r>
     </w:p>
     <w:p>
@@ -758,7 +1778,22 @@
         </w:rPr>
         <w:lastRenderedPageBreak/>
         <w:tab/>
-        <w:t>greed(coins x2)</w:t>
+      </w:r>
+      <w:proofErr w:type="gramStart"/>
+      <w:r>
+        <w:rPr>
+          <w:sz w:val="32"/>
+          <w:lang w:val="en-US"/>
+        </w:rPr>
+        <w:t>greed(</w:t>
+      </w:r>
+      <w:proofErr w:type="gramEnd"/>
+      <w:r>
+        <w:rPr>
+          <w:sz w:val="32"/>
+          <w:lang w:val="en-US"/>
+        </w:rPr>
+        <w:t>coins x2)</w:t>
       </w:r>
     </w:p>
     <w:p>
@@ -901,7 +1936,23 @@
           <w:lang w:val="en-US"/>
         </w:rPr>
         <w:tab/>
-        <w:t>+charge for ulti/spell</w:t>
+        <w:t xml:space="preserve">+charge for </w:t>
+      </w:r>
+      <w:proofErr w:type="spellStart"/>
+      <w:r>
+        <w:rPr>
+          <w:sz w:val="32"/>
+          <w:lang w:val="en-US"/>
+        </w:rPr>
+        <w:t>ulti</w:t>
+      </w:r>
+      <w:proofErr w:type="spellEnd"/>
+      <w:r>
+        <w:rPr>
+          <w:sz w:val="32"/>
+          <w:lang w:val="en-US"/>
+        </w:rPr>
+        <w:t>/spell</w:t>
       </w:r>
     </w:p>
     <w:p>
@@ -972,6 +2023,7 @@
         </w:rPr>
         <w:t xml:space="preserve">+100% </w:t>
       </w:r>
+      <w:proofErr w:type="spellStart"/>
       <w:r>
         <w:rPr>
           <w:sz w:val="32"/>
@@ -979,6 +2031,7 @@
         </w:rPr>
         <w:t>crit</w:t>
       </w:r>
+      <w:proofErr w:type="spellEnd"/>
       <w:r>
         <w:rPr>
           <w:sz w:val="32"/>
@@ -998,7 +2051,15 @@
           <w:sz w:val="32"/>
           <w:lang w:val="en-US"/>
         </w:rPr>
-        <w:t xml:space="preserve"> 5?</w:t>
+        <w:t xml:space="preserve"> </w:t>
+      </w:r>
+      <w:proofErr w:type="gramStart"/>
+      <w:r>
+        <w:rPr>
+          <w:sz w:val="32"/>
+          <w:lang w:val="en-US"/>
+        </w:rPr>
+        <w:t>5?</w:t>
       </w:r>
       <w:r>
         <w:rPr>
@@ -1007,12 +2068,12 @@
         </w:rPr>
         <w:t>sec</w:t>
       </w:r>
-    </w:p>
-    <w:p>
-      <w:pPr>
-        <w:rPr>
-          <w:sz w:val="32"/>
-          <w:lang w:val="en-US"/>
+      <w:proofErr w:type="gramEnd"/>
+    </w:p>
+    <w:p>
+      <w:pPr>
+        <w:rPr>
+          <w:sz w:val="32"/>
         </w:rPr>
       </w:pPr>
       <w:r>
@@ -1025,7 +2086,6 @@
       <w:r>
         <w:rPr>
           <w:sz w:val="32"/>
-          <w:lang w:val="en-US"/>
         </w:rPr>
         <w:t>+</w:t>
       </w:r>
@@ -1047,7 +2107,6 @@
       <w:r>
         <w:rPr>
           <w:sz w:val="32"/>
-          <w:lang w:val="en-US"/>
         </w:rPr>
         <w:t>////</w:t>
       </w:r>
@@ -1056,7 +2115,7 @@
           <w:sz w:val="32"/>
           <w:lang w:val="en-US"/>
         </w:rPr>
-        <w:t>---</w:t>
+        <w:t>+++</w:t>
       </w:r>
       <w:bookmarkStart w:id="0" w:name="_GoBack"/>
       <w:bookmarkEnd w:id="0"/>
@@ -1065,66 +2124,59 @@
       <w:pPr>
         <w:rPr>
           <w:sz w:val="32"/>
-          <w:lang w:val="en-US"/>
-        </w:rPr>
-      </w:pPr>
-    </w:p>
-    <w:p>
-      <w:pPr>
-        <w:rPr>
-          <w:sz w:val="32"/>
-          <w:lang w:val="en-US"/>
-        </w:rPr>
-      </w:pPr>
-    </w:p>
-    <w:p>
-      <w:pPr>
-        <w:rPr>
-          <w:sz w:val="32"/>
-          <w:lang w:val="en-US"/>
-        </w:rPr>
-      </w:pPr>
-    </w:p>
-    <w:p>
-      <w:pPr>
-        <w:rPr>
-          <w:sz w:val="32"/>
-          <w:lang w:val="en-US"/>
-        </w:rPr>
-      </w:pPr>
-    </w:p>
-    <w:p>
-      <w:pPr>
-        <w:rPr>
-          <w:sz w:val="32"/>
-          <w:lang w:val="en-US"/>
-        </w:rPr>
-      </w:pPr>
-    </w:p>
-    <w:p>
-      <w:pPr>
-        <w:rPr>
-          <w:sz w:val="32"/>
-          <w:lang w:val="en-US"/>
-        </w:rPr>
-      </w:pPr>
-    </w:p>
-    <w:p>
-      <w:pPr>
-        <w:rPr>
-          <w:sz w:val="32"/>
-          <w:lang w:val="en-US"/>
-        </w:rPr>
-      </w:pPr>
-    </w:p>
-    <w:p>
-      <w:pPr>
-        <w:rPr>
-          <w:b/>
-          <w:sz w:val="32"/>
-          <w:lang w:val="en-US"/>
-        </w:rPr>
-      </w:pPr>
+        </w:rPr>
+      </w:pPr>
+    </w:p>
+    <w:p>
+      <w:pPr>
+        <w:rPr>
+          <w:sz w:val="32"/>
+        </w:rPr>
+      </w:pPr>
+    </w:p>
+    <w:p>
+      <w:pPr>
+        <w:rPr>
+          <w:sz w:val="32"/>
+        </w:rPr>
+      </w:pPr>
+    </w:p>
+    <w:p>
+      <w:pPr>
+        <w:rPr>
+          <w:sz w:val="32"/>
+        </w:rPr>
+      </w:pPr>
+    </w:p>
+    <w:p>
+      <w:pPr>
+        <w:rPr>
+          <w:sz w:val="32"/>
+        </w:rPr>
+      </w:pPr>
+    </w:p>
+    <w:p>
+      <w:pPr>
+        <w:rPr>
+          <w:sz w:val="32"/>
+        </w:rPr>
+      </w:pPr>
+    </w:p>
+    <w:p>
+      <w:pPr>
+        <w:rPr>
+          <w:sz w:val="32"/>
+        </w:rPr>
+      </w:pPr>
+    </w:p>
+    <w:p>
+      <w:pPr>
+        <w:rPr>
+          <w:b/>
+          <w:sz w:val="32"/>
+        </w:rPr>
+      </w:pPr>
+      <w:proofErr w:type="gramStart"/>
       <w:r>
         <w:rPr>
           <w:b/>
@@ -1136,17 +2188,23 @@
         <w:rPr>
           <w:b/>
           <w:sz w:val="32"/>
-          <w:lang w:val="en-US"/>
-        </w:rPr>
-        <w:t xml:space="preserve"> : </w:t>
-      </w:r>
-    </w:p>
-    <w:p>
-      <w:pPr>
-        <w:rPr>
-          <w:b/>
-          <w:sz w:val="32"/>
-          <w:lang w:val="en-US"/>
+        </w:rPr>
+        <w:t xml:space="preserve"> :</w:t>
+      </w:r>
+      <w:proofErr w:type="gramEnd"/>
+      <w:r>
+        <w:rPr>
+          <w:b/>
+          <w:sz w:val="32"/>
+        </w:rPr>
+        <w:t xml:space="preserve"> </w:t>
+      </w:r>
+    </w:p>
+    <w:p>
+      <w:pPr>
+        <w:rPr>
+          <w:b/>
+          <w:sz w:val="32"/>
         </w:rPr>
       </w:pPr>
       <w:r>
@@ -1160,7 +2218,6 @@
         <w:rPr>
           <w:b/>
           <w:sz w:val="32"/>
-          <w:lang w:val="en-US"/>
         </w:rPr>
         <w:t xml:space="preserve"> 1:</w:t>
       </w:r>
@@ -1183,7 +2240,21 @@
         <w:rPr>
           <w:sz w:val="32"/>
         </w:rPr>
-        <w:t>(минимальный урон дальняя атака , летающий юнит)</w:t>
+        <w:t xml:space="preserve">(минимальный урон дальняя </w:t>
+      </w:r>
+      <w:proofErr w:type="gramStart"/>
+      <w:r>
+        <w:rPr>
+          <w:sz w:val="32"/>
+        </w:rPr>
+        <w:t>атака ,</w:t>
+      </w:r>
+      <w:proofErr w:type="gramEnd"/>
+      <w:r>
+        <w:rPr>
+          <w:sz w:val="32"/>
+        </w:rPr>
+        <w:t xml:space="preserve"> летающий юнит)</w:t>
       </w:r>
     </w:p>
     <w:p>
@@ -1218,7 +2289,21 @@
         <w:rPr>
           <w:sz w:val="32"/>
         </w:rPr>
-        <w:t xml:space="preserve">(минимальный урон( дефолтный юнит первой локации) </w:t>
+        <w:t xml:space="preserve">(минимальный </w:t>
+      </w:r>
+      <w:proofErr w:type="gramStart"/>
+      <w:r>
+        <w:rPr>
+          <w:sz w:val="32"/>
+        </w:rPr>
+        <w:t>урон( дефолтный</w:t>
+      </w:r>
+      <w:proofErr w:type="gramEnd"/>
+      <w:r>
+        <w:rPr>
+          <w:sz w:val="32"/>
+        </w:rPr>
+        <w:t xml:space="preserve"> юнит первой локации) </w:t>
       </w:r>
       <w:r>
         <w:rPr>
@@ -1239,20 +2324,50 @@
           <w:b/>
           <w:sz w:val="32"/>
         </w:rPr>
-        <w:t>Гоблин маг(рендж)</w:t>
-      </w:r>
-    </w:p>
-    <w:p>
-      <w:pPr>
-        <w:rPr>
-          <w:sz w:val="32"/>
-        </w:rPr>
-      </w:pPr>
-      <w:r>
-        <w:rPr>
-          <w:sz w:val="32"/>
-        </w:rPr>
-        <w:t>(минимальный урон( дефолтный юнит первой локации) )</w:t>
+        <w:t>Гоблин маг(</w:t>
+      </w:r>
+      <w:proofErr w:type="spellStart"/>
+      <w:r>
+        <w:rPr>
+          <w:b/>
+          <w:sz w:val="32"/>
+        </w:rPr>
+        <w:t>рендж</w:t>
+      </w:r>
+      <w:proofErr w:type="spellEnd"/>
+      <w:r>
+        <w:rPr>
+          <w:b/>
+          <w:sz w:val="32"/>
+        </w:rPr>
+        <w:t>)</w:t>
+      </w:r>
+    </w:p>
+    <w:p>
+      <w:pPr>
+        <w:rPr>
+          <w:sz w:val="32"/>
+        </w:rPr>
+      </w:pPr>
+      <w:r>
+        <w:rPr>
+          <w:sz w:val="32"/>
+        </w:rPr>
+        <w:t xml:space="preserve">(минимальный </w:t>
+      </w:r>
+      <w:proofErr w:type="gramStart"/>
+      <w:r>
+        <w:rPr>
+          <w:sz w:val="32"/>
+        </w:rPr>
+        <w:t>урон( дефолтный</w:t>
+      </w:r>
+      <w:proofErr w:type="gramEnd"/>
+      <w:r>
+        <w:rPr>
+          <w:sz w:val="32"/>
+        </w:rPr>
+        <w:t xml:space="preserve"> юнит первой локации) )</w:t>
       </w:r>
     </w:p>
     <w:p>
@@ -1293,7 +2408,21 @@
         <w:rPr>
           <w:sz w:val="32"/>
         </w:rPr>
-        <w:t>Мили рендж атаки</w:t>
+        <w:t xml:space="preserve">Мили </w:t>
+      </w:r>
+      <w:proofErr w:type="spellStart"/>
+      <w:r>
+        <w:rPr>
+          <w:sz w:val="32"/>
+        </w:rPr>
+        <w:t>рендж</w:t>
+      </w:r>
+      <w:proofErr w:type="spellEnd"/>
+      <w:r>
+        <w:rPr>
+          <w:sz w:val="32"/>
+        </w:rPr>
+        <w:t xml:space="preserve"> атаки</w:t>
       </w:r>
     </w:p>
     <w:p>
@@ -1388,16 +2517,31 @@
         <w:rPr>
           <w:sz w:val="32"/>
         </w:rPr>
-        <w:t>Мили рендж атаки</w:t>
-      </w:r>
-    </w:p>
-    <w:p>
-      <w:pPr>
-        <w:rPr>
-          <w:b/>
-          <w:sz w:val="32"/>
-        </w:rPr>
-      </w:pPr>
+        <w:t xml:space="preserve">Мили </w:t>
+      </w:r>
+      <w:proofErr w:type="spellStart"/>
+      <w:r>
+        <w:rPr>
+          <w:sz w:val="32"/>
+        </w:rPr>
+        <w:t>рендж</w:t>
+      </w:r>
+      <w:proofErr w:type="spellEnd"/>
+      <w:r>
+        <w:rPr>
+          <w:sz w:val="32"/>
+        </w:rPr>
+        <w:t xml:space="preserve"> атаки</w:t>
+      </w:r>
+    </w:p>
+    <w:p>
+      <w:pPr>
+        <w:rPr>
+          <w:b/>
+          <w:sz w:val="32"/>
+        </w:rPr>
+      </w:pPr>
+      <w:proofErr w:type="gramStart"/>
       <w:r>
         <w:rPr>
           <w:b/>
@@ -1410,20 +2554,42 @@
           <w:b/>
           <w:sz w:val="32"/>
         </w:rPr>
-        <w:t>( с мечом)</w:t>
-      </w:r>
-    </w:p>
-    <w:p>
-      <w:pPr>
-        <w:rPr>
-          <w:sz w:val="32"/>
-        </w:rPr>
-      </w:pPr>
-      <w:r>
-        <w:rPr>
-          <w:sz w:val="32"/>
-        </w:rPr>
-        <w:t>Появляются из под земли</w:t>
+        <w:t>( с</w:t>
+      </w:r>
+      <w:proofErr w:type="gramEnd"/>
+      <w:r>
+        <w:rPr>
+          <w:b/>
+          <w:sz w:val="32"/>
+        </w:rPr>
+        <w:t xml:space="preserve"> мечом)</w:t>
+      </w:r>
+    </w:p>
+    <w:p>
+      <w:pPr>
+        <w:rPr>
+          <w:sz w:val="32"/>
+        </w:rPr>
+      </w:pPr>
+      <w:r>
+        <w:rPr>
+          <w:sz w:val="32"/>
+        </w:rPr>
+        <w:t xml:space="preserve">Появляются </w:t>
+      </w:r>
+      <w:proofErr w:type="gramStart"/>
+      <w:r>
+        <w:rPr>
+          <w:sz w:val="32"/>
+        </w:rPr>
+        <w:t>из под</w:t>
+      </w:r>
+      <w:proofErr w:type="gramEnd"/>
+      <w:r>
+        <w:rPr>
+          <w:sz w:val="32"/>
+        </w:rPr>
+        <w:t xml:space="preserve"> земли</w:t>
       </w:r>
     </w:p>
     <w:p>
@@ -1449,36 +2615,55 @@
         <w:rPr>
           <w:sz w:val="32"/>
         </w:rPr>
-        <w:t>Мили ренж</w:t>
-      </w:r>
-    </w:p>
-    <w:p>
-      <w:pPr>
-        <w:rPr>
-          <w:b/>
-          <w:sz w:val="32"/>
-        </w:rPr>
-      </w:pPr>
-      <w:r>
-        <w:rPr>
-          <w:b/>
-          <w:sz w:val="32"/>
-        </w:rPr>
-        <w:t>Скелеты(с луком)</w:t>
-      </w:r>
-    </w:p>
-    <w:p>
-      <w:pPr>
-        <w:rPr>
-          <w:sz w:val="32"/>
-        </w:rPr>
-      </w:pPr>
+        <w:t xml:space="preserve">Мили </w:t>
+      </w:r>
+      <w:proofErr w:type="spellStart"/>
+      <w:r>
+        <w:rPr>
+          <w:sz w:val="32"/>
+        </w:rPr>
+        <w:t>ренж</w:t>
+      </w:r>
+      <w:proofErr w:type="spellEnd"/>
+    </w:p>
+    <w:p>
+      <w:pPr>
+        <w:rPr>
+          <w:b/>
+          <w:sz w:val="32"/>
+        </w:rPr>
+      </w:pPr>
+      <w:proofErr w:type="gramStart"/>
+      <w:r>
+        <w:rPr>
+          <w:b/>
+          <w:sz w:val="32"/>
+        </w:rPr>
+        <w:t>Скелеты(</w:t>
+      </w:r>
+      <w:proofErr w:type="gramEnd"/>
+      <w:r>
+        <w:rPr>
+          <w:b/>
+          <w:sz w:val="32"/>
+        </w:rPr>
+        <w:t>с луком)</w:t>
+      </w:r>
+    </w:p>
+    <w:p>
+      <w:pPr>
+        <w:rPr>
+          <w:sz w:val="32"/>
+        </w:rPr>
+      </w:pPr>
+      <w:proofErr w:type="spellStart"/>
       <w:r>
         <w:rPr>
           <w:sz w:val="32"/>
         </w:rPr>
         <w:t>Рендж</w:t>
       </w:r>
+      <w:proofErr w:type="spellEnd"/>
       <w:r>
         <w:rPr>
           <w:sz w:val="32"/>
@@ -1496,7 +2681,21 @@
         <w:rPr>
           <w:sz w:val="32"/>
         </w:rPr>
-        <w:t>Появляются из под земли</w:t>
+        <w:t xml:space="preserve">Появляются </w:t>
+      </w:r>
+      <w:proofErr w:type="gramStart"/>
+      <w:r>
+        <w:rPr>
+          <w:sz w:val="32"/>
+        </w:rPr>
+        <w:t>из под</w:t>
+      </w:r>
+      <w:proofErr w:type="gramEnd"/>
+      <w:r>
+        <w:rPr>
+          <w:sz w:val="32"/>
+        </w:rPr>
+        <w:t xml:space="preserve"> земли</w:t>
       </w:r>
     </w:p>
     <w:p>
@@ -1519,12 +2718,21 @@
           <w:sz w:val="32"/>
         </w:rPr>
       </w:pPr>
-      <w:r>
-        <w:rPr>
-          <w:b/>
-          <w:sz w:val="32"/>
-        </w:rPr>
-        <w:t xml:space="preserve">Скелеты(с </w:t>
+      <w:proofErr w:type="gramStart"/>
+      <w:r>
+        <w:rPr>
+          <w:b/>
+          <w:sz w:val="32"/>
+        </w:rPr>
+        <w:t>Скелеты(</w:t>
+      </w:r>
+      <w:proofErr w:type="gramEnd"/>
+      <w:r>
+        <w:rPr>
+          <w:b/>
+          <w:sz w:val="32"/>
+        </w:rPr>
+        <w:t xml:space="preserve">с </w:t>
       </w:r>
       <w:r>
         <w:rPr>
@@ -1551,7 +2759,37 @@
         <w:rPr>
           <w:sz w:val="32"/>
         </w:rPr>
-        <w:t>Бегут за тобой пока не взорвуться (при убийстве наносят урон,но меньше)</w:t>
+        <w:t xml:space="preserve">Бегут за тобой пока не </w:t>
+      </w:r>
+      <w:proofErr w:type="spellStart"/>
+      <w:r>
+        <w:rPr>
+          <w:sz w:val="32"/>
+        </w:rPr>
+        <w:t>взорвуться</w:t>
+      </w:r>
+      <w:proofErr w:type="spellEnd"/>
+      <w:r>
+        <w:rPr>
+          <w:sz w:val="32"/>
+        </w:rPr>
+        <w:t xml:space="preserve"> (при убийстве наносят </w:t>
+      </w:r>
+      <w:proofErr w:type="spellStart"/>
+      <w:proofErr w:type="gramStart"/>
+      <w:r>
+        <w:rPr>
+          <w:sz w:val="32"/>
+        </w:rPr>
+        <w:t>урон,но</w:t>
+      </w:r>
+      <w:proofErr w:type="spellEnd"/>
+      <w:proofErr w:type="gramEnd"/>
+      <w:r>
+        <w:rPr>
+          <w:sz w:val="32"/>
+        </w:rPr>
+        <w:t xml:space="preserve"> меньше)</w:t>
       </w:r>
     </w:p>
     <w:p>
@@ -1567,27 +2805,79 @@
           <w:sz w:val="32"/>
         </w:rPr>
         <w:lastRenderedPageBreak/>
-        <w:t>Босс скелет</w:t>
-      </w:r>
-      <w:r>
-        <w:rPr>
-          <w:b/>
-          <w:sz w:val="32"/>
-        </w:rPr>
-        <w:t>(босс второй локации)</w:t>
-      </w:r>
-    </w:p>
-    <w:p>
-      <w:pPr>
-        <w:rPr>
-          <w:sz w:val="32"/>
-        </w:rPr>
-      </w:pPr>
-      <w:r>
-        <w:rPr>
-          <w:sz w:val="32"/>
-        </w:rPr>
-        <w:t>Мили рендж ,может спавнить все виды скелетов</w:t>
+        <w:t xml:space="preserve">Босс </w:t>
+      </w:r>
+      <w:proofErr w:type="gramStart"/>
+      <w:r>
+        <w:rPr>
+          <w:b/>
+          <w:sz w:val="32"/>
+        </w:rPr>
+        <w:t>скелет</w:t>
+      </w:r>
+      <w:r>
+        <w:rPr>
+          <w:b/>
+          <w:sz w:val="32"/>
+        </w:rPr>
+        <w:t>(</w:t>
+      </w:r>
+      <w:proofErr w:type="gramEnd"/>
+      <w:r>
+        <w:rPr>
+          <w:b/>
+          <w:sz w:val="32"/>
+        </w:rPr>
+        <w:t>босс второй локации)</w:t>
+      </w:r>
+    </w:p>
+    <w:p>
+      <w:pPr>
+        <w:rPr>
+          <w:sz w:val="32"/>
+        </w:rPr>
+      </w:pPr>
+      <w:r>
+        <w:rPr>
+          <w:sz w:val="32"/>
+        </w:rPr>
+        <w:t xml:space="preserve">Мили </w:t>
+      </w:r>
+      <w:proofErr w:type="spellStart"/>
+      <w:proofErr w:type="gramStart"/>
+      <w:r>
+        <w:rPr>
+          <w:sz w:val="32"/>
+        </w:rPr>
+        <w:t>рендж</w:t>
+      </w:r>
+      <w:proofErr w:type="spellEnd"/>
+      <w:r>
+        <w:rPr>
+          <w:sz w:val="32"/>
+        </w:rPr>
+        <w:t xml:space="preserve"> ,может</w:t>
+      </w:r>
+      <w:proofErr w:type="gramEnd"/>
+      <w:r>
+        <w:rPr>
+          <w:sz w:val="32"/>
+        </w:rPr>
+        <w:t xml:space="preserve"> </w:t>
+      </w:r>
+      <w:proofErr w:type="spellStart"/>
+      <w:r>
+        <w:rPr>
+          <w:sz w:val="32"/>
+        </w:rPr>
+        <w:t>спавнить</w:t>
+      </w:r>
+      <w:proofErr w:type="spellEnd"/>
+      <w:r>
+        <w:rPr>
+          <w:sz w:val="32"/>
+        </w:rPr>
+        <w:t xml:space="preserve"> все виды скелетов</w:t>
       </w:r>
     </w:p>
     <w:p>
@@ -1629,16 +2919,31 @@
         <w:rPr>
           <w:sz w:val="32"/>
         </w:rPr>
-        <w:t>Мили рендж атаки</w:t>
-      </w:r>
-    </w:p>
-    <w:p>
-      <w:pPr>
-        <w:rPr>
-          <w:b/>
-          <w:sz w:val="32"/>
-        </w:rPr>
-      </w:pPr>
+        <w:t xml:space="preserve">Мили </w:t>
+      </w:r>
+      <w:proofErr w:type="spellStart"/>
+      <w:r>
+        <w:rPr>
+          <w:sz w:val="32"/>
+        </w:rPr>
+        <w:t>рендж</w:t>
+      </w:r>
+      <w:proofErr w:type="spellEnd"/>
+      <w:r>
+        <w:rPr>
+          <w:sz w:val="32"/>
+        </w:rPr>
+        <w:t xml:space="preserve"> атаки</w:t>
+      </w:r>
+    </w:p>
+    <w:p>
+      <w:pPr>
+        <w:rPr>
+          <w:b/>
+          <w:sz w:val="32"/>
+        </w:rPr>
+      </w:pPr>
+      <w:proofErr w:type="gramStart"/>
       <w:r>
         <w:rPr>
           <w:b/>
@@ -1651,20 +2956,42 @@
           <w:b/>
           <w:sz w:val="32"/>
         </w:rPr>
-        <w:t>( с мечом)</w:t>
-      </w:r>
-    </w:p>
-    <w:p>
-      <w:pPr>
-        <w:rPr>
-          <w:sz w:val="32"/>
-        </w:rPr>
-      </w:pPr>
-      <w:r>
-        <w:rPr>
-          <w:sz w:val="32"/>
-        </w:rPr>
-        <w:t>Появляются из под земли</w:t>
+        <w:t>( с</w:t>
+      </w:r>
+      <w:proofErr w:type="gramEnd"/>
+      <w:r>
+        <w:rPr>
+          <w:b/>
+          <w:sz w:val="32"/>
+        </w:rPr>
+        <w:t xml:space="preserve"> мечом)</w:t>
+      </w:r>
+    </w:p>
+    <w:p>
+      <w:pPr>
+        <w:rPr>
+          <w:sz w:val="32"/>
+        </w:rPr>
+      </w:pPr>
+      <w:r>
+        <w:rPr>
+          <w:sz w:val="32"/>
+        </w:rPr>
+        <w:t xml:space="preserve">Появляются </w:t>
+      </w:r>
+      <w:proofErr w:type="gramStart"/>
+      <w:r>
+        <w:rPr>
+          <w:sz w:val="32"/>
+        </w:rPr>
+        <w:t>из под</w:t>
+      </w:r>
+      <w:proofErr w:type="gramEnd"/>
+      <w:r>
+        <w:rPr>
+          <w:sz w:val="32"/>
+        </w:rPr>
+        <w:t xml:space="preserve"> земли</w:t>
       </w:r>
     </w:p>
     <w:p>
@@ -1690,48 +3017,87 @@
         <w:rPr>
           <w:sz w:val="32"/>
         </w:rPr>
-        <w:t>Мили ренж</w:t>
-      </w:r>
-    </w:p>
-    <w:p>
-      <w:pPr>
-        <w:rPr>
-          <w:b/>
-          <w:sz w:val="32"/>
-        </w:rPr>
-      </w:pPr>
-      <w:r>
-        <w:rPr>
-          <w:b/>
-          <w:sz w:val="32"/>
-        </w:rPr>
-        <w:t>Скелеты(с луком)</w:t>
-      </w:r>
-    </w:p>
-    <w:p>
-      <w:pPr>
-        <w:rPr>
-          <w:sz w:val="32"/>
-        </w:rPr>
-      </w:pPr>
-      <w:r>
-        <w:rPr>
-          <w:sz w:val="32"/>
-        </w:rPr>
-        <w:t xml:space="preserve">Рендж атака </w:t>
-      </w:r>
-    </w:p>
-    <w:p>
-      <w:pPr>
-        <w:rPr>
-          <w:sz w:val="32"/>
-        </w:rPr>
-      </w:pPr>
-      <w:r>
-        <w:rPr>
-          <w:sz w:val="32"/>
-        </w:rPr>
-        <w:t>Появляются из под земли</w:t>
+        <w:t xml:space="preserve">Мили </w:t>
+      </w:r>
+      <w:proofErr w:type="spellStart"/>
+      <w:r>
+        <w:rPr>
+          <w:sz w:val="32"/>
+        </w:rPr>
+        <w:t>ренж</w:t>
+      </w:r>
+      <w:proofErr w:type="spellEnd"/>
+    </w:p>
+    <w:p>
+      <w:pPr>
+        <w:rPr>
+          <w:b/>
+          <w:sz w:val="32"/>
+        </w:rPr>
+      </w:pPr>
+      <w:proofErr w:type="gramStart"/>
+      <w:r>
+        <w:rPr>
+          <w:b/>
+          <w:sz w:val="32"/>
+        </w:rPr>
+        <w:t>Скелеты(</w:t>
+      </w:r>
+      <w:proofErr w:type="gramEnd"/>
+      <w:r>
+        <w:rPr>
+          <w:b/>
+          <w:sz w:val="32"/>
+        </w:rPr>
+        <w:t>с луком)</w:t>
+      </w:r>
+    </w:p>
+    <w:p>
+      <w:pPr>
+        <w:rPr>
+          <w:sz w:val="32"/>
+        </w:rPr>
+      </w:pPr>
+      <w:proofErr w:type="spellStart"/>
+      <w:r>
+        <w:rPr>
+          <w:sz w:val="32"/>
+        </w:rPr>
+        <w:t>Рендж</w:t>
+      </w:r>
+      <w:proofErr w:type="spellEnd"/>
+      <w:r>
+        <w:rPr>
+          <w:sz w:val="32"/>
+        </w:rPr>
+        <w:t xml:space="preserve"> атака </w:t>
+      </w:r>
+    </w:p>
+    <w:p>
+      <w:pPr>
+        <w:rPr>
+          <w:sz w:val="32"/>
+        </w:rPr>
+      </w:pPr>
+      <w:r>
+        <w:rPr>
+          <w:sz w:val="32"/>
+        </w:rPr>
+        <w:t xml:space="preserve">Появляются </w:t>
+      </w:r>
+      <w:proofErr w:type="gramStart"/>
+      <w:r>
+        <w:rPr>
+          <w:sz w:val="32"/>
+        </w:rPr>
+        <w:t>из под</w:t>
+      </w:r>
+      <w:proofErr w:type="gramEnd"/>
+      <w:r>
+        <w:rPr>
+          <w:sz w:val="32"/>
+        </w:rPr>
+        <w:t xml:space="preserve"> земли</w:t>
       </w:r>
     </w:p>
     <w:p>
@@ -1754,12 +3120,21 @@
           <w:sz w:val="32"/>
         </w:rPr>
       </w:pPr>
-      <w:r>
-        <w:rPr>
-          <w:b/>
-          <w:sz w:val="32"/>
-        </w:rPr>
-        <w:t xml:space="preserve">Скелеты(с </w:t>
+      <w:proofErr w:type="gramStart"/>
+      <w:r>
+        <w:rPr>
+          <w:b/>
+          <w:sz w:val="32"/>
+        </w:rPr>
+        <w:t>Скелеты(</w:t>
+      </w:r>
+      <w:proofErr w:type="gramEnd"/>
+      <w:r>
+        <w:rPr>
+          <w:b/>
+          <w:sz w:val="32"/>
+        </w:rPr>
+        <w:t xml:space="preserve">с </w:t>
       </w:r>
       <w:r>
         <w:rPr>
@@ -1786,7 +3161,37 @@
         <w:rPr>
           <w:sz w:val="32"/>
         </w:rPr>
-        <w:t>Бегут за тобой пока не взорвуться (при убийстве наносят урон,но меньше)</w:t>
+        <w:t xml:space="preserve">Бегут за тобой пока не </w:t>
+      </w:r>
+      <w:proofErr w:type="spellStart"/>
+      <w:r>
+        <w:rPr>
+          <w:sz w:val="32"/>
+        </w:rPr>
+        <w:t>взорвуться</w:t>
+      </w:r>
+      <w:proofErr w:type="spellEnd"/>
+      <w:r>
+        <w:rPr>
+          <w:sz w:val="32"/>
+        </w:rPr>
+        <w:t xml:space="preserve"> (при убийстве наносят </w:t>
+      </w:r>
+      <w:proofErr w:type="spellStart"/>
+      <w:proofErr w:type="gramStart"/>
+      <w:r>
+        <w:rPr>
+          <w:sz w:val="32"/>
+        </w:rPr>
+        <w:t>урон,но</w:t>
+      </w:r>
+      <w:proofErr w:type="spellEnd"/>
+      <w:proofErr w:type="gramEnd"/>
+      <w:r>
+        <w:rPr>
+          <w:sz w:val="32"/>
+        </w:rPr>
+        <w:t xml:space="preserve"> меньше)</w:t>
       </w:r>
     </w:p>
     <w:p>
@@ -1821,29 +3226,73 @@
         <w:rPr>
           <w:sz w:val="32"/>
         </w:rPr>
-        <w:t xml:space="preserve">Дальний рендж, кидается рофлан жижей(водой) </w:t>
-      </w:r>
-    </w:p>
-    <w:p>
-      <w:pPr>
-        <w:rPr>
-          <w:b/>
-          <w:sz w:val="32"/>
-        </w:rPr>
-      </w:pPr>
-      <w:r>
-        <w:rPr>
-          <w:b/>
-          <w:sz w:val="32"/>
-        </w:rPr>
-        <w:t>Болотный Монстр</w:t>
-      </w:r>
-      <w:r>
-        <w:rPr>
-          <w:b/>
-          <w:sz w:val="32"/>
-        </w:rPr>
-        <w:t>(мили атака)</w:t>
+        <w:t xml:space="preserve">Дальний </w:t>
+      </w:r>
+      <w:proofErr w:type="spellStart"/>
+      <w:r>
+        <w:rPr>
+          <w:sz w:val="32"/>
+        </w:rPr>
+        <w:t>рендж</w:t>
+      </w:r>
+      <w:proofErr w:type="spellEnd"/>
+      <w:r>
+        <w:rPr>
+          <w:sz w:val="32"/>
+        </w:rPr>
+        <w:t xml:space="preserve">, кидается </w:t>
+      </w:r>
+      <w:proofErr w:type="spellStart"/>
+      <w:r>
+        <w:rPr>
+          <w:sz w:val="32"/>
+        </w:rPr>
+        <w:t>рофлан</w:t>
+      </w:r>
+      <w:proofErr w:type="spellEnd"/>
+      <w:r>
+        <w:rPr>
+          <w:sz w:val="32"/>
+        </w:rPr>
+        <w:t xml:space="preserve"> жижей(водой) </w:t>
+      </w:r>
+    </w:p>
+    <w:p>
+      <w:pPr>
+        <w:rPr>
+          <w:b/>
+          <w:sz w:val="32"/>
+        </w:rPr>
+      </w:pPr>
+      <w:r>
+        <w:rPr>
+          <w:b/>
+          <w:sz w:val="32"/>
+        </w:rPr>
+        <w:t xml:space="preserve">Болотный </w:t>
+      </w:r>
+      <w:proofErr w:type="gramStart"/>
+      <w:r>
+        <w:rPr>
+          <w:b/>
+          <w:sz w:val="32"/>
+        </w:rPr>
+        <w:t>Монстр</w:t>
+      </w:r>
+      <w:r>
+        <w:rPr>
+          <w:b/>
+          <w:sz w:val="32"/>
+        </w:rPr>
+        <w:t>(</w:t>
+      </w:r>
+      <w:proofErr w:type="gramEnd"/>
+      <w:r>
+        <w:rPr>
+          <w:b/>
+          <w:sz w:val="32"/>
+        </w:rPr>
+        <w:t>мили атака)</w:t>
       </w:r>
     </w:p>
     <w:p>
@@ -1959,7 +3408,7 @@
 <w:ftr xmlns:wpc="http://schemas.microsoft.com/office/word/2010/wordprocessingCanvas" xmlns:cx="http://schemas.microsoft.com/office/drawing/2014/chartex" xmlns:cx1="http://schemas.microsoft.com/office/drawing/2015/9/8/chartex" xmlns:cx2="http://schemas.microsoft.com/office/drawing/2015/10/21/chartex" xmlns:cx3="http://schemas.microsoft.com/office/drawing/2016/5/9/chartex" xmlns:cx4="http://schemas.microsoft.com/office/drawing/2016/5/10/chartex" xmlns:cx5="http://schemas.microsoft.com/office/drawing/2016/5/11/chartex" xmlns:cx6="http://schemas.microsoft.com/office/drawing/2016/5/12/chartex" xmlns:cx7="http://schemas.microsoft.com/office/drawing/2016/5/13/chartex" xmlns:cx8="http://schemas.microsoft.com/office/drawing/2016/5/14/chartex" xmlns:mc="http://schemas.openxmlformats.org/markup-compatibility/2006" xmlns:aink="http://schemas.microsoft.com/office/drawing/2016/ink" xmlns:am3d="http://schemas.microsoft.com/office/drawing/2017/model3d" xmlns:o="urn:schemas-microsoft-com:office:office" xmlns:r="http://schemas.openxmlformats.org/officeDocument/2006/relationships" xmlns:m="http://schemas.openxmlformats.org/officeDocument/2006/math" xmlns:v="urn:schemas-microsoft-com:vml" xmlns:wp14="http://schemas.microsoft.com/office/word/2010/wordprocessingDrawing" xmlns:wp="http://schemas.openxmlformats.org/drawingml/2006/wordprocessingDrawing" xmlns:w10="urn:schemas-microsoft-com:office:word" xmlns:w="http://schemas.openxmlformats.org/wordprocessingml/2006/main" xmlns:w14="http://schemas.microsoft.com/office/word/2010/wordml" xmlns:w15="http://schemas.microsoft.com/office/word/2012/wordml" xmlns:w16cid="http://schemas.microsoft.com/office/word/2016/wordml/cid" xmlns:w16se="http://schemas.microsoft.com/office/word/2015/wordml/symex" xmlns:wpg="http://schemas.microsoft.com/office/word/2010/wordprocessingGroup" xmlns:wpi="http://schemas.microsoft.com/office/word/2010/wordprocessingInk" xmlns:wne="http://schemas.microsoft.com/office/word/2006/wordml" xmlns:wps="http://schemas.microsoft.com/office/word/2010/wordprocessingShape" mc:Ignorable="w14 w15 w16se w16cid wp14">
   <w:p>
     <w:pPr>
-      <w:pStyle w:val="Footer"/>
+      <w:pStyle w:val="a5"/>
     </w:pPr>
   </w:p>
 </w:ftr>
@@ -1969,7 +3418,7 @@
 <w:ftr xmlns:wpc="http://schemas.microsoft.com/office/word/2010/wordprocessingCanvas" xmlns:cx="http://schemas.microsoft.com/office/drawing/2014/chartex" xmlns:cx1="http://schemas.microsoft.com/office/drawing/2015/9/8/chartex" xmlns:cx2="http://schemas.microsoft.com/office/drawing/2015/10/21/chartex" xmlns:cx3="http://schemas.microsoft.com/office/drawing/2016/5/9/chartex" xmlns:cx4="http://schemas.microsoft.com/office/drawing/2016/5/10/chartex" xmlns:cx5="http://schemas.microsoft.com/office/drawing/2016/5/11/chartex" xmlns:cx6="http://schemas.microsoft.com/office/drawing/2016/5/12/chartex" xmlns:cx7="http://schemas.microsoft.com/office/drawing/2016/5/13/chartex" xmlns:cx8="http://schemas.microsoft.com/office/drawing/2016/5/14/chartex" xmlns:mc="http://schemas.openxmlformats.org/markup-compatibility/2006" xmlns:aink="http://schemas.microsoft.com/office/drawing/2016/ink" xmlns:am3d="http://schemas.microsoft.com/office/drawing/2017/model3d" xmlns:o="urn:schemas-microsoft-com:office:office" xmlns:r="http://schemas.openxmlformats.org/officeDocument/2006/relationships" xmlns:m="http://schemas.openxmlformats.org/officeDocument/2006/math" xmlns:v="urn:schemas-microsoft-com:vml" xmlns:wp14="http://schemas.microsoft.com/office/word/2010/wordprocessingDrawing" xmlns:wp="http://schemas.openxmlformats.org/drawingml/2006/wordprocessingDrawing" xmlns:w10="urn:schemas-microsoft-com:office:word" xmlns:w="http://schemas.openxmlformats.org/wordprocessingml/2006/main" xmlns:w14="http://schemas.microsoft.com/office/word/2010/wordml" xmlns:w15="http://schemas.microsoft.com/office/word/2012/wordml" xmlns:w16cid="http://schemas.microsoft.com/office/word/2016/wordml/cid" xmlns:w16se="http://schemas.microsoft.com/office/word/2015/wordml/symex" xmlns:wpg="http://schemas.microsoft.com/office/word/2010/wordprocessingGroup" xmlns:wpi="http://schemas.microsoft.com/office/word/2010/wordprocessingInk" xmlns:wne="http://schemas.microsoft.com/office/word/2006/wordml" xmlns:wps="http://schemas.microsoft.com/office/word/2010/wordprocessingShape" mc:Ignorable="w14 w15 w16se w16cid wp14">
   <w:p>
     <w:pPr>
-      <w:pStyle w:val="Footer"/>
+      <w:pStyle w:val="a5"/>
     </w:pPr>
   </w:p>
 </w:ftr>
@@ -1979,7 +3428,7 @@
 <w:ftr xmlns:wpc="http://schemas.microsoft.com/office/word/2010/wordprocessingCanvas" xmlns:cx="http://schemas.microsoft.com/office/drawing/2014/chartex" xmlns:cx1="http://schemas.microsoft.com/office/drawing/2015/9/8/chartex" xmlns:cx2="http://schemas.microsoft.com/office/drawing/2015/10/21/chartex" xmlns:cx3="http://schemas.microsoft.com/office/drawing/2016/5/9/chartex" xmlns:cx4="http://schemas.microsoft.com/office/drawing/2016/5/10/chartex" xmlns:cx5="http://schemas.microsoft.com/office/drawing/2016/5/11/chartex" xmlns:cx6="http://schemas.microsoft.com/office/drawing/2016/5/12/chartex" xmlns:cx7="http://schemas.microsoft.com/office/drawing/2016/5/13/chartex" xmlns:cx8="http://schemas.microsoft.com/office/drawing/2016/5/14/chartex" xmlns:mc="http://schemas.openxmlformats.org/markup-compatibility/2006" xmlns:aink="http://schemas.microsoft.com/office/drawing/2016/ink" xmlns:am3d="http://schemas.microsoft.com/office/drawing/2017/model3d" xmlns:o="urn:schemas-microsoft-com:office:office" xmlns:r="http://schemas.openxmlformats.org/officeDocument/2006/relationships" xmlns:m="http://schemas.openxmlformats.org/officeDocument/2006/math" xmlns:v="urn:schemas-microsoft-com:vml" xmlns:wp14="http://schemas.microsoft.com/office/word/2010/wordprocessingDrawing" xmlns:wp="http://schemas.openxmlformats.org/drawingml/2006/wordprocessingDrawing" xmlns:w10="urn:schemas-microsoft-com:office:word" xmlns:w="http://schemas.openxmlformats.org/wordprocessingml/2006/main" xmlns:w14="http://schemas.microsoft.com/office/word/2010/wordml" xmlns:w15="http://schemas.microsoft.com/office/word/2012/wordml" xmlns:w16cid="http://schemas.microsoft.com/office/word/2016/wordml/cid" xmlns:w16se="http://schemas.microsoft.com/office/word/2015/wordml/symex" xmlns:wpg="http://schemas.microsoft.com/office/word/2010/wordprocessingGroup" xmlns:wpi="http://schemas.microsoft.com/office/word/2010/wordprocessingInk" xmlns:wne="http://schemas.microsoft.com/office/word/2006/wordml" xmlns:wps="http://schemas.microsoft.com/office/word/2010/wordprocessingShape" mc:Ignorable="w14 w15 w16se w16cid wp14">
   <w:p>
     <w:pPr>
-      <w:pStyle w:val="Footer"/>
+      <w:pStyle w:val="a5"/>
     </w:pPr>
   </w:p>
 </w:ftr>
@@ -2014,7 +3463,7 @@
 <w:hdr xmlns:wpc="http://schemas.microsoft.com/office/word/2010/wordprocessingCanvas" xmlns:cx="http://schemas.microsoft.com/office/drawing/2014/chartex" xmlns:cx1="http://schemas.microsoft.com/office/drawing/2015/9/8/chartex" xmlns:cx2="http://schemas.microsoft.com/office/drawing/2015/10/21/chartex" xmlns:cx3="http://schemas.microsoft.com/office/drawing/2016/5/9/chartex" xmlns:cx4="http://schemas.microsoft.com/office/drawing/2016/5/10/chartex" xmlns:cx5="http://schemas.microsoft.com/office/drawing/2016/5/11/chartex" xmlns:cx6="http://schemas.microsoft.com/office/drawing/2016/5/12/chartex" xmlns:cx7="http://schemas.microsoft.com/office/drawing/2016/5/13/chartex" xmlns:cx8="http://schemas.microsoft.com/office/drawing/2016/5/14/chartex" xmlns:mc="http://schemas.openxmlformats.org/markup-compatibility/2006" xmlns:aink="http://schemas.microsoft.com/office/drawing/2016/ink" xmlns:am3d="http://schemas.microsoft.com/office/drawing/2017/model3d" xmlns:o="urn:schemas-microsoft-com:office:office" xmlns:r="http://schemas.openxmlformats.org/officeDocument/2006/relationships" xmlns:m="http://schemas.openxmlformats.org/officeDocument/2006/math" xmlns:v="urn:schemas-microsoft-com:vml" xmlns:wp14="http://schemas.microsoft.com/office/word/2010/wordprocessingDrawing" xmlns:wp="http://schemas.openxmlformats.org/drawingml/2006/wordprocessingDrawing" xmlns:w10="urn:schemas-microsoft-com:office:word" xmlns:w="http://schemas.openxmlformats.org/wordprocessingml/2006/main" xmlns:w14="http://schemas.microsoft.com/office/word/2010/wordml" xmlns:w15="http://schemas.microsoft.com/office/word/2012/wordml" xmlns:w16cid="http://schemas.microsoft.com/office/word/2016/wordml/cid" xmlns:w16se="http://schemas.microsoft.com/office/word/2015/wordml/symex" xmlns:wpg="http://schemas.microsoft.com/office/word/2010/wordprocessingGroup" xmlns:wpi="http://schemas.microsoft.com/office/word/2010/wordprocessingInk" xmlns:wne="http://schemas.microsoft.com/office/word/2006/wordml" xmlns:wps="http://schemas.microsoft.com/office/word/2010/wordprocessingShape" mc:Ignorable="w14 w15 w16se w16cid wp14">
   <w:p>
     <w:pPr>
-      <w:pStyle w:val="Header"/>
+      <w:pStyle w:val="a3"/>
     </w:pPr>
   </w:p>
 </w:hdr>
@@ -2024,7 +3473,7 @@
 <w:hdr xmlns:wpc="http://schemas.microsoft.com/office/word/2010/wordprocessingCanvas" xmlns:cx="http://schemas.microsoft.com/office/drawing/2014/chartex" xmlns:cx1="http://schemas.microsoft.com/office/drawing/2015/9/8/chartex" xmlns:cx2="http://schemas.microsoft.com/office/drawing/2015/10/21/chartex" xmlns:cx3="http://schemas.microsoft.com/office/drawing/2016/5/9/chartex" xmlns:cx4="http://schemas.microsoft.com/office/drawing/2016/5/10/chartex" xmlns:cx5="http://schemas.microsoft.com/office/drawing/2016/5/11/chartex" xmlns:cx6="http://schemas.microsoft.com/office/drawing/2016/5/12/chartex" xmlns:cx7="http://schemas.microsoft.com/office/drawing/2016/5/13/chartex" xmlns:cx8="http://schemas.microsoft.com/office/drawing/2016/5/14/chartex" xmlns:mc="http://schemas.openxmlformats.org/markup-compatibility/2006" xmlns:aink="http://schemas.microsoft.com/office/drawing/2016/ink" xmlns:am3d="http://schemas.microsoft.com/office/drawing/2017/model3d" xmlns:o="urn:schemas-microsoft-com:office:office" xmlns:r="http://schemas.openxmlformats.org/officeDocument/2006/relationships" xmlns:m="http://schemas.openxmlformats.org/officeDocument/2006/math" xmlns:v="urn:schemas-microsoft-com:vml" xmlns:wp14="http://schemas.microsoft.com/office/word/2010/wordprocessingDrawing" xmlns:wp="http://schemas.openxmlformats.org/drawingml/2006/wordprocessingDrawing" xmlns:w10="urn:schemas-microsoft-com:office:word" xmlns:w="http://schemas.openxmlformats.org/wordprocessingml/2006/main" xmlns:w14="http://schemas.microsoft.com/office/word/2010/wordml" xmlns:w15="http://schemas.microsoft.com/office/word/2012/wordml" xmlns:w16cid="http://schemas.microsoft.com/office/word/2016/wordml/cid" xmlns:w16se="http://schemas.microsoft.com/office/word/2015/wordml/symex" xmlns:wpg="http://schemas.microsoft.com/office/word/2010/wordprocessingGroup" xmlns:wpi="http://schemas.microsoft.com/office/word/2010/wordprocessingInk" xmlns:wne="http://schemas.microsoft.com/office/word/2006/wordml" xmlns:wps="http://schemas.microsoft.com/office/word/2010/wordprocessingShape" mc:Ignorable="w14 w15 w16se w16cid wp14">
   <w:p>
     <w:pPr>
-      <w:pStyle w:val="Header"/>
+      <w:pStyle w:val="a3"/>
     </w:pPr>
   </w:p>
 </w:hdr>
@@ -2034,7 +3483,7 @@
 <w:hdr xmlns:wpc="http://schemas.microsoft.com/office/word/2010/wordprocessingCanvas" xmlns:cx="http://schemas.microsoft.com/office/drawing/2014/chartex" xmlns:cx1="http://schemas.microsoft.com/office/drawing/2015/9/8/chartex" xmlns:cx2="http://schemas.microsoft.com/office/drawing/2015/10/21/chartex" xmlns:cx3="http://schemas.microsoft.com/office/drawing/2016/5/9/chartex" xmlns:cx4="http://schemas.microsoft.com/office/drawing/2016/5/10/chartex" xmlns:cx5="http://schemas.microsoft.com/office/drawing/2016/5/11/chartex" xmlns:cx6="http://schemas.microsoft.com/office/drawing/2016/5/12/chartex" xmlns:cx7="http://schemas.microsoft.com/office/drawing/2016/5/13/chartex" xmlns:cx8="http://schemas.microsoft.com/office/drawing/2016/5/14/chartex" xmlns:mc="http://schemas.openxmlformats.org/markup-compatibility/2006" xmlns:aink="http://schemas.microsoft.com/office/drawing/2016/ink" xmlns:am3d="http://schemas.microsoft.com/office/drawing/2017/model3d" xmlns:o="urn:schemas-microsoft-com:office:office" xmlns:r="http://schemas.openxmlformats.org/officeDocument/2006/relationships" xmlns:m="http://schemas.openxmlformats.org/officeDocument/2006/math" xmlns:v="urn:schemas-microsoft-com:vml" xmlns:wp14="http://schemas.microsoft.com/office/word/2010/wordprocessingDrawing" xmlns:wp="http://schemas.openxmlformats.org/drawingml/2006/wordprocessingDrawing" xmlns:w10="urn:schemas-microsoft-com:office:word" xmlns:w="http://schemas.openxmlformats.org/wordprocessingml/2006/main" xmlns:w14="http://schemas.microsoft.com/office/word/2010/wordml" xmlns:w15="http://schemas.microsoft.com/office/word/2012/wordml" xmlns:w16cid="http://schemas.microsoft.com/office/word/2016/wordml/cid" xmlns:w16se="http://schemas.microsoft.com/office/word/2015/wordml/symex" xmlns:wpg="http://schemas.microsoft.com/office/word/2010/wordprocessingGroup" xmlns:wpi="http://schemas.microsoft.com/office/word/2010/wordprocessingInk" xmlns:wne="http://schemas.microsoft.com/office/word/2006/wordml" xmlns:wps="http://schemas.microsoft.com/office/word/2010/wordprocessingShape" mc:Ignorable="w14 w15 w16se w16cid wp14">
   <w:p>
     <w:pPr>
-      <w:pStyle w:val="Header"/>
+      <w:pStyle w:val="a3"/>
     </w:pPr>
   </w:p>
 </w:hdr>
@@ -2434,17 +3883,17 @@
     <w:lsdException w:name="Hashtag" w:semiHidden="1" w:unhideWhenUsed="1"/>
     <w:lsdException w:name="Unresolved Mention" w:semiHidden="1" w:unhideWhenUsed="1"/>
   </w:latentStyles>
-  <w:style w:type="paragraph" w:default="1" w:styleId="Normal">
+  <w:style w:type="paragraph" w:default="1" w:styleId="a">
     <w:name w:val="Normal"/>
     <w:qFormat/>
   </w:style>
-  <w:style w:type="character" w:default="1" w:styleId="DefaultParagraphFont">
+  <w:style w:type="character" w:default="1" w:styleId="a0">
     <w:name w:val="Default Paragraph Font"/>
     <w:uiPriority w:val="1"/>
     <w:semiHidden/>
     <w:unhideWhenUsed/>
   </w:style>
-  <w:style w:type="table" w:default="1" w:styleId="TableNormal">
+  <w:style w:type="table" w:default="1" w:styleId="a1">
     <w:name w:val="Normal Table"/>
     <w:uiPriority w:val="99"/>
     <w:semiHidden/>
@@ -2459,16 +3908,16 @@
       </w:tblCellMar>
     </w:tblPr>
   </w:style>
-  <w:style w:type="numbering" w:default="1" w:styleId="NoList">
+  <w:style w:type="numbering" w:default="1" w:styleId="a2">
     <w:name w:val="No List"/>
     <w:uiPriority w:val="99"/>
     <w:semiHidden/>
     <w:unhideWhenUsed/>
   </w:style>
-  <w:style w:type="paragraph" w:styleId="Header">
+  <w:style w:type="paragraph" w:styleId="a3">
     <w:name w:val="header"/>
-    <w:basedOn w:val="Normal"/>
-    <w:link w:val="HeaderChar"/>
+    <w:basedOn w:val="a"/>
+    <w:link w:val="a4"/>
     <w:uiPriority w:val="99"/>
     <w:unhideWhenUsed/>
     <w:rsid w:val="00F626FB"/>
@@ -2480,17 +3929,17 @@
       <w:spacing w:after="0" w:line="240" w:lineRule="auto"/>
     </w:pPr>
   </w:style>
-  <w:style w:type="character" w:customStyle="1" w:styleId="HeaderChar">
-    <w:name w:val="Header Char"/>
-    <w:basedOn w:val="DefaultParagraphFont"/>
-    <w:link w:val="Header"/>
+  <w:style w:type="character" w:customStyle="1" w:styleId="a4">
+    <w:name w:val="Верхний колонтитул Знак"/>
+    <w:basedOn w:val="a0"/>
+    <w:link w:val="a3"/>
     <w:uiPriority w:val="99"/>
     <w:rsid w:val="00F626FB"/>
   </w:style>
-  <w:style w:type="paragraph" w:styleId="Footer">
+  <w:style w:type="paragraph" w:styleId="a5">
     <w:name w:val="footer"/>
-    <w:basedOn w:val="Normal"/>
-    <w:link w:val="FooterChar"/>
+    <w:basedOn w:val="a"/>
+    <w:link w:val="a6"/>
     <w:uiPriority w:val="99"/>
     <w:unhideWhenUsed/>
     <w:rsid w:val="00F626FB"/>
@@ -2502,10 +3951,10 @@
       <w:spacing w:after="0" w:line="240" w:lineRule="auto"/>
     </w:pPr>
   </w:style>
-  <w:style w:type="character" w:customStyle="1" w:styleId="FooterChar">
-    <w:name w:val="Footer Char"/>
-    <w:basedOn w:val="DefaultParagraphFont"/>
-    <w:link w:val="Footer"/>
+  <w:style w:type="character" w:customStyle="1" w:styleId="a6">
+    <w:name w:val="Нижний колонтитул Знак"/>
+    <w:basedOn w:val="a0"/>
+    <w:link w:val="a5"/>
     <w:uiPriority w:val="99"/>
     <w:rsid w:val="00F626FB"/>
   </w:style>

--- a/concept.docx
+++ b/concept.docx
@@ -2074,6 +2074,7 @@
       <w:pPr>
         <w:rPr>
           <w:sz w:val="32"/>
+          <w:lang w:val="en-US"/>
         </w:rPr>
       </w:pPr>
       <w:r>
@@ -2086,6 +2087,7 @@
       <w:r>
         <w:rPr>
           <w:sz w:val="32"/>
+          <w:lang w:val="en-US"/>
         </w:rPr>
         <w:t>+</w:t>
       </w:r>
@@ -2107,6 +2109,7 @@
       <w:r>
         <w:rPr>
           <w:sz w:val="32"/>
+          <w:lang w:val="en-US"/>
         </w:rPr>
         <w:t>////</w:t>
       </w:r>
@@ -2115,7 +2118,7 @@
           <w:sz w:val="32"/>
           <w:lang w:val="en-US"/>
         </w:rPr>
-        <w:t>+++</w:t>
+        <w:t>---</w:t>
       </w:r>
       <w:bookmarkStart w:id="0" w:name="_GoBack"/>
       <w:bookmarkEnd w:id="0"/>
@@ -2124,56 +2127,64 @@
       <w:pPr>
         <w:rPr>
           <w:sz w:val="32"/>
-        </w:rPr>
-      </w:pPr>
-    </w:p>
-    <w:p>
-      <w:pPr>
-        <w:rPr>
-          <w:sz w:val="32"/>
-        </w:rPr>
-      </w:pPr>
-    </w:p>
-    <w:p>
-      <w:pPr>
-        <w:rPr>
-          <w:sz w:val="32"/>
-        </w:rPr>
-      </w:pPr>
-    </w:p>
-    <w:p>
-      <w:pPr>
-        <w:rPr>
-          <w:sz w:val="32"/>
-        </w:rPr>
-      </w:pPr>
-    </w:p>
-    <w:p>
-      <w:pPr>
-        <w:rPr>
-          <w:sz w:val="32"/>
-        </w:rPr>
-      </w:pPr>
-    </w:p>
-    <w:p>
-      <w:pPr>
-        <w:rPr>
-          <w:sz w:val="32"/>
-        </w:rPr>
-      </w:pPr>
-    </w:p>
-    <w:p>
-      <w:pPr>
-        <w:rPr>
-          <w:sz w:val="32"/>
-        </w:rPr>
-      </w:pPr>
-    </w:p>
-    <w:p>
-      <w:pPr>
-        <w:rPr>
-          <w:b/>
-          <w:sz w:val="32"/>
+          <w:lang w:val="en-US"/>
+        </w:rPr>
+      </w:pPr>
+    </w:p>
+    <w:p>
+      <w:pPr>
+        <w:rPr>
+          <w:sz w:val="32"/>
+          <w:lang w:val="en-US"/>
+        </w:rPr>
+      </w:pPr>
+    </w:p>
+    <w:p>
+      <w:pPr>
+        <w:rPr>
+          <w:sz w:val="32"/>
+          <w:lang w:val="en-US"/>
+        </w:rPr>
+      </w:pPr>
+    </w:p>
+    <w:p>
+      <w:pPr>
+        <w:rPr>
+          <w:sz w:val="32"/>
+          <w:lang w:val="en-US"/>
+        </w:rPr>
+      </w:pPr>
+    </w:p>
+    <w:p>
+      <w:pPr>
+        <w:rPr>
+          <w:sz w:val="32"/>
+          <w:lang w:val="en-US"/>
+        </w:rPr>
+      </w:pPr>
+    </w:p>
+    <w:p>
+      <w:pPr>
+        <w:rPr>
+          <w:sz w:val="32"/>
+          <w:lang w:val="en-US"/>
+        </w:rPr>
+      </w:pPr>
+    </w:p>
+    <w:p>
+      <w:pPr>
+        <w:rPr>
+          <w:sz w:val="32"/>
+          <w:lang w:val="en-US"/>
+        </w:rPr>
+      </w:pPr>
+    </w:p>
+    <w:p>
+      <w:pPr>
+        <w:rPr>
+          <w:b/>
+          <w:sz w:val="32"/>
+          <w:lang w:val="en-US"/>
         </w:rPr>
       </w:pPr>
       <w:proofErr w:type="gramStart"/>
@@ -2188,6 +2199,7 @@
         <w:rPr>
           <w:b/>
           <w:sz w:val="32"/>
+          <w:lang w:val="en-US"/>
         </w:rPr>
         <w:t xml:space="preserve"> :</w:t>
       </w:r>
@@ -2196,6 +2208,7 @@
         <w:rPr>
           <w:b/>
           <w:sz w:val="32"/>
+          <w:lang w:val="en-US"/>
         </w:rPr>
         <w:t xml:space="preserve"> </w:t>
       </w:r>
@@ -2205,6 +2218,7 @@
         <w:rPr>
           <w:b/>
           <w:sz w:val="32"/>
+          <w:lang w:val="en-US"/>
         </w:rPr>
       </w:pPr>
       <w:r>
@@ -2218,6 +2232,7 @@
         <w:rPr>
           <w:b/>
           <w:sz w:val="32"/>
+          <w:lang w:val="en-US"/>
         </w:rPr>
         <w:t xml:space="preserve"> 1:</w:t>
       </w:r>

--- a/concept.docx
+++ b/concept.docx
@@ -284,21 +284,7 @@
         <w:rPr>
           <w:sz w:val="32"/>
         </w:rPr>
-        <w:t xml:space="preserve">2)Далее все переходит в темный лес, окружающий данную </w:t>
-      </w:r>
-      <w:proofErr w:type="gramStart"/>
-      <w:r>
-        <w:rPr>
-          <w:sz w:val="32"/>
-        </w:rPr>
-        <w:t>деревушку ,</w:t>
-      </w:r>
-      <w:proofErr w:type="gramEnd"/>
-      <w:r>
-        <w:rPr>
-          <w:sz w:val="32"/>
-        </w:rPr>
-        <w:t xml:space="preserve"> наполненный мистическими </w:t>
+        <w:t xml:space="preserve">2)Далее все переходит в темный лес, окружающий данную деревушку , наполненный мистическими </w:t>
       </w:r>
       <w:proofErr w:type="spellStart"/>
       <w:r>
@@ -345,21 +331,7 @@
         <w:rPr>
           <w:sz w:val="32"/>
         </w:rPr>
-        <w:t xml:space="preserve">3)Далее действо постепенно перенесется в замок </w:t>
-      </w:r>
-      <w:proofErr w:type="gramStart"/>
-      <w:r>
-        <w:rPr>
-          <w:sz w:val="32"/>
-        </w:rPr>
-        <w:t>ГЗ ,заполненный</w:t>
-      </w:r>
-      <w:proofErr w:type="gramEnd"/>
-      <w:r>
-        <w:rPr>
-          <w:sz w:val="32"/>
-        </w:rPr>
-        <w:t xml:space="preserve"> кучей свиты и ловушек  (</w:t>
+        <w:t>3)Далее действо постепенно перенесется в замок ГЗ ,заполненный кучей свиты и ловушек  (</w:t>
       </w:r>
       <w:proofErr w:type="spellStart"/>
       <w:r>
@@ -499,7 +471,6 @@
           <w:sz w:val="32"/>
         </w:rPr>
       </w:pPr>
-      <w:proofErr w:type="gramStart"/>
       <w:r>
         <w:rPr>
           <w:sz w:val="32"/>
@@ -510,14 +481,7 @@
         <w:rPr>
           <w:sz w:val="32"/>
         </w:rPr>
-        <w:t>Берсерк</w:t>
-      </w:r>
-      <w:proofErr w:type="gramEnd"/>
-      <w:r>
-        <w:rPr>
-          <w:sz w:val="32"/>
-        </w:rPr>
-        <w:t>/</w:t>
+        <w:t>Берсерк/</w:t>
       </w:r>
       <w:proofErr w:type="spellStart"/>
       <w:r>
@@ -568,7 +532,6 @@
           <w:sz w:val="32"/>
         </w:rPr>
       </w:pPr>
-      <w:proofErr w:type="gramStart"/>
       <w:r>
         <w:rPr>
           <w:sz w:val="32"/>
@@ -579,14 +542,7 @@
         <w:rPr>
           <w:sz w:val="32"/>
         </w:rPr>
-        <w:t>:</w:t>
-      </w:r>
-      <w:proofErr w:type="gramEnd"/>
-      <w:r>
-        <w:rPr>
-          <w:sz w:val="32"/>
-        </w:rPr>
-        <w:t xml:space="preserve"> </w:t>
+        <w:t xml:space="preserve">: </w:t>
       </w:r>
       <w:r>
         <w:rPr>
@@ -629,19 +585,11 @@
           <w:sz w:val="32"/>
         </w:rPr>
       </w:pPr>
-      <w:proofErr w:type="gramStart"/>
-      <w:r>
-        <w:rPr>
-          <w:sz w:val="32"/>
-        </w:rPr>
-        <w:t>Руны :</w:t>
-      </w:r>
-      <w:proofErr w:type="gramEnd"/>
-      <w:r>
-        <w:rPr>
-          <w:sz w:val="32"/>
-        </w:rPr>
-        <w:t xml:space="preserve"> </w:t>
+      <w:r>
+        <w:rPr>
+          <w:sz w:val="32"/>
+        </w:rPr>
+        <w:t xml:space="preserve">Руны : </w:t>
       </w:r>
       <w:proofErr w:type="spellStart"/>
       <w:r>
@@ -1511,7 +1459,6 @@
         <w:t>-1 permanent hp, +</w:t>
       </w:r>
       <w:proofErr w:type="spellStart"/>
-      <w:proofErr w:type="gramStart"/>
       <w:r>
         <w:rPr>
           <w:sz w:val="32"/>
@@ -1525,15 +1472,7 @@
           <w:sz w:val="32"/>
           <w:lang w:val="en-US"/>
         </w:rPr>
-        <w:t>(</w:t>
-      </w:r>
-      <w:proofErr w:type="gramEnd"/>
-      <w:r>
-        <w:rPr>
-          <w:sz w:val="32"/>
-          <w:lang w:val="en-US"/>
-        </w:rPr>
-        <w:t>heals hp for each attack)</w:t>
+        <w:t>(heals hp for each attack)</w:t>
       </w:r>
     </w:p>
     <w:p>
@@ -1604,22 +1543,7 @@
           <w:lang w:val="en-US"/>
         </w:rPr>
         <w:tab/>
-      </w:r>
-      <w:proofErr w:type="gramStart"/>
-      <w:r>
-        <w:rPr>
-          <w:sz w:val="32"/>
-          <w:lang w:val="en-US"/>
-        </w:rPr>
-        <w:t>map(</w:t>
-      </w:r>
-      <w:proofErr w:type="gramEnd"/>
-      <w:r>
-        <w:rPr>
-          <w:sz w:val="32"/>
-          <w:lang w:val="en-US"/>
-        </w:rPr>
-        <w:t>path to boss)</w:t>
+        <w:t>map(path to boss)</w:t>
       </w:r>
     </w:p>
     <w:p>
@@ -1651,23 +1575,7 @@
           <w:lang w:val="en-US"/>
         </w:rPr>
         <w:tab/>
-        <w:t xml:space="preserve">Kills all enemies in a </w:t>
-      </w:r>
-      <w:proofErr w:type="gramStart"/>
-      <w:r>
-        <w:rPr>
-          <w:sz w:val="32"/>
-          <w:lang w:val="en-US"/>
-        </w:rPr>
-        <w:t>room(</w:t>
-      </w:r>
-      <w:proofErr w:type="gramEnd"/>
-      <w:r>
-        <w:rPr>
-          <w:sz w:val="32"/>
-          <w:lang w:val="en-US"/>
-        </w:rPr>
-        <w:t>1 use)</w:t>
+        <w:t>Kills all enemies in a room(1 use)</w:t>
       </w:r>
     </w:p>
     <w:p>
@@ -1714,23 +1622,7 @@
           <w:lang w:val="en-US"/>
         </w:rPr>
         <w:tab/>
-        <w:t xml:space="preserve">bleeding/poison </w:t>
-      </w:r>
-      <w:proofErr w:type="gramStart"/>
-      <w:r>
-        <w:rPr>
-          <w:sz w:val="32"/>
-          <w:lang w:val="en-US"/>
-        </w:rPr>
-        <w:t>attack(</w:t>
-      </w:r>
-      <w:proofErr w:type="gramEnd"/>
-      <w:r>
-        <w:rPr>
-          <w:sz w:val="32"/>
-          <w:lang w:val="en-US"/>
-        </w:rPr>
-        <w:t>enemy unit takes dmg ticks after being attacked)</w:t>
+        <w:t>bleeding/poison attack(enemy unit takes dmg ticks after being attacked)</w:t>
       </w:r>
     </w:p>
     <w:p>
@@ -1746,22 +1638,7 @@
           <w:lang w:val="en-US"/>
         </w:rPr>
         <w:tab/>
-      </w:r>
-      <w:proofErr w:type="gramStart"/>
-      <w:r>
-        <w:rPr>
-          <w:sz w:val="32"/>
-          <w:lang w:val="en-US"/>
-        </w:rPr>
-        <w:t>vampirism(</w:t>
-      </w:r>
-      <w:proofErr w:type="gramEnd"/>
-      <w:r>
-        <w:rPr>
-          <w:sz w:val="32"/>
-          <w:lang w:val="en-US"/>
-        </w:rPr>
-        <w:t>heals hp for each kill)</w:t>
+        <w:t>vampirism(heals hp for each kill)</w:t>
       </w:r>
     </w:p>
     <w:p>
@@ -1778,22 +1655,7 @@
         </w:rPr>
         <w:lastRenderedPageBreak/>
         <w:tab/>
-      </w:r>
-      <w:proofErr w:type="gramStart"/>
-      <w:r>
-        <w:rPr>
-          <w:sz w:val="32"/>
-          <w:lang w:val="en-US"/>
-        </w:rPr>
-        <w:t>greed(</w:t>
-      </w:r>
-      <w:proofErr w:type="gramEnd"/>
-      <w:r>
-        <w:rPr>
-          <w:sz w:val="32"/>
-          <w:lang w:val="en-US"/>
-        </w:rPr>
-        <w:t>coins x2)</w:t>
+        <w:t>greed(coins x2)</w:t>
       </w:r>
     </w:p>
     <w:p>
@@ -2051,15 +1913,7 @@
           <w:sz w:val="32"/>
           <w:lang w:val="en-US"/>
         </w:rPr>
-        <w:t xml:space="preserve"> </w:t>
-      </w:r>
-      <w:proofErr w:type="gramStart"/>
-      <w:r>
-        <w:rPr>
-          <w:sz w:val="32"/>
-          <w:lang w:val="en-US"/>
-        </w:rPr>
-        <w:t>5?</w:t>
+        <w:t xml:space="preserve"> 5?</w:t>
       </w:r>
       <w:r>
         <w:rPr>
@@ -2068,7 +1922,6 @@
         </w:rPr>
         <w:t>sec</w:t>
       </w:r>
-      <w:proofErr w:type="gramEnd"/>
     </w:p>
     <w:p>
       <w:pPr>
@@ -2118,7 +1971,7 @@
           <w:sz w:val="32"/>
           <w:lang w:val="en-US"/>
         </w:rPr>
-        <w:t>---</w:t>
+        <w:t>+++</w:t>
       </w:r>
       <w:bookmarkStart w:id="0" w:name="_GoBack"/>
       <w:bookmarkEnd w:id="0"/>
